--- a/Warning Community 02-05.docx
+++ b/Warning Community 02-05.docx
@@ -84,14 +84,15 @@
                                   <w:rPr>
                                     <w:rFonts w:asciiTheme="majorHAnsi" w:eastAsiaTheme="majorEastAsia" w:hAnsiTheme="majorHAnsi" w:cstheme="majorBidi"/>
                                     <w:color w:val="FFFFFF" w:themeColor="background1"/>
-                                    <w:sz w:val="72"/>
-                                    <w:szCs w:val="72"/>
+                                    <w:sz w:val="52"/>
+                                    <w:szCs w:val="52"/>
                                   </w:rPr>
                                   <w:alias w:val="Title"/>
                                   <w:id w:val="-203095487"/>
                                   <w:dataBinding w:prefixMappings="xmlns:ns0='http://schemas.openxmlformats.org/package/2006/metadata/core-properties' xmlns:ns1='http://purl.org/dc/elements/1.1/'" w:xpath="/ns0:coreProperties[1]/ns1:title[1]" w:storeItemID="{6C3C8BC8-F283-45AE-878A-BAB7291924A1}"/>
                                   <w:text/>
                                 </w:sdtPr>
+                                <w:sdtEndPr/>
                                 <w:sdtContent>
                                   <w:p>
                                     <w:pPr>
@@ -100,16 +101,16 @@
                                       <w:rPr>
                                         <w:rFonts w:asciiTheme="majorHAnsi" w:eastAsiaTheme="majorEastAsia" w:hAnsiTheme="majorHAnsi" w:cstheme="majorBidi"/>
                                         <w:color w:val="FFFFFF" w:themeColor="background1"/>
-                                        <w:sz w:val="72"/>
-                                        <w:szCs w:val="72"/>
+                                        <w:sz w:val="52"/>
+                                        <w:szCs w:val="52"/>
                                       </w:rPr>
                                     </w:pPr>
                                     <w:r>
                                       <w:rPr>
                                         <w:rFonts w:asciiTheme="majorHAnsi" w:eastAsiaTheme="majorEastAsia" w:hAnsiTheme="majorHAnsi" w:cstheme="majorBidi"/>
                                         <w:color w:val="FFFFFF" w:themeColor="background1"/>
-                                        <w:sz w:val="72"/>
-                                        <w:szCs w:val="72"/>
+                                        <w:sz w:val="52"/>
+                                        <w:szCs w:val="52"/>
                                       </w:rPr>
                                       <w:t xml:space="preserve">Warning </w:t>
                                     </w:r>
@@ -118,12 +119,21 @@
                                       <w:rPr>
                                         <w:rFonts w:asciiTheme="majorHAnsi" w:eastAsiaTheme="majorEastAsia" w:hAnsiTheme="majorHAnsi" w:cstheme="majorBidi"/>
                                         <w:color w:val="FFFFFF" w:themeColor="background1"/>
-                                        <w:sz w:val="72"/>
-                                        <w:szCs w:val="72"/>
+                                        <w:sz w:val="52"/>
+                                        <w:szCs w:val="52"/>
                                       </w:rPr>
                                       <w:t>Community</w:t>
                                     </w:r>
                                     <w:proofErr w:type="spellEnd"/>
+                                    <w:r>
+                                      <w:rPr>
+                                        <w:rFonts w:asciiTheme="majorHAnsi" w:eastAsiaTheme="majorEastAsia" w:hAnsiTheme="majorHAnsi" w:cstheme="majorBidi"/>
+                                        <w:color w:val="FFFFFF" w:themeColor="background1"/>
+                                        <w:sz w:val="52"/>
+                                        <w:szCs w:val="52"/>
+                                      </w:rPr>
+                                      <w:t xml:space="preserve"> – Y.ARNAUVE/E.IMBART/R.NADIRE</w:t>
+                                    </w:r>
                                   </w:p>
                                 </w:sdtContent>
                               </w:sdt>
@@ -154,8 +164,8 @@
                             <w:rPr>
                               <w:rFonts w:asciiTheme="majorHAnsi" w:eastAsiaTheme="majorEastAsia" w:hAnsiTheme="majorHAnsi" w:cstheme="majorBidi"/>
                               <w:color w:val="FFFFFF" w:themeColor="background1"/>
-                              <w:sz w:val="72"/>
-                              <w:szCs w:val="72"/>
+                              <w:sz w:val="52"/>
+                              <w:szCs w:val="52"/>
                             </w:rPr>
                             <w:alias w:val="Title"/>
                             <w:id w:val="-203095487"/>
@@ -170,16 +180,16 @@
                                 <w:rPr>
                                   <w:rFonts w:asciiTheme="majorHAnsi" w:eastAsiaTheme="majorEastAsia" w:hAnsiTheme="majorHAnsi" w:cstheme="majorBidi"/>
                                   <w:color w:val="FFFFFF" w:themeColor="background1"/>
-                                  <w:sz w:val="72"/>
-                                  <w:szCs w:val="72"/>
+                                  <w:sz w:val="52"/>
+                                  <w:szCs w:val="52"/>
                                 </w:rPr>
                               </w:pPr>
                               <w:r>
                                 <w:rPr>
                                   <w:rFonts w:asciiTheme="majorHAnsi" w:eastAsiaTheme="majorEastAsia" w:hAnsiTheme="majorHAnsi" w:cstheme="majorBidi"/>
                                   <w:color w:val="FFFFFF" w:themeColor="background1"/>
-                                  <w:sz w:val="72"/>
-                                  <w:szCs w:val="72"/>
+                                  <w:sz w:val="52"/>
+                                  <w:szCs w:val="52"/>
                                 </w:rPr>
                                 <w:t xml:space="preserve">Warning </w:t>
                               </w:r>
@@ -188,12 +198,21 @@
                                 <w:rPr>
                                   <w:rFonts w:asciiTheme="majorHAnsi" w:eastAsiaTheme="majorEastAsia" w:hAnsiTheme="majorHAnsi" w:cstheme="majorBidi"/>
                                   <w:color w:val="FFFFFF" w:themeColor="background1"/>
-                                  <w:sz w:val="72"/>
-                                  <w:szCs w:val="72"/>
+                                  <w:sz w:val="52"/>
+                                  <w:szCs w:val="52"/>
                                 </w:rPr>
                                 <w:t>Community</w:t>
                               </w:r>
                               <w:proofErr w:type="spellEnd"/>
+                              <w:r>
+                                <w:rPr>
+                                  <w:rFonts w:asciiTheme="majorHAnsi" w:eastAsiaTheme="majorEastAsia" w:hAnsiTheme="majorHAnsi" w:cstheme="majorBidi"/>
+                                  <w:color w:val="FFFFFF" w:themeColor="background1"/>
+                                  <w:sz w:val="52"/>
+                                  <w:szCs w:val="52"/>
+                                </w:rPr>
+                                <w:t xml:space="preserve"> – Y.ARNAUVE/E.IMBART/R.NADIRE</w:t>
+                              </w:r>
                             </w:p>
                           </w:sdtContent>
                         </w:sdt>
@@ -422,6 +441,7 @@
                                         <w:calendar w:val="gregorian"/>
                                       </w:date>
                                     </w:sdtPr>
+                                    <w:sdtEndPr/>
                                     <w:sdtContent>
                                       <w:r>
                                         <w:rPr>
@@ -464,8 +484,8 @@
                                     </w:rPr>
                                     <w:drawing>
                                       <wp:inline distT="0" distB="0" distL="0" distR="0">
-                                        <wp:extent cx="1000125" cy="676275"/>
-                                        <wp:effectExtent l="0" t="0" r="9525" b="9525"/>
+                                        <wp:extent cx="1800225" cy="1217295"/>
+                                        <wp:effectExtent l="0" t="0" r="9525" b="1905"/>
                                         <wp:docPr id="9" name="Picture 9"/>
                                         <wp:cNvGraphicFramePr>
                                           <a:graphicFrameLocks xmlns:a="http://schemas.openxmlformats.org/drawingml/2006/main" noChangeAspect="1"/>
@@ -495,7 +515,7 @@
                                               <pic:spPr bwMode="auto">
                                                 <a:xfrm>
                                                   <a:off x="0" y="0"/>
-                                                  <a:ext cx="1000125" cy="676275"/>
+                                                  <a:ext cx="1800225" cy="1217295"/>
                                                 </a:xfrm>
                                                 <a:prstGeom prst="rect">
                                                   <a:avLst/>
@@ -584,6 +604,7 @@
                                       <w:dataBinding w:prefixMappings="xmlns:ns0='http://schemas.openxmlformats.org/officeDocument/2006/extended-properties'" w:xpath="/ns0:Properties[1]/ns0:Company[1]" w:storeItemID="{6668398D-A668-4E3E-A5EB-62B293D839F1}"/>
                                       <w:text/>
                                     </w:sdtPr>
+                                    <w:sdtEndPr/>
                                     <w:sdtContent>
                                       <w:r>
                                         <w:rPr>
@@ -618,6 +639,7 @@
                                       <w:calendar w:val="gregorian"/>
                                     </w:date>
                                   </w:sdtPr>
+                                  <w:sdtEndPr/>
                                   <w:sdtContent>
                                     <w:p>
                                       <w:pPr>
@@ -746,8 +768,8 @@
                               </w:rPr>
                               <w:drawing>
                                 <wp:inline distT="0" distB="0" distL="0" distR="0">
-                                  <wp:extent cx="1000125" cy="676275"/>
-                                  <wp:effectExtent l="0" t="0" r="9525" b="9525"/>
+                                  <wp:extent cx="1800225" cy="1217295"/>
+                                  <wp:effectExtent l="0" t="0" r="9525" b="1905"/>
                                   <wp:docPr id="9" name="Picture 9"/>
                                   <wp:cNvGraphicFramePr>
                                     <a:graphicFrameLocks xmlns:a="http://schemas.openxmlformats.org/drawingml/2006/main" noChangeAspect="1"/>
@@ -762,7 +784,7 @@
                                           </pic:cNvPicPr>
                                         </pic:nvPicPr>
                                         <pic:blipFill>
-                                          <a:blip r:embed="rId10">
+                                          <a:blip r:embed="rId12">
                                             <a:extLst>
                                               <a:ext uri="{28A0092B-C50C-407E-A947-70E740481C1C}">
                                                 <a14:useLocalDpi xmlns:a14="http://schemas.microsoft.com/office/drawing/2010/main" val="0"/>
@@ -777,7 +799,7 @@
                                         <pic:spPr bwMode="auto">
                                           <a:xfrm>
                                             <a:off x="0" y="0"/>
-                                            <a:ext cx="1000125" cy="676275"/>
+                                            <a:ext cx="1800225" cy="1217295"/>
                                           </a:xfrm>
                                           <a:prstGeom prst="rect">
                                             <a:avLst/>
@@ -904,7 +926,7 @@
                 <wp:positionV relativeFrom="page">
                   <wp:align>center</wp:align>
                 </wp:positionV>
-                <wp:extent cx="4942622" cy="3706967"/>
+                <wp:extent cx="4942622" cy="3706966"/>
                 <wp:effectExtent l="19050" t="19050" r="10795" b="27305"/>
                 <wp:wrapNone/>
                 <wp:docPr id="369" name="Picture 1"/>
@@ -919,7 +941,7 @@
                         <pic:cNvPicPr/>
                       </pic:nvPicPr>
                       <pic:blipFill>
-                        <a:blip r:embed="rId12">
+                        <a:blip r:embed="rId13">
                           <a:extLst>
                             <a:ext uri="{28A0092B-C50C-407E-A947-70E740481C1C}">
                               <a14:useLocalDpi xmlns:a14="http://schemas.microsoft.com/office/drawing/2010/main" val="0"/>
@@ -933,7 +955,7 @@
                       <pic:spPr>
                         <a:xfrm>
                           <a:off x="0" y="0"/>
-                          <a:ext cx="4942622" cy="3706967"/>
+                          <a:ext cx="4942622" cy="3706966"/>
                         </a:xfrm>
                         <a:prstGeom prst="rect">
                           <a:avLst/>
@@ -980,6 +1002,21 @@
           <w:szCs w:val="28"/>
         </w:rPr>
       </w:pPr>
+      <w:r>
+        <w:rPr>
+          <w:sz w:val="28"/>
+          <w:szCs w:val="28"/>
+        </w:rPr>
+        <w:tab/>
+      </w:r>
+    </w:p>
+    <w:p>
+      <w:pPr>
+        <w:rPr>
+          <w:sz w:val="28"/>
+          <w:szCs w:val="28"/>
+        </w:rPr>
+      </w:pPr>
     </w:p>
     <w:p>
       <w:pPr>
@@ -998,8 +1035,17 @@
           <w:sz w:val="28"/>
           <w:szCs w:val="28"/>
         </w:rPr>
-        <w:t>Périmètre fonctionnel</w:t>
-      </w:r>
+        <w:t xml:space="preserve">Syllabus </w:t>
+      </w:r>
+      <w:proofErr w:type="gramStart"/>
+      <w:r>
+        <w:rPr>
+          <w:sz w:val="28"/>
+          <w:szCs w:val="28"/>
+        </w:rPr>
+        <w:t>projet.……………………………………………………………………………………..2</w:t>
+      </w:r>
+      <w:proofErr w:type="gramEnd"/>
     </w:p>
     <w:p>
       <w:pPr>
@@ -1027,12 +1073,85 @@
           <w:sz w:val="28"/>
           <w:szCs w:val="28"/>
         </w:rPr>
-        <w:t>DCU</w:t>
-      </w:r>
-    </w:p>
-    <w:p>
-      <w:pPr>
-        <w:pStyle w:val="NoSpacing"/>
+        <w:t>Périmètre fonctionnel</w:t>
+      </w:r>
+      <w:r>
+        <w:rPr>
+          <w:sz w:val="28"/>
+          <w:szCs w:val="28"/>
+        </w:rPr>
+        <w:t>……………………………………………………………………………3</w:t>
+      </w:r>
+    </w:p>
+    <w:p>
+      <w:pPr>
+        <w:pStyle w:val="ListParagraph"/>
+        <w:rPr>
+          <w:sz w:val="28"/>
+          <w:szCs w:val="28"/>
+        </w:rPr>
+      </w:pPr>
+    </w:p>
+    <w:p>
+      <w:pPr>
+        <w:pStyle w:val="ListParagraph"/>
+        <w:numPr>
+          <w:ilvl w:val="0"/>
+          <w:numId w:val="5"/>
+        </w:numPr>
+      </w:pPr>
+      <w:r>
+        <w:rPr>
+          <w:sz w:val="28"/>
+          <w:szCs w:val="28"/>
+        </w:rPr>
+        <w:t>Cas</w:t>
+      </w:r>
+      <w:r>
+        <w:rPr>
+          <w:sz w:val="28"/>
+          <w:szCs w:val="28"/>
+        </w:rPr>
+        <w:t xml:space="preserve"> d’utilisation</w:t>
+      </w:r>
+      <w:r>
+        <w:rPr>
+          <w:sz w:val="28"/>
+          <w:szCs w:val="28"/>
+        </w:rPr>
+        <w:t>………………</w:t>
+      </w:r>
+      <w:r>
+        <w:rPr>
+          <w:sz w:val="28"/>
+          <w:szCs w:val="28"/>
+        </w:rPr>
+        <w:t>.................................................</w:t>
+      </w:r>
+      <w:r>
+        <w:rPr>
+          <w:sz w:val="28"/>
+          <w:szCs w:val="28"/>
+        </w:rPr>
+        <w:t>........................</w:t>
+      </w:r>
+      <w:r>
+        <w:rPr>
+          <w:sz w:val="28"/>
+          <w:szCs w:val="28"/>
+        </w:rPr>
+        <w:t>4</w:t>
+      </w:r>
+    </w:p>
+    <w:p>
+      <w:pPr>
+        <w:pStyle w:val="ListParagraph"/>
+      </w:pPr>
+    </w:p>
+    <w:p>
+      <w:pPr>
+        <w:pStyle w:val="ListParagraph"/>
+        <w:ind w:left="1416" w:hanging="696"/>
       </w:pPr>
     </w:p>
     <w:p>
@@ -1054,6 +1173,13 @@
         </w:rPr>
         <w:t>Application Mobile</w:t>
       </w:r>
+      <w:r>
+        <w:rPr>
+          <w:sz w:val="28"/>
+          <w:szCs w:val="28"/>
+        </w:rPr>
+        <w:t>……………………………………………………………………….4</w:t>
+      </w:r>
     </w:p>
     <w:p>
       <w:pPr>
@@ -1084,6 +1210,20 @@
         </w:rPr>
         <w:t>Serveur JAVA</w:t>
       </w:r>
+      <w:r>
+        <w:rPr>
+          <w:sz w:val="28"/>
+          <w:szCs w:val="28"/>
+        </w:rPr>
+        <w:t>…</w:t>
+      </w:r>
+      <w:r>
+        <w:rPr>
+          <w:sz w:val="28"/>
+          <w:szCs w:val="28"/>
+        </w:rPr>
+        <w:t>……………………………………………………………………………..5</w:t>
+      </w:r>
     </w:p>
     <w:p>
       <w:pPr>
@@ -1109,6 +1249,13 @@
         </w:rPr>
         <w:t>Diagramme de classes</w:t>
       </w:r>
+      <w:r>
+        <w:rPr>
+          <w:sz w:val="28"/>
+          <w:szCs w:val="28"/>
+        </w:rPr>
+        <w:t>…………………………………………………………………………….6</w:t>
+      </w:r>
     </w:p>
     <w:p>
       <w:pPr>
@@ -1138,6 +1285,13 @@
         </w:rPr>
         <w:t>Architecture Logicielle</w:t>
       </w:r>
+      <w:r>
+        <w:rPr>
+          <w:sz w:val="28"/>
+          <w:szCs w:val="28"/>
+        </w:rPr>
+        <w:t>……………………………………………………………………………7</w:t>
+      </w:r>
     </w:p>
     <w:p>
       <w:pPr>
@@ -1165,8 +1319,29 @@
           <w:sz w:val="28"/>
           <w:szCs w:val="28"/>
         </w:rPr>
-        <w:t>Diagramme de Gantt</w:t>
-      </w:r>
+        <w:t>Conclusion……………</w:t>
+      </w:r>
+      <w:r>
+        <w:rPr>
+          <w:sz w:val="28"/>
+          <w:szCs w:val="28"/>
+        </w:rPr>
+        <w:t>…………………………………………………………………………………9</w:t>
+      </w:r>
+    </w:p>
+    <w:p>
+      <w:pPr>
+        <w:pStyle w:val="ListParagraph"/>
+      </w:pPr>
+    </w:p>
+    <w:p>
+      <w:pPr>
+        <w:pStyle w:val="ListParagraph"/>
+        <w:rPr>
+          <w:sz w:val="28"/>
+          <w:szCs w:val="28"/>
+        </w:rPr>
+      </w:pPr>
     </w:p>
     <w:p/>
     <w:p/>
@@ -1176,6 +1351,590 @@
     <w:p/>
     <w:p/>
     <w:p/>
+    <w:p>
+      <w:pPr>
+        <w:pStyle w:val="Title"/>
+        <w:jc w:val="center"/>
+      </w:pPr>
+      <w:r>
+        <w:lastRenderedPageBreak/>
+        <w:t>I – Syllabus projet</w:t>
+      </w:r>
+    </w:p>
+    <w:p>
+      <w:r>
+        <w:rPr>
+          <w:noProof/>
+          <w:lang w:eastAsia="fr-FR"/>
+        </w:rPr>
+        <w:drawing>
+          <wp:anchor distT="0" distB="0" distL="114300" distR="114300" simplePos="0" relativeHeight="251669504" behindDoc="0" locked="0" layoutInCell="1" allowOverlap="1" wp14:anchorId="46759849" wp14:editId="285FF480">
+            <wp:simplePos x="0" y="0"/>
+            <wp:positionH relativeFrom="margin">
+              <wp:posOffset>4512945</wp:posOffset>
+            </wp:positionH>
+            <wp:positionV relativeFrom="margin">
+              <wp:posOffset>734695</wp:posOffset>
+            </wp:positionV>
+            <wp:extent cx="1063625" cy="1697990"/>
+            <wp:effectExtent l="0" t="0" r="3175" b="0"/>
+            <wp:wrapSquare wrapText="bothSides"/>
+            <wp:docPr id="14" name="Picture 14"/>
+            <wp:cNvGraphicFramePr>
+              <a:graphicFrameLocks xmlns:a="http://schemas.openxmlformats.org/drawingml/2006/main" noChangeAspect="1"/>
+            </wp:cNvGraphicFramePr>
+            <a:graphic xmlns:a="http://schemas.openxmlformats.org/drawingml/2006/main">
+              <a:graphicData uri="http://schemas.openxmlformats.org/drawingml/2006/picture">
+                <pic:pic xmlns:pic="http://schemas.openxmlformats.org/drawingml/2006/picture">
+                  <pic:nvPicPr>
+                    <pic:cNvPr id="0" name="java-white-2162484.bmp"/>
+                    <pic:cNvPicPr/>
+                  </pic:nvPicPr>
+                  <pic:blipFill>
+                    <a:blip r:embed="rId14" cstate="print">
+                      <a:extLst>
+                        <a:ext uri="{28A0092B-C50C-407E-A947-70E740481C1C}">
+                          <a14:useLocalDpi xmlns:a14="http://schemas.microsoft.com/office/drawing/2010/main" val="0"/>
+                        </a:ext>
+                      </a:extLst>
+                    </a:blip>
+                    <a:stretch>
+                      <a:fillRect/>
+                    </a:stretch>
+                  </pic:blipFill>
+                  <pic:spPr>
+                    <a:xfrm>
+                      <a:off x="0" y="0"/>
+                      <a:ext cx="1063625" cy="1697990"/>
+                    </a:xfrm>
+                    <a:prstGeom prst="rect">
+                      <a:avLst/>
+                    </a:prstGeom>
+                  </pic:spPr>
+                </pic:pic>
+              </a:graphicData>
+            </a:graphic>
+          </wp:anchor>
+        </w:drawing>
+      </w:r>
+    </w:p>
+    <w:p>
+      <w:r>
+        <w:rPr>
+          <w:b/>
+          <w:u w:val="single"/>
+        </w:rPr>
+        <w:t>Technologies :</w:t>
+      </w:r>
+    </w:p>
+    <w:p>
+      <w:pPr>
+        <w:pStyle w:val="ListParagraph"/>
+        <w:numPr>
+          <w:ilvl w:val="0"/>
+          <w:numId w:val="9"/>
+        </w:numPr>
+      </w:pPr>
+      <w:r>
+        <w:t>JAVA (JDBC, SWING, AWT, Socket, ANDROID)</w:t>
+      </w:r>
+      <w:r>
+        <w:tab/>
+      </w:r>
+    </w:p>
+    <w:p>
+      <w:pPr>
+        <w:pStyle w:val="ListParagraph"/>
+        <w:numPr>
+          <w:ilvl w:val="0"/>
+          <w:numId w:val="9"/>
+        </w:numPr>
+      </w:pPr>
+      <w:r>
+        <w:t>UML</w:t>
+      </w:r>
+    </w:p>
+    <w:p>
+      <w:pPr>
+        <w:pStyle w:val="ListParagraph"/>
+        <w:numPr>
+          <w:ilvl w:val="0"/>
+          <w:numId w:val="9"/>
+        </w:numPr>
+      </w:pPr>
+      <w:r>
+        <w:t>SQL (MySQL)</w:t>
+      </w:r>
+    </w:p>
+    <w:p>
+      <w:pPr>
+        <w:pStyle w:val="ListParagraph"/>
+        <w:numPr>
+          <w:ilvl w:val="0"/>
+          <w:numId w:val="9"/>
+        </w:numPr>
+      </w:pPr>
+      <w:r>
+        <w:t xml:space="preserve">PHP – </w:t>
+      </w:r>
+      <w:proofErr w:type="spellStart"/>
+      <w:r>
+        <w:t>Jquery</w:t>
+      </w:r>
+      <w:proofErr w:type="spellEnd"/>
+      <w:r>
+        <w:t xml:space="preserve"> </w:t>
+      </w:r>
+    </w:p>
+    <w:p>
+      <w:r>
+        <w:rPr>
+          <w:b/>
+          <w:u w:val="single"/>
+        </w:rPr>
+        <w:t>Professeur associé :</w:t>
+      </w:r>
+    </w:p>
+    <w:p>
+      <w:pPr>
+        <w:pStyle w:val="ListParagraph"/>
+        <w:numPr>
+          <w:ilvl w:val="0"/>
+          <w:numId w:val="10"/>
+        </w:numPr>
+      </w:pPr>
+      <w:r>
+        <w:rPr>
+          <w:noProof/>
+          <w:lang w:eastAsia="fr-FR"/>
+        </w:rPr>
+        <w:drawing>
+          <wp:anchor distT="0" distB="0" distL="114300" distR="114300" simplePos="0" relativeHeight="251670528" behindDoc="0" locked="0" layoutInCell="1" allowOverlap="1" wp14:anchorId="638E7947" wp14:editId="6BCF7AA6">
+            <wp:simplePos x="0" y="0"/>
+            <wp:positionH relativeFrom="margin">
+              <wp:posOffset>4322445</wp:posOffset>
+            </wp:positionH>
+            <wp:positionV relativeFrom="margin">
+              <wp:posOffset>2621915</wp:posOffset>
+            </wp:positionV>
+            <wp:extent cx="1533525" cy="1533525"/>
+            <wp:effectExtent l="0" t="0" r="0" b="9525"/>
+            <wp:wrapSquare wrapText="bothSides"/>
+            <wp:docPr id="15" name="Picture 15"/>
+            <wp:cNvGraphicFramePr>
+              <a:graphicFrameLocks xmlns:a="http://schemas.openxmlformats.org/drawingml/2006/main" noChangeAspect="1"/>
+            </wp:cNvGraphicFramePr>
+            <a:graphic xmlns:a="http://schemas.openxmlformats.org/drawingml/2006/main">
+              <a:graphicData uri="http://schemas.openxmlformats.org/drawingml/2006/picture">
+                <pic:pic xmlns:pic="http://schemas.openxmlformats.org/drawingml/2006/picture">
+                  <pic:nvPicPr>
+                    <pic:cNvPr id="0" name="android1.png"/>
+                    <pic:cNvPicPr/>
+                  </pic:nvPicPr>
+                  <pic:blipFill>
+                    <a:blip r:embed="rId15" cstate="print">
+                      <a:extLst>
+                        <a:ext uri="{28A0092B-C50C-407E-A947-70E740481C1C}">
+                          <a14:useLocalDpi xmlns:a14="http://schemas.microsoft.com/office/drawing/2010/main" val="0"/>
+                        </a:ext>
+                      </a:extLst>
+                    </a:blip>
+                    <a:stretch>
+                      <a:fillRect/>
+                    </a:stretch>
+                  </pic:blipFill>
+                  <pic:spPr>
+                    <a:xfrm>
+                      <a:off x="0" y="0"/>
+                      <a:ext cx="1533525" cy="1533525"/>
+                    </a:xfrm>
+                    <a:prstGeom prst="rect">
+                      <a:avLst/>
+                    </a:prstGeom>
+                  </pic:spPr>
+                </pic:pic>
+              </a:graphicData>
+            </a:graphic>
+            <wp14:sizeRelH relativeFrom="margin">
+              <wp14:pctWidth>0</wp14:pctWidth>
+            </wp14:sizeRelH>
+            <wp14:sizeRelV relativeFrom="margin">
+              <wp14:pctHeight>0</wp14:pctHeight>
+            </wp14:sizeRelV>
+          </wp:anchor>
+        </w:drawing>
+      </w:r>
+      <w:r>
+        <w:t>M. Frédéric SANANES</w:t>
+      </w:r>
+    </w:p>
+    <w:p>
+      <w:pPr>
+        <w:pStyle w:val="ListParagraph"/>
+        <w:numPr>
+          <w:ilvl w:val="0"/>
+          <w:numId w:val="10"/>
+        </w:numPr>
+      </w:pPr>
+      <w:r>
+        <w:t>Mme. Carina ROELS</w:t>
+      </w:r>
+    </w:p>
+    <w:p>
+      <w:r>
+        <w:rPr>
+          <w:b/>
+          <w:u w:val="single"/>
+        </w:rPr>
+        <w:t>Objectifs du projet :</w:t>
+      </w:r>
+    </w:p>
+    <w:p>
+      <w:pPr>
+        <w:pStyle w:val="ListParagraph"/>
+        <w:numPr>
+          <w:ilvl w:val="0"/>
+          <w:numId w:val="11"/>
+        </w:numPr>
+      </w:pPr>
+      <w:r>
+        <w:t>Application lourde JAVA</w:t>
+      </w:r>
+    </w:p>
+    <w:p>
+      <w:pPr>
+        <w:pStyle w:val="ListParagraph"/>
+        <w:numPr>
+          <w:ilvl w:val="0"/>
+          <w:numId w:val="11"/>
+        </w:numPr>
+      </w:pPr>
+      <w:r>
+        <w:t>Interface WEB légère (Inscription &amp; Vitrine)</w:t>
+      </w:r>
+    </w:p>
+    <w:p>
+      <w:pPr>
+        <w:pStyle w:val="ListParagraph"/>
+        <w:numPr>
+          <w:ilvl w:val="0"/>
+          <w:numId w:val="11"/>
+        </w:numPr>
+      </w:pPr>
+      <w:r>
+        <w:t>Mécanisme de persistance (BDD SQL)</w:t>
+      </w:r>
+    </w:p>
+    <w:p>
+      <w:pPr>
+        <w:pStyle w:val="ListParagraph"/>
+        <w:numPr>
+          <w:ilvl w:val="0"/>
+          <w:numId w:val="11"/>
+        </w:numPr>
+      </w:pPr>
+      <w:r>
+        <w:t>Système d’extension de type plugin</w:t>
+      </w:r>
+    </w:p>
+    <w:p>
+      <w:r>
+        <w:rPr>
+          <w:b/>
+          <w:u w:val="single"/>
+        </w:rPr>
+        <w:t>Logo du projet :</w:t>
+      </w:r>
+    </w:p>
+    <w:p>
+      <w:pPr>
+        <w:jc w:val="center"/>
+      </w:pPr>
+      <w:r>
+        <w:rPr>
+          <w:noProof/>
+          <w:lang w:eastAsia="fr-FR"/>
+        </w:rPr>
+        <w:drawing>
+          <wp:inline distT="0" distB="0" distL="0" distR="0" wp14:anchorId="259D4299" wp14:editId="1D10B596">
+            <wp:extent cx="4314825" cy="3236119"/>
+            <wp:effectExtent l="0" t="0" r="0" b="0"/>
+            <wp:docPr id="16" name="Picture 16"/>
+            <wp:cNvGraphicFramePr>
+              <a:graphicFrameLocks xmlns:a="http://schemas.openxmlformats.org/drawingml/2006/main" noChangeAspect="1"/>
+            </wp:cNvGraphicFramePr>
+            <a:graphic xmlns:a="http://schemas.openxmlformats.org/drawingml/2006/main">
+              <a:graphicData uri="http://schemas.openxmlformats.org/drawingml/2006/picture">
+                <pic:pic xmlns:pic="http://schemas.openxmlformats.org/drawingml/2006/picture">
+                  <pic:nvPicPr>
+                    <pic:cNvPr id="0" name="logo WC.png"/>
+                    <pic:cNvPicPr/>
+                  </pic:nvPicPr>
+                  <pic:blipFill>
+                    <a:blip r:embed="rId13">
+                      <a:extLst>
+                        <a:ext uri="{28A0092B-C50C-407E-A947-70E740481C1C}">
+                          <a14:useLocalDpi xmlns:a14="http://schemas.microsoft.com/office/drawing/2010/main" val="0"/>
+                        </a:ext>
+                      </a:extLst>
+                    </a:blip>
+                    <a:stretch>
+                      <a:fillRect/>
+                    </a:stretch>
+                  </pic:blipFill>
+                  <pic:spPr>
+                    <a:xfrm>
+                      <a:off x="0" y="0"/>
+                      <a:ext cx="4313399" cy="3235049"/>
+                    </a:xfrm>
+                    <a:prstGeom prst="rect">
+                      <a:avLst/>
+                    </a:prstGeom>
+                  </pic:spPr>
+                </pic:pic>
+              </a:graphicData>
+            </a:graphic>
+          </wp:inline>
+        </w:drawing>
+      </w:r>
+    </w:p>
+    <w:p/>
+    <w:p/>
+    <w:p/>
+    <w:p>
+      <w:pPr>
+        <w:pStyle w:val="Title"/>
+        <w:jc w:val="center"/>
+      </w:pPr>
+      <w:r>
+        <w:lastRenderedPageBreak/>
+        <w:t>I</w:t>
+      </w:r>
+      <w:r>
+        <w:t>I</w:t>
+      </w:r>
+      <w:r>
+        <w:t xml:space="preserve"> - </w:t>
+      </w:r>
+      <w:r>
+        <w:t>Périmètre fonctionnel</w:t>
+      </w:r>
+    </w:p>
+    <w:p>
+      <w:pPr>
+        <w:rPr>
+          <w:rFonts w:ascii="Perpetua" w:hAnsi="Perpetua"/>
+          <w:sz w:val="24"/>
+        </w:rPr>
+      </w:pPr>
+    </w:p>
+    <w:p>
+      <w:pPr>
+        <w:ind w:firstLine="708"/>
+      </w:pPr>
+      <w:r>
+        <w:t xml:space="preserve">Warning </w:t>
+      </w:r>
+      <w:proofErr w:type="spellStart"/>
+      <w:r>
+        <w:t>Community</w:t>
+      </w:r>
+      <w:proofErr w:type="spellEnd"/>
+      <w:r>
+        <w:t xml:space="preserve"> est un projet destiné à permettre aux usagers de la route, de s’échanger des informations pratique telles que les ralentissements, les accidents, ou encore les contrôles routiers.</w:t>
+      </w:r>
+    </w:p>
+    <w:p>
+      <w:r>
+        <w:t>Pour cela le projet se compose de 3 parties :</w:t>
+      </w:r>
+    </w:p>
+    <w:p>
+      <w:pPr>
+        <w:pStyle w:val="ListParagraph"/>
+        <w:numPr>
+          <w:ilvl w:val="0"/>
+          <w:numId w:val="1"/>
+        </w:numPr>
+      </w:pPr>
+      <w:r>
+        <w:t>Une application java lourde</w:t>
+      </w:r>
+    </w:p>
+    <w:p>
+      <w:pPr>
+        <w:pStyle w:val="ListParagraph"/>
+        <w:numPr>
+          <w:ilvl w:val="0"/>
+          <w:numId w:val="1"/>
+        </w:numPr>
+      </w:pPr>
+      <w:r>
+        <w:t>Une application mobile</w:t>
+      </w:r>
+    </w:p>
+    <w:p>
+      <w:pPr>
+        <w:pStyle w:val="ListParagraph"/>
+        <w:numPr>
+          <w:ilvl w:val="0"/>
+          <w:numId w:val="1"/>
+        </w:numPr>
+      </w:pPr>
+      <w:r>
+        <w:t>Un site web</w:t>
+      </w:r>
+    </w:p>
+    <w:p>
+      <w:pPr>
+        <w:ind w:firstLine="360"/>
+      </w:pPr>
+      <w:r>
+        <w:t xml:space="preserve">L’application lourde est un programme qui s’exécutera sur un serveur afin d’enregistrer les évènements signaler et avertir les usagers à proximité.  Il nécessite l’utilisation de différents modules pour fonctionner: </w:t>
+      </w:r>
+    </w:p>
+    <w:p>
+      <w:pPr>
+        <w:pStyle w:val="ListParagraph"/>
+        <w:numPr>
+          <w:ilvl w:val="0"/>
+          <w:numId w:val="2"/>
+        </w:numPr>
+      </w:pPr>
+      <w:r>
+        <w:t>Un module de gestion de fichiers afin de rédiger un log des évènements du système</w:t>
+      </w:r>
+    </w:p>
+    <w:p>
+      <w:pPr>
+        <w:pStyle w:val="ListParagraph"/>
+        <w:numPr>
+          <w:ilvl w:val="0"/>
+          <w:numId w:val="2"/>
+        </w:numPr>
+      </w:pPr>
+      <w:r>
+        <w:t>Un module de connexion devant gérer plusieurs connexions simultanées</w:t>
+      </w:r>
+    </w:p>
+    <w:p>
+      <w:pPr>
+        <w:pStyle w:val="ListParagraph"/>
+        <w:numPr>
+          <w:ilvl w:val="0"/>
+          <w:numId w:val="2"/>
+        </w:numPr>
+      </w:pPr>
+      <w:r>
+        <w:t>Un module de lecture et écriture pour inter agir avec la base de données.</w:t>
+      </w:r>
+    </w:p>
+    <w:p>
+      <w:pPr>
+        <w:pStyle w:val="ListParagraph"/>
+        <w:numPr>
+          <w:ilvl w:val="0"/>
+          <w:numId w:val="2"/>
+        </w:numPr>
+      </w:pPr>
+      <w:r>
+        <w:t>Un module de gestion de plugins</w:t>
+      </w:r>
+    </w:p>
+    <w:p>
+      <w:pPr>
+        <w:ind w:firstLine="360"/>
+      </w:pPr>
+      <w:r>
+        <w:t xml:space="preserve">L’application mobile </w:t>
+      </w:r>
+      <w:r>
+        <w:t>une fois lancé, tournera en tâche de fond et permettra</w:t>
+      </w:r>
+      <w:r>
+        <w:t xml:space="preserve"> recevoir et envoyer des </w:t>
+      </w:r>
+      <w:r>
+        <w:t>signalements</w:t>
+      </w:r>
+      <w:r>
+        <w:t xml:space="preserve"> au serveur grâce à :</w:t>
+      </w:r>
+    </w:p>
+    <w:p>
+      <w:pPr>
+        <w:pStyle w:val="ListParagraph"/>
+        <w:numPr>
+          <w:ilvl w:val="0"/>
+          <w:numId w:val="3"/>
+        </w:numPr>
+      </w:pPr>
+      <w:r>
+        <w:t>Un module de connexion réseau</w:t>
+      </w:r>
+    </w:p>
+    <w:p>
+      <w:pPr>
+        <w:pStyle w:val="ListParagraph"/>
+        <w:numPr>
+          <w:ilvl w:val="0"/>
+          <w:numId w:val="3"/>
+        </w:numPr>
+      </w:pPr>
+      <w:r>
+        <w:t xml:space="preserve">Un module de gestion de la localisation </w:t>
+      </w:r>
+      <w:r>
+        <w:t>GPS</w:t>
+      </w:r>
+      <w:r>
+        <w:t xml:space="preserve"> afin de transmettre la position du mobile</w:t>
+      </w:r>
+    </w:p>
+    <w:p>
+      <w:pPr>
+        <w:ind w:firstLine="360"/>
+      </w:pPr>
+      <w:r>
+        <w:t xml:space="preserve">Le site web servira aux utilisateurs pour créer un compte, télécharger l’application, ou signaler un bug. En back office les administrateurs pourront mettre à jour les informations relatives à l’application, comme l’ajout de nouvelles fonctionnalités, mais aussi la gestion des membres : </w:t>
+      </w:r>
+    </w:p>
+    <w:p>
+      <w:pPr>
+        <w:pStyle w:val="ListParagraph"/>
+        <w:numPr>
+          <w:ilvl w:val="0"/>
+          <w:numId w:val="4"/>
+        </w:numPr>
+      </w:pPr>
+      <w:r>
+        <w:t>Front end</w:t>
+      </w:r>
+    </w:p>
+    <w:p>
+      <w:pPr>
+        <w:pStyle w:val="ListParagraph"/>
+        <w:numPr>
+          <w:ilvl w:val="0"/>
+          <w:numId w:val="4"/>
+        </w:numPr>
+      </w:pPr>
+      <w:r>
+        <w:t>Back end</w:t>
+      </w:r>
+    </w:p>
+    <w:p>
+      <w:pPr>
+        <w:pStyle w:val="ListParagraph"/>
+        <w:numPr>
+          <w:ilvl w:val="0"/>
+          <w:numId w:val="4"/>
+        </w:numPr>
+      </w:pPr>
+      <w:r>
+        <w:t>Module connexion base de données</w:t>
+      </w:r>
+    </w:p>
     <w:p/>
     <w:p/>
     <w:p/>
@@ -1184,426 +1943,39 @@
     <w:p>
       <w:pPr>
         <w:pStyle w:val="Title"/>
+        <w:ind w:firstLine="708"/>
         <w:jc w:val="center"/>
       </w:pPr>
       <w:r>
         <w:lastRenderedPageBreak/>
-        <w:t xml:space="preserve">I - </w:t>
-      </w:r>
-      <w:r>
-        <w:t>Périmètre fonctionnel</w:t>
-      </w:r>
-    </w:p>
-    <w:p>
-      <w:pPr>
-        <w:rPr>
-          <w:rFonts w:ascii="Perpetua" w:hAnsi="Perpetua"/>
-          <w:sz w:val="24"/>
-        </w:rPr>
-      </w:pPr>
-    </w:p>
-    <w:p>
-      <w:pPr>
-        <w:rPr>
-          <w:rFonts w:ascii="Perpetua" w:hAnsi="Perpetua"/>
-          <w:sz w:val="24"/>
-        </w:rPr>
-      </w:pPr>
-      <w:r>
-        <w:rPr>
-          <w:rFonts w:ascii="Perpetua" w:hAnsi="Perpetua"/>
-          <w:sz w:val="24"/>
-        </w:rPr>
-        <w:t xml:space="preserve">Warning </w:t>
-      </w:r>
-      <w:proofErr w:type="spellStart"/>
-      <w:r>
-        <w:rPr>
-          <w:rFonts w:ascii="Perpetua" w:hAnsi="Perpetua"/>
-          <w:sz w:val="24"/>
-        </w:rPr>
-        <w:t>Community</w:t>
-      </w:r>
-      <w:proofErr w:type="spellEnd"/>
-      <w:r>
-        <w:rPr>
-          <w:rFonts w:ascii="Perpetua" w:hAnsi="Perpetua"/>
-          <w:sz w:val="24"/>
-        </w:rPr>
-        <w:t xml:space="preserve"> est un projet destiné à permettre aux usagers de la route, de s’échanger des informations pratique telles que les ralentissements, les accidents, ou encore les contrôles routiers.</w:t>
-      </w:r>
-    </w:p>
-    <w:p>
-      <w:pPr>
-        <w:rPr>
-          <w:rFonts w:ascii="Perpetua" w:hAnsi="Perpetua"/>
-          <w:sz w:val="24"/>
-        </w:rPr>
-      </w:pPr>
-      <w:r>
-        <w:rPr>
-          <w:rFonts w:ascii="Perpetua" w:hAnsi="Perpetua"/>
-          <w:sz w:val="24"/>
-        </w:rPr>
-        <w:t>Pour cela le projet se compose de 3 parties :</w:t>
-      </w:r>
-    </w:p>
-    <w:p>
-      <w:pPr>
-        <w:pStyle w:val="ListParagraph"/>
-        <w:numPr>
-          <w:ilvl w:val="0"/>
-          <w:numId w:val="1"/>
-        </w:numPr>
-        <w:rPr>
-          <w:rFonts w:ascii="Perpetua" w:hAnsi="Perpetua"/>
-          <w:sz w:val="24"/>
-        </w:rPr>
-      </w:pPr>
-      <w:r>
-        <w:rPr>
-          <w:rFonts w:ascii="Perpetua" w:hAnsi="Perpetua"/>
-          <w:sz w:val="24"/>
-        </w:rPr>
-        <w:t>Une application java lourde</w:t>
-      </w:r>
-    </w:p>
-    <w:p>
-      <w:pPr>
-        <w:pStyle w:val="ListParagraph"/>
-        <w:numPr>
-          <w:ilvl w:val="0"/>
-          <w:numId w:val="1"/>
-        </w:numPr>
-        <w:rPr>
-          <w:rFonts w:ascii="Perpetua" w:hAnsi="Perpetua"/>
-          <w:sz w:val="24"/>
-        </w:rPr>
-      </w:pPr>
-      <w:r>
-        <w:rPr>
-          <w:rFonts w:ascii="Perpetua" w:hAnsi="Perpetua"/>
-          <w:sz w:val="24"/>
-        </w:rPr>
-        <w:t>Une application mobile</w:t>
-      </w:r>
-    </w:p>
-    <w:p>
-      <w:pPr>
-        <w:pStyle w:val="ListParagraph"/>
-        <w:numPr>
-          <w:ilvl w:val="0"/>
-          <w:numId w:val="1"/>
-        </w:numPr>
-        <w:rPr>
-          <w:rFonts w:ascii="Perpetua" w:hAnsi="Perpetua"/>
-          <w:sz w:val="24"/>
-        </w:rPr>
-      </w:pPr>
-      <w:r>
-        <w:rPr>
-          <w:rFonts w:ascii="Perpetua" w:hAnsi="Perpetua"/>
-          <w:sz w:val="24"/>
-        </w:rPr>
-        <w:t>Un site web</w:t>
-      </w:r>
-    </w:p>
-    <w:p>
-      <w:pPr>
-        <w:rPr>
-          <w:rFonts w:ascii="Perpetua" w:hAnsi="Perpetua"/>
-          <w:sz w:val="24"/>
-        </w:rPr>
-      </w:pPr>
-    </w:p>
-    <w:p>
-      <w:pPr>
-        <w:rPr>
-          <w:rFonts w:ascii="Perpetua" w:hAnsi="Perpetua"/>
-          <w:sz w:val="24"/>
-        </w:rPr>
-      </w:pPr>
-      <w:r>
-        <w:rPr>
-          <w:rFonts w:ascii="Perpetua" w:hAnsi="Perpetua"/>
-          <w:sz w:val="24"/>
-        </w:rPr>
-        <w:t xml:space="preserve">L’application lourde est un programme qui s’exécutera sur un serveur afin d’enregistrer les évènements signaler et avertir les usagers à proximité.  Il nécessite l’utilisation de différents modules pour fonctionner: </w:t>
-      </w:r>
-    </w:p>
-    <w:p>
-      <w:pPr>
-        <w:pStyle w:val="ListParagraph"/>
-        <w:numPr>
-          <w:ilvl w:val="0"/>
-          <w:numId w:val="2"/>
-        </w:numPr>
-        <w:rPr>
-          <w:rFonts w:ascii="Perpetua" w:hAnsi="Perpetua"/>
-          <w:sz w:val="24"/>
-        </w:rPr>
-      </w:pPr>
-      <w:r>
-        <w:rPr>
-          <w:rFonts w:ascii="Perpetua" w:hAnsi="Perpetua"/>
-          <w:sz w:val="24"/>
-        </w:rPr>
-        <w:t>Un module de gestion de fichiers afin de rédiger un log des évènements du système</w:t>
-      </w:r>
-    </w:p>
-    <w:p>
-      <w:pPr>
-        <w:pStyle w:val="ListParagraph"/>
-        <w:numPr>
-          <w:ilvl w:val="0"/>
-          <w:numId w:val="2"/>
-        </w:numPr>
-        <w:rPr>
-          <w:rFonts w:ascii="Perpetua" w:hAnsi="Perpetua"/>
-          <w:sz w:val="24"/>
-        </w:rPr>
-      </w:pPr>
-      <w:r>
-        <w:rPr>
-          <w:rFonts w:ascii="Perpetua" w:hAnsi="Perpetua"/>
-          <w:sz w:val="24"/>
-        </w:rPr>
-        <w:t>Un module de connexion devant gérer plusieurs connexions simultanées</w:t>
-      </w:r>
-    </w:p>
-    <w:p>
-      <w:pPr>
-        <w:pStyle w:val="ListParagraph"/>
-        <w:numPr>
-          <w:ilvl w:val="0"/>
-          <w:numId w:val="2"/>
-        </w:numPr>
-        <w:rPr>
-          <w:rFonts w:ascii="Perpetua" w:hAnsi="Perpetua"/>
-          <w:sz w:val="24"/>
-        </w:rPr>
-      </w:pPr>
-      <w:r>
-        <w:rPr>
-          <w:rFonts w:ascii="Perpetua" w:hAnsi="Perpetua"/>
-          <w:sz w:val="24"/>
-        </w:rPr>
-        <w:t>Un module de lecture et écriture pour inter agir avec la base de données.</w:t>
-      </w:r>
-    </w:p>
-    <w:p>
-      <w:pPr>
-        <w:pStyle w:val="ListParagraph"/>
-        <w:numPr>
-          <w:ilvl w:val="0"/>
-          <w:numId w:val="2"/>
-        </w:numPr>
-        <w:rPr>
-          <w:rFonts w:ascii="Perpetua" w:hAnsi="Perpetua"/>
-          <w:sz w:val="24"/>
-        </w:rPr>
-      </w:pPr>
-      <w:r>
-        <w:rPr>
-          <w:rFonts w:ascii="Perpetua" w:hAnsi="Perpetua"/>
-          <w:sz w:val="24"/>
-        </w:rPr>
-        <w:t>Un module de gestion de plugins</w:t>
-      </w:r>
-    </w:p>
-    <w:p>
-      <w:pPr>
-        <w:rPr>
-          <w:rFonts w:ascii="Perpetua" w:hAnsi="Perpetua"/>
-          <w:sz w:val="24"/>
-        </w:rPr>
-      </w:pPr>
-      <w:r>
-        <w:rPr>
-          <w:rFonts w:ascii="Perpetua" w:hAnsi="Perpetua"/>
-          <w:sz w:val="24"/>
-        </w:rPr>
-        <w:t xml:space="preserve">L’application mobile </w:t>
-      </w:r>
-      <w:r>
-        <w:rPr>
-          <w:rFonts w:ascii="Perpetua" w:hAnsi="Perpetua"/>
-          <w:sz w:val="24"/>
-        </w:rPr>
-        <w:t>une fois lancé, tournera en tâche de fond et permettra</w:t>
-      </w:r>
-      <w:r>
-        <w:rPr>
-          <w:rFonts w:ascii="Perpetua" w:hAnsi="Perpetua"/>
-          <w:sz w:val="24"/>
-        </w:rPr>
-        <w:t xml:space="preserve"> recevoir et envoyer des </w:t>
-      </w:r>
-      <w:r>
-        <w:rPr>
-          <w:rFonts w:ascii="Perpetua" w:hAnsi="Perpetua"/>
-          <w:sz w:val="24"/>
-        </w:rPr>
-        <w:t>signalements</w:t>
-      </w:r>
-      <w:r>
-        <w:rPr>
-          <w:rFonts w:ascii="Perpetua" w:hAnsi="Perpetua"/>
-          <w:sz w:val="24"/>
-        </w:rPr>
-        <w:t xml:space="preserve"> au serveur grâce à :</w:t>
-      </w:r>
-    </w:p>
-    <w:p>
-      <w:pPr>
-        <w:pStyle w:val="ListParagraph"/>
-        <w:numPr>
-          <w:ilvl w:val="0"/>
-          <w:numId w:val="3"/>
-        </w:numPr>
-        <w:rPr>
-          <w:rFonts w:ascii="Perpetua" w:hAnsi="Perpetua"/>
-          <w:sz w:val="24"/>
-        </w:rPr>
-      </w:pPr>
-      <w:r>
-        <w:rPr>
-          <w:rFonts w:ascii="Perpetua" w:hAnsi="Perpetua"/>
-          <w:sz w:val="24"/>
-        </w:rPr>
-        <w:t>Un module de connexion réseau</w:t>
-      </w:r>
-    </w:p>
-    <w:p>
-      <w:pPr>
-        <w:pStyle w:val="ListParagraph"/>
-        <w:numPr>
-          <w:ilvl w:val="0"/>
-          <w:numId w:val="3"/>
-        </w:numPr>
-        <w:rPr>
-          <w:rFonts w:ascii="Perpetua" w:hAnsi="Perpetua"/>
-          <w:sz w:val="24"/>
-        </w:rPr>
-      </w:pPr>
-      <w:r>
-        <w:rPr>
-          <w:rFonts w:ascii="Perpetua" w:hAnsi="Perpetua"/>
-          <w:sz w:val="24"/>
-        </w:rPr>
-        <w:t xml:space="preserve">Un module de gestion de la localisation </w:t>
-      </w:r>
-      <w:r>
-        <w:rPr>
-          <w:rFonts w:ascii="Perpetua" w:hAnsi="Perpetua"/>
-          <w:sz w:val="24"/>
-        </w:rPr>
-        <w:t>GPS</w:t>
-      </w:r>
-      <w:r>
-        <w:rPr>
-          <w:rFonts w:ascii="Perpetua" w:hAnsi="Perpetua"/>
-          <w:sz w:val="24"/>
-        </w:rPr>
-        <w:t xml:space="preserve"> afin de transmettre la position du mobile</w:t>
-      </w:r>
-    </w:p>
-    <w:p>
-      <w:pPr>
-        <w:rPr>
-          <w:rFonts w:ascii="Perpetua" w:hAnsi="Perpetua"/>
-          <w:sz w:val="24"/>
-        </w:rPr>
-      </w:pPr>
-      <w:r>
-        <w:rPr>
-          <w:rFonts w:ascii="Perpetua" w:hAnsi="Perpetua"/>
-          <w:sz w:val="24"/>
-        </w:rPr>
-        <w:t xml:space="preserve">Le site web servira aux utilisateurs pour créer un compte, télécharger l’application, ou signaler un bug. En back office les administrateurs pourront mettre à jour les informations relatives à l’application, comme l’ajout de nouvelles fonctionnalités, mais aussi la gestion des membres : </w:t>
-      </w:r>
-    </w:p>
-    <w:p>
-      <w:pPr>
-        <w:pStyle w:val="ListParagraph"/>
-        <w:numPr>
-          <w:ilvl w:val="0"/>
-          <w:numId w:val="4"/>
-        </w:numPr>
-        <w:rPr>
-          <w:rFonts w:ascii="Perpetua" w:hAnsi="Perpetua"/>
-          <w:sz w:val="24"/>
-        </w:rPr>
-      </w:pPr>
-      <w:r>
-        <w:rPr>
-          <w:rFonts w:ascii="Perpetua" w:hAnsi="Perpetua"/>
-          <w:sz w:val="24"/>
-        </w:rPr>
-        <w:t>Front end</w:t>
-      </w:r>
-    </w:p>
-    <w:p>
-      <w:pPr>
-        <w:pStyle w:val="ListParagraph"/>
-        <w:numPr>
-          <w:ilvl w:val="0"/>
-          <w:numId w:val="4"/>
-        </w:numPr>
-        <w:rPr>
-          <w:rFonts w:ascii="Perpetua" w:hAnsi="Perpetua"/>
-          <w:sz w:val="24"/>
-        </w:rPr>
-      </w:pPr>
-      <w:r>
-        <w:rPr>
-          <w:rFonts w:ascii="Perpetua" w:hAnsi="Perpetua"/>
-          <w:sz w:val="24"/>
-        </w:rPr>
-        <w:t>Back end</w:t>
-      </w:r>
-    </w:p>
-    <w:p>
-      <w:pPr>
-        <w:pStyle w:val="ListParagraph"/>
-        <w:numPr>
-          <w:ilvl w:val="0"/>
-          <w:numId w:val="4"/>
-        </w:numPr>
-        <w:rPr>
-          <w:rFonts w:ascii="Perpetua" w:hAnsi="Perpetua"/>
-          <w:sz w:val="24"/>
-        </w:rPr>
-      </w:pPr>
-      <w:r>
-        <w:rPr>
-          <w:rFonts w:ascii="Perpetua" w:hAnsi="Perpetua"/>
-          <w:sz w:val="24"/>
-        </w:rPr>
-        <w:t>Module connexion base de données</w:t>
+        <w:t>II</w:t>
+      </w:r>
+      <w:r>
+        <w:t>I</w:t>
+      </w:r>
+      <w:r>
+        <w:t xml:space="preserve"> </w:t>
+      </w:r>
+      <w:r>
+        <w:t xml:space="preserve">– </w:t>
+      </w:r>
+      <w:r>
+        <w:t>Cas</w:t>
+      </w:r>
+      <w:r>
+        <w:t xml:space="preserve"> d’utilisation</w:t>
       </w:r>
     </w:p>
     <w:p/>
-    <w:p/>
-    <w:p/>
-    <w:p/>
-    <w:p/>
-    <w:p>
-      <w:pPr>
-        <w:pStyle w:val="Title"/>
-        <w:jc w:val="center"/>
-      </w:pPr>
-      <w:proofErr w:type="spellStart"/>
-      <w:r>
-        <w:lastRenderedPageBreak/>
-        <w:t>II.a</w:t>
-      </w:r>
-      <w:proofErr w:type="spellEnd"/>
-      <w:r>
-        <w:t xml:space="preserve"> </w:t>
-      </w:r>
-      <w:r>
-        <w:t>– DCU – Application mobile</w:t>
+    <w:p>
+      <w:pPr>
+        <w:pStyle w:val="IntenseQuote"/>
+      </w:pPr>
+      <w:r>
+        <w:t xml:space="preserve">A - </w:t>
+      </w:r>
+      <w:r>
+        <w:t>Application Mobile</w:t>
       </w:r>
     </w:p>
     <w:p/>
@@ -1679,562 +2051,15 @@
         </mc:AlternateContent>
       </w:r>
       <w:r>
+        <w:rPr>
+          <w:noProof/>
+          <w:lang w:eastAsia="fr-FR"/>
+        </w:rPr>
         <w:drawing>
           <wp:inline distT="0" distB="0" distL="0" distR="0" wp14:anchorId="5FEE2966" wp14:editId="4EB72903">
             <wp:extent cx="5760720" cy="2999788"/>
             <wp:effectExtent l="0" t="0" r="0" b="0"/>
             <wp:docPr id="1" name="Picture 1"/>
-            <wp:cNvGraphicFramePr>
-              <a:graphicFrameLocks xmlns:a="http://schemas.openxmlformats.org/drawingml/2006/main" noChangeAspect="1"/>
-            </wp:cNvGraphicFramePr>
-            <a:graphic xmlns:a="http://schemas.openxmlformats.org/drawingml/2006/main">
-              <a:graphicData uri="http://schemas.openxmlformats.org/drawingml/2006/picture">
-                <pic:pic xmlns:pic="http://schemas.openxmlformats.org/drawingml/2006/picture">
-                  <pic:nvPicPr>
-                    <pic:cNvPr id="0" name=""/>
-                    <pic:cNvPicPr/>
-                  </pic:nvPicPr>
-                  <pic:blipFill>
-                    <a:blip r:embed="rId13"/>
-                    <a:stretch>
-                      <a:fillRect/>
-                    </a:stretch>
-                  </pic:blipFill>
-                  <pic:spPr>
-                    <a:xfrm>
-                      <a:off x="0" y="0"/>
-                      <a:ext cx="5760720" cy="2999788"/>
-                    </a:xfrm>
-                    <a:prstGeom prst="rect">
-                      <a:avLst/>
-                    </a:prstGeom>
-                  </pic:spPr>
-                </pic:pic>
-              </a:graphicData>
-            </a:graphic>
-          </wp:inline>
-        </w:drawing>
-      </w:r>
-    </w:p>
-    <w:p>
-      <w:pPr>
-        <w:jc w:val="center"/>
-      </w:pPr>
-      <w:r>
-        <w:t>DCU – Application Mobile</w:t>
-      </w:r>
-    </w:p>
-    <w:p>
-      <w:r>
-        <w:t xml:space="preserve">Grâce à l’application mobile, l’utilisateur se verra offrir divers choix : </w:t>
-      </w:r>
-    </w:p>
-    <w:p>
-      <w:pPr>
-        <w:pStyle w:val="ListParagraph"/>
-        <w:numPr>
-          <w:ilvl w:val="0"/>
-          <w:numId w:val="6"/>
-        </w:numPr>
-      </w:pPr>
-      <w:r>
-        <w:t>Voir sa position actuelle (location, adresse)</w:t>
-      </w:r>
-    </w:p>
-    <w:p>
-      <w:pPr>
-        <w:pStyle w:val="ListParagraph"/>
-        <w:ind w:left="1430"/>
-      </w:pPr>
-    </w:p>
-    <w:p>
-      <w:pPr>
-        <w:pStyle w:val="ListParagraph"/>
-        <w:numPr>
-          <w:ilvl w:val="0"/>
-          <w:numId w:val="6"/>
-        </w:numPr>
-      </w:pPr>
-      <w:r>
-        <w:t>Déclencher un Warning</w:t>
-      </w:r>
-    </w:p>
-    <w:p>
-      <w:pPr>
-        <w:pStyle w:val="ListParagraph"/>
-        <w:numPr>
-          <w:ilvl w:val="1"/>
-          <w:numId w:val="6"/>
-        </w:numPr>
-      </w:pPr>
-      <w:r>
-        <w:t>Soit un Warning utilisateur (Crevaison, Problème moteur, Urgence médicale)</w:t>
-      </w:r>
-    </w:p>
-    <w:p>
-      <w:pPr>
-        <w:pStyle w:val="ListParagraph"/>
-        <w:numPr>
-          <w:ilvl w:val="1"/>
-          <w:numId w:val="6"/>
-        </w:numPr>
-      </w:pPr>
-      <w:r>
-        <w:t>Soit un Warning radar (Radar mobile, Contrôle routier)</w:t>
-      </w:r>
-    </w:p>
-    <w:p>
-      <w:pPr>
-        <w:pStyle w:val="ListParagraph"/>
-        <w:ind w:left="2150"/>
-      </w:pPr>
-    </w:p>
-    <w:p>
-      <w:pPr>
-        <w:pStyle w:val="ListParagraph"/>
-        <w:numPr>
-          <w:ilvl w:val="0"/>
-          <w:numId w:val="6"/>
-        </w:numPr>
-      </w:pPr>
-      <w:r>
-        <w:t>Voir les Warnings proches des autres utilisateurs</w:t>
-      </w:r>
-    </w:p>
-    <w:p/>
-    <w:p/>
-    <w:p/>
-    <w:p/>
-    <w:p/>
-    <w:p/>
-    <w:p/>
-    <w:p/>
-    <w:p>
-      <w:pPr>
-        <w:pStyle w:val="Title"/>
-        <w:jc w:val="center"/>
-      </w:pPr>
-      <w:proofErr w:type="spellStart"/>
-      <w:r>
-        <w:lastRenderedPageBreak/>
-        <w:t>II</w:t>
-      </w:r>
-      <w:r>
-        <w:t>.b</w:t>
-      </w:r>
-      <w:proofErr w:type="spellEnd"/>
-      <w:r>
-        <w:t xml:space="preserve"> - DCU – Server JAVA</w:t>
-      </w:r>
-    </w:p>
-    <w:p>
-      <w:r>
-        <w:rPr>
-          <w:noProof/>
-          <w:lang w:eastAsia="fr-FR"/>
-        </w:rPr>
-        <mc:AlternateContent>
-          <mc:Choice Requires="wps">
-            <w:drawing>
-              <wp:anchor distT="0" distB="0" distL="114300" distR="114300" simplePos="0" relativeHeight="251660288" behindDoc="0" locked="0" layoutInCell="1" allowOverlap="1" wp14:anchorId="63AD34B3" wp14:editId="06CBA45A">
-                <wp:simplePos x="0" y="0"/>
-                <wp:positionH relativeFrom="column">
-                  <wp:posOffset>2237105</wp:posOffset>
-                </wp:positionH>
-                <wp:positionV relativeFrom="paragraph">
-                  <wp:posOffset>4396105</wp:posOffset>
-                </wp:positionV>
-                <wp:extent cx="1282700" cy="292100"/>
-                <wp:effectExtent l="0" t="0" r="12700" b="12700"/>
-                <wp:wrapNone/>
-                <wp:docPr id="6" name="Rectangle 6"/>
-                <wp:cNvGraphicFramePr/>
-                <a:graphic xmlns:a="http://schemas.openxmlformats.org/drawingml/2006/main">
-                  <a:graphicData uri="http://schemas.microsoft.com/office/word/2010/wordprocessingShape">
-                    <wps:wsp>
-                      <wps:cNvSpPr/>
-                      <wps:spPr>
-                        <a:xfrm>
-                          <a:off x="0" y="0"/>
-                          <a:ext cx="1282700" cy="292100"/>
-                        </a:xfrm>
-                        <a:prstGeom prst="rect">
-                          <a:avLst/>
-                        </a:prstGeom>
-                        <a:noFill/>
-                      </wps:spPr>
-                      <wps:style>
-                        <a:lnRef idx="2">
-                          <a:schemeClr val="accent1">
-                            <a:shade val="50000"/>
-                          </a:schemeClr>
-                        </a:lnRef>
-                        <a:fillRef idx="1">
-                          <a:schemeClr val="accent1"/>
-                        </a:fillRef>
-                        <a:effectRef idx="0">
-                          <a:schemeClr val="accent1"/>
-                        </a:effectRef>
-                        <a:fontRef idx="minor">
-                          <a:schemeClr val="lt1"/>
-                        </a:fontRef>
-                      </wps:style>
-                      <wps:bodyPr rot="0" spcFirstLastPara="0" vertOverflow="overflow" horzOverflow="overflow" vert="horz" wrap="square" lIns="91440" tIns="45720" rIns="91440" bIns="45720" numCol="1" spcCol="0" rtlCol="0" fromWordArt="0" anchor="ctr" anchorCtr="0" forceAA="0" compatLnSpc="1">
-                        <a:prstTxWarp prst="textNoShape">
-                          <a:avLst/>
-                        </a:prstTxWarp>
-                        <a:noAutofit/>
-                      </wps:bodyPr>
-                    </wps:wsp>
-                  </a:graphicData>
-                </a:graphic>
-              </wp:anchor>
-            </w:drawing>
-          </mc:Choice>
-          <mc:Fallback>
-            <w:pict>
-              <v:rect id="Rectangle 6" o:spid="_x0000_s1026" style="position:absolute;margin-left:176.15pt;margin-top:346.15pt;width:101pt;height:23pt;z-index:251660288;visibility:visible;mso-wrap-style:square;mso-wrap-distance-left:9pt;mso-wrap-distance-top:0;mso-wrap-distance-right:9pt;mso-wrap-distance-bottom:0;mso-position-horizontal:absolute;mso-position-horizontal-relative:text;mso-position-vertical:absolute;mso-position-vertical-relative:text;v-text-anchor:middle" o:gfxdata="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" filled="f" strokecolor="#243f60 [1604]" strokeweight="2pt"/>
-            </w:pict>
-          </mc:Fallback>
-        </mc:AlternateContent>
-      </w:r>
-      <w:r>
-        <w:drawing>
-          <wp:inline distT="0" distB="0" distL="0" distR="0" wp14:anchorId="4D6CC4B2" wp14:editId="60C2BCC0">
-            <wp:extent cx="5760720" cy="4288999"/>
-            <wp:effectExtent l="0" t="0" r="0" b="0"/>
-            <wp:docPr id="5" name="Picture 5"/>
-            <wp:cNvGraphicFramePr>
-              <a:graphicFrameLocks xmlns:a="http://schemas.openxmlformats.org/drawingml/2006/main" noChangeAspect="1"/>
-            </wp:cNvGraphicFramePr>
-            <a:graphic xmlns:a="http://schemas.openxmlformats.org/drawingml/2006/main">
-              <a:graphicData uri="http://schemas.openxmlformats.org/drawingml/2006/picture">
-                <pic:pic xmlns:pic="http://schemas.openxmlformats.org/drawingml/2006/picture">
-                  <pic:nvPicPr>
-                    <pic:cNvPr id="0" name=""/>
-                    <pic:cNvPicPr/>
-                  </pic:nvPicPr>
-                  <pic:blipFill>
-                    <a:blip r:embed="rId14"/>
-                    <a:stretch>
-                      <a:fillRect/>
-                    </a:stretch>
-                  </pic:blipFill>
-                  <pic:spPr>
-                    <a:xfrm>
-                      <a:off x="0" y="0"/>
-                      <a:ext cx="5760720" cy="4288999"/>
-                    </a:xfrm>
-                    <a:prstGeom prst="rect">
-                      <a:avLst/>
-                    </a:prstGeom>
-                  </pic:spPr>
-                </pic:pic>
-              </a:graphicData>
-            </a:graphic>
-          </wp:inline>
-        </w:drawing>
-      </w:r>
-    </w:p>
-    <w:p>
-      <w:pPr>
-        <w:jc w:val="center"/>
-      </w:pPr>
-      <w:r>
-        <w:t>DCU – Serveur JAVA</w:t>
-      </w:r>
-    </w:p>
-    <w:p/>
-    <w:p>
-      <w:r>
-        <w:t>L’application coté serveur permettra de :</w:t>
-      </w:r>
-    </w:p>
-    <w:p>
-      <w:pPr>
-        <w:pStyle w:val="ListParagraph"/>
-        <w:numPr>
-          <w:ilvl w:val="0"/>
-          <w:numId w:val="7"/>
-        </w:numPr>
-      </w:pPr>
-      <w:r>
-        <w:t>Voir la liste des utilisateurs</w:t>
-      </w:r>
-    </w:p>
-    <w:p>
-      <w:pPr>
-        <w:pStyle w:val="ListParagraph"/>
-        <w:numPr>
-          <w:ilvl w:val="1"/>
-          <w:numId w:val="7"/>
-        </w:numPr>
-      </w:pPr>
-      <w:r>
-        <w:t>Voir un utilisateur en particulier</w:t>
-      </w:r>
-    </w:p>
-    <w:p>
-      <w:pPr>
-        <w:pStyle w:val="ListParagraph"/>
-        <w:numPr>
-          <w:ilvl w:val="2"/>
-          <w:numId w:val="7"/>
-        </w:numPr>
-      </w:pPr>
-      <w:r>
-        <w:t>Ajouter/Modifier/Supprimer un utilisateur en particulier</w:t>
-      </w:r>
-    </w:p>
-    <w:p>
-      <w:pPr>
-        <w:pStyle w:val="ListParagraph"/>
-        <w:numPr>
-          <w:ilvl w:val="0"/>
-          <w:numId w:val="7"/>
-        </w:numPr>
-      </w:pPr>
-      <w:r>
-        <w:t>Voir la liste des Warnings</w:t>
-      </w:r>
-    </w:p>
-    <w:p>
-      <w:pPr>
-        <w:pStyle w:val="ListParagraph"/>
-        <w:numPr>
-          <w:ilvl w:val="1"/>
-          <w:numId w:val="7"/>
-        </w:numPr>
-      </w:pPr>
-      <w:r>
-        <w:t>Voir un warning en particulier</w:t>
-      </w:r>
-    </w:p>
-    <w:p>
-      <w:pPr>
-        <w:pStyle w:val="ListParagraph"/>
-        <w:numPr>
-          <w:ilvl w:val="2"/>
-          <w:numId w:val="7"/>
-        </w:numPr>
-      </w:pPr>
-      <w:r>
-        <w:t>Ajouter/Modifier/Supprimer un warning en particulier</w:t>
-      </w:r>
-    </w:p>
-    <w:p>
-      <w:pPr>
-        <w:pStyle w:val="ListParagraph"/>
-        <w:numPr>
-          <w:ilvl w:val="0"/>
-          <w:numId w:val="7"/>
-        </w:numPr>
-      </w:pPr>
-      <w:r>
-        <w:t>Activer/Désactiver le service Warning</w:t>
-      </w:r>
-    </w:p>
-    <w:p>
-      <w:pPr>
-        <w:pStyle w:val="ListParagraph"/>
-        <w:ind w:left="1430"/>
-      </w:pPr>
-    </w:p>
-    <w:p>
-      <w:pPr>
-        <w:pStyle w:val="ListParagraph"/>
-        <w:ind w:left="1430"/>
-      </w:pPr>
-    </w:p>
-    <w:p>
-      <w:pPr>
-        <w:pStyle w:val="ListParagraph"/>
-        <w:ind w:left="1430"/>
-      </w:pPr>
-    </w:p>
-    <w:p>
-      <w:pPr>
-        <w:pStyle w:val="ListParagraph"/>
-        <w:ind w:left="1430"/>
-      </w:pPr>
-    </w:p>
-    <w:p>
-      <w:pPr>
-        <w:pStyle w:val="ListParagraph"/>
-        <w:ind w:left="1430"/>
-      </w:pPr>
-    </w:p>
-    <w:p>
-      <w:pPr>
-        <w:pStyle w:val="ListParagraph"/>
-        <w:ind w:left="1430"/>
-      </w:pPr>
-    </w:p>
-    <w:p>
-      <w:pPr>
-        <w:pStyle w:val="ListParagraph"/>
-        <w:ind w:left="1430"/>
-      </w:pPr>
-    </w:p>
-    <w:p>
-      <w:pPr>
-        <w:pStyle w:val="Title"/>
-        <w:jc w:val="center"/>
-      </w:pPr>
-      <w:r>
-        <w:lastRenderedPageBreak/>
-        <w:t>III – Diagrammes de classes</w:t>
-      </w:r>
-    </w:p>
-    <w:p/>
-    <w:p>
-      <w:pPr>
-        <w:pStyle w:val="ListParagraph"/>
-        <w:ind w:left="0"/>
-        <w:jc w:val="both"/>
-      </w:pPr>
-      <w:r>
-        <w:drawing>
-          <wp:inline distT="0" distB="0" distL="0" distR="0" wp14:anchorId="0EB512E8" wp14:editId="00E61349">
-            <wp:extent cx="5760720" cy="908878"/>
-            <wp:effectExtent l="0" t="0" r="0" b="5715"/>
-            <wp:docPr id="10" name="Picture 10"/>
-            <wp:cNvGraphicFramePr>
-              <a:graphicFrameLocks xmlns:a="http://schemas.openxmlformats.org/drawingml/2006/main" noChangeAspect="1"/>
-            </wp:cNvGraphicFramePr>
-            <a:graphic xmlns:a="http://schemas.openxmlformats.org/drawingml/2006/main">
-              <a:graphicData uri="http://schemas.openxmlformats.org/drawingml/2006/picture">
-                <pic:pic xmlns:pic="http://schemas.openxmlformats.org/drawingml/2006/picture">
-                  <pic:nvPicPr>
-                    <pic:cNvPr id="0" name=""/>
-                    <pic:cNvPicPr/>
-                  </pic:nvPicPr>
-                  <pic:blipFill>
-                    <a:blip r:embed="rId15"/>
-                    <a:stretch>
-                      <a:fillRect/>
-                    </a:stretch>
-                  </pic:blipFill>
-                  <pic:spPr>
-                    <a:xfrm>
-                      <a:off x="0" y="0"/>
-                      <a:ext cx="5760720" cy="908878"/>
-                    </a:xfrm>
-                    <a:prstGeom prst="rect">
-                      <a:avLst/>
-                    </a:prstGeom>
-                  </pic:spPr>
-                </pic:pic>
-              </a:graphicData>
-            </a:graphic>
-          </wp:inline>
-        </w:drawing>
-      </w:r>
-    </w:p>
-    <w:p>
-      <w:pPr>
-        <w:pStyle w:val="ListParagraph"/>
-        <w:ind w:left="0"/>
-        <w:jc w:val="center"/>
-      </w:pPr>
-      <w:r>
-        <w:rPr>
-          <w:noProof/>
-          <w:lang w:eastAsia="fr-FR"/>
-        </w:rPr>
-        <mc:AlternateContent>
-          <mc:Choice Requires="wps">
-            <w:drawing>
-              <wp:anchor distT="0" distB="0" distL="114300" distR="114300" simplePos="0" relativeHeight="251665408" behindDoc="0" locked="0" layoutInCell="1" allowOverlap="1">
-                <wp:simplePos x="0" y="0"/>
-                <wp:positionH relativeFrom="column">
-                  <wp:posOffset>1605280</wp:posOffset>
-                </wp:positionH>
-                <wp:positionV relativeFrom="paragraph">
-                  <wp:posOffset>158115</wp:posOffset>
-                </wp:positionV>
-                <wp:extent cx="2543175" cy="304800"/>
-                <wp:effectExtent l="0" t="0" r="28575" b="19050"/>
-                <wp:wrapNone/>
-                <wp:docPr id="11" name="Rectangle 11"/>
-                <wp:cNvGraphicFramePr/>
-                <a:graphic xmlns:a="http://schemas.openxmlformats.org/drawingml/2006/main">
-                  <a:graphicData uri="http://schemas.microsoft.com/office/word/2010/wordprocessingShape">
-                    <wps:wsp>
-                      <wps:cNvSpPr/>
-                      <wps:spPr>
-                        <a:xfrm>
-                          <a:off x="0" y="0"/>
-                          <a:ext cx="2543175" cy="304800"/>
-                        </a:xfrm>
-                        <a:prstGeom prst="rect">
-                          <a:avLst/>
-                        </a:prstGeom>
-                        <a:noFill/>
-                      </wps:spPr>
-                      <wps:style>
-                        <a:lnRef idx="2">
-                          <a:schemeClr val="accent1">
-                            <a:shade val="50000"/>
-                          </a:schemeClr>
-                        </a:lnRef>
-                        <a:fillRef idx="1">
-                          <a:schemeClr val="accent1"/>
-                        </a:fillRef>
-                        <a:effectRef idx="0">
-                          <a:schemeClr val="accent1"/>
-                        </a:effectRef>
-                        <a:fontRef idx="minor">
-                          <a:schemeClr val="lt1"/>
-                        </a:fontRef>
-                      </wps:style>
-                      <wps:bodyPr rot="0" spcFirstLastPara="0" vertOverflow="overflow" horzOverflow="overflow" vert="horz" wrap="square" lIns="91440" tIns="45720" rIns="91440" bIns="45720" numCol="1" spcCol="0" rtlCol="0" fromWordArt="0" anchor="ctr" anchorCtr="0" forceAA="0" compatLnSpc="1">
-                        <a:prstTxWarp prst="textNoShape">
-                          <a:avLst/>
-                        </a:prstTxWarp>
-                        <a:noAutofit/>
-                      </wps:bodyPr>
-                    </wps:wsp>
-                  </a:graphicData>
-                </a:graphic>
-              </wp:anchor>
-            </w:drawing>
-          </mc:Choice>
-          <mc:Fallback>
-            <w:pict>
-              <v:rect id="Rectangle 11" o:spid="_x0000_s1026" style="position:absolute;margin-left:126.4pt;margin-top:12.45pt;width:200.25pt;height:24pt;z-index:251665408;visibility:visible;mso-wrap-style:square;mso-wrap-distance-left:9pt;mso-wrap-distance-top:0;mso-wrap-distance-right:9pt;mso-wrap-distance-bottom:0;mso-position-horizontal:absolute;mso-position-horizontal-relative:text;mso-position-vertical:absolute;mso-position-vertical-relative:text;v-text-anchor:middle" o:gfxdata="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" filled="f" strokecolor="#243f60 [1604]" strokeweight="2pt"/>
-            </w:pict>
-          </mc:Fallback>
-        </mc:AlternateContent>
-      </w:r>
-    </w:p>
-    <w:p>
-      <w:pPr>
-        <w:pStyle w:val="ListParagraph"/>
-        <w:ind w:left="0"/>
-        <w:jc w:val="center"/>
-      </w:pPr>
-      <w:r>
-        <w:t>Diagramme de classe – Application Mobile</w:t>
-      </w:r>
-    </w:p>
-    <w:p>
-      <w:pPr>
-        <w:pStyle w:val="ListParagraph"/>
-        <w:ind w:left="1430"/>
-      </w:pPr>
-    </w:p>
-    <w:p>
-      <w:pPr>
-        <w:pStyle w:val="ListParagraph"/>
-        <w:ind w:left="0"/>
-      </w:pPr>
-      <w:r>
-        <w:drawing>
-          <wp:inline distT="0" distB="0" distL="0" distR="0" wp14:anchorId="4E78C383" wp14:editId="6FF13EAF">
-            <wp:extent cx="6150029" cy="4048125"/>
-            <wp:effectExtent l="0" t="0" r="3175" b="0"/>
-            <wp:docPr id="12" name="Picture 12"/>
             <wp:cNvGraphicFramePr>
               <a:graphicFrameLocks xmlns:a="http://schemas.openxmlformats.org/drawingml/2006/main" noChangeAspect="1"/>
             </wp:cNvGraphicFramePr>
@@ -2254,7 +2079,318 @@
                   <pic:spPr>
                     <a:xfrm>
                       <a:off x="0" y="0"/>
-                      <a:ext cx="6147995" cy="4046786"/>
+                      <a:ext cx="5760720" cy="2999788"/>
+                    </a:xfrm>
+                    <a:prstGeom prst="rect">
+                      <a:avLst/>
+                    </a:prstGeom>
+                  </pic:spPr>
+                </pic:pic>
+              </a:graphicData>
+            </a:graphic>
+          </wp:inline>
+        </w:drawing>
+      </w:r>
+    </w:p>
+    <w:p>
+      <w:pPr>
+        <w:jc w:val="center"/>
+      </w:pPr>
+      <w:r>
+        <w:t>DCU – Application Mobile</w:t>
+      </w:r>
+    </w:p>
+    <w:p>
+      <w:r>
+        <w:t xml:space="preserve">Grâce à l’application mobile, l’utilisateur se verra offrir divers choix : </w:t>
+      </w:r>
+    </w:p>
+    <w:p>
+      <w:pPr>
+        <w:pStyle w:val="ListParagraph"/>
+        <w:numPr>
+          <w:ilvl w:val="0"/>
+          <w:numId w:val="6"/>
+        </w:numPr>
+      </w:pPr>
+      <w:r>
+        <w:t>Voir sa position actuelle (location, adresse)</w:t>
+      </w:r>
+    </w:p>
+    <w:p>
+      <w:pPr>
+        <w:pStyle w:val="ListParagraph"/>
+        <w:ind w:left="1430"/>
+      </w:pPr>
+    </w:p>
+    <w:p>
+      <w:pPr>
+        <w:pStyle w:val="ListParagraph"/>
+        <w:numPr>
+          <w:ilvl w:val="0"/>
+          <w:numId w:val="6"/>
+        </w:numPr>
+      </w:pPr>
+      <w:r>
+        <w:t>Déclencher un Warning</w:t>
+      </w:r>
+    </w:p>
+    <w:p>
+      <w:pPr>
+        <w:pStyle w:val="ListParagraph"/>
+        <w:numPr>
+          <w:ilvl w:val="1"/>
+          <w:numId w:val="6"/>
+        </w:numPr>
+      </w:pPr>
+      <w:r>
+        <w:t>Soit un Warning utilisateur (Crevaison, Problème moteur, Urgence médicale)</w:t>
+      </w:r>
+    </w:p>
+    <w:p>
+      <w:pPr>
+        <w:pStyle w:val="ListParagraph"/>
+        <w:numPr>
+          <w:ilvl w:val="1"/>
+          <w:numId w:val="6"/>
+        </w:numPr>
+      </w:pPr>
+      <w:r>
+        <w:t>Soit un Warning radar (Radar mobile, Contrôle routier)</w:t>
+      </w:r>
+    </w:p>
+    <w:p>
+      <w:pPr>
+        <w:pStyle w:val="ListParagraph"/>
+        <w:ind w:left="2150"/>
+      </w:pPr>
+    </w:p>
+    <w:p>
+      <w:pPr>
+        <w:pStyle w:val="ListParagraph"/>
+        <w:numPr>
+          <w:ilvl w:val="0"/>
+          <w:numId w:val="6"/>
+        </w:numPr>
+      </w:pPr>
+      <w:r>
+        <w:t>Voir les Warnings proches des autres utilisateurs</w:t>
+      </w:r>
+    </w:p>
+    <w:p/>
+    <w:p/>
+    <w:p/>
+    <w:p/>
+    <w:p/>
+    <w:p/>
+    <w:p>
+      <w:pPr>
+        <w:pStyle w:val="IntenseQuote"/>
+      </w:pPr>
+      <w:r>
+        <w:lastRenderedPageBreak/>
+        <w:t>B – Serveur JAVA</w:t>
+      </w:r>
+    </w:p>
+    <w:p>
+      <w:r>
+        <w:rPr>
+          <w:noProof/>
+          <w:lang w:eastAsia="fr-FR"/>
+        </w:rPr>
+        <w:drawing>
+          <wp:inline distT="0" distB="0" distL="0" distR="0" wp14:anchorId="2E21AA22" wp14:editId="5C88AE92">
+            <wp:extent cx="5543550" cy="6333041"/>
+            <wp:effectExtent l="0" t="0" r="0" b="0"/>
+            <wp:docPr id="8" name="Picture 8"/>
+            <wp:cNvGraphicFramePr>
+              <a:graphicFrameLocks xmlns:a="http://schemas.openxmlformats.org/drawingml/2006/main" noChangeAspect="1"/>
+            </wp:cNvGraphicFramePr>
+            <a:graphic xmlns:a="http://schemas.openxmlformats.org/drawingml/2006/main">
+              <a:graphicData uri="http://schemas.openxmlformats.org/drawingml/2006/picture">
+                <pic:pic xmlns:pic="http://schemas.openxmlformats.org/drawingml/2006/picture">
+                  <pic:nvPicPr>
+                    <pic:cNvPr id="0" name="Gestion des evenements.jpg"/>
+                    <pic:cNvPicPr/>
+                  </pic:nvPicPr>
+                  <pic:blipFill>
+                    <a:blip r:embed="rId17">
+                      <a:extLst>
+                        <a:ext uri="{28A0092B-C50C-407E-A947-70E740481C1C}">
+                          <a14:useLocalDpi xmlns:a14="http://schemas.microsoft.com/office/drawing/2010/main" val="0"/>
+                        </a:ext>
+                      </a:extLst>
+                    </a:blip>
+                    <a:stretch>
+                      <a:fillRect/>
+                    </a:stretch>
+                  </pic:blipFill>
+                  <pic:spPr>
+                    <a:xfrm>
+                      <a:off x="0" y="0"/>
+                      <a:ext cx="5543015" cy="6332430"/>
+                    </a:xfrm>
+                    <a:prstGeom prst="rect">
+                      <a:avLst/>
+                    </a:prstGeom>
+                  </pic:spPr>
+                </pic:pic>
+              </a:graphicData>
+            </a:graphic>
+          </wp:inline>
+        </w:drawing>
+      </w:r>
+    </w:p>
+    <w:p>
+      <w:r>
+        <w:t>L’application coté serveur permettra de :</w:t>
+      </w:r>
+    </w:p>
+    <w:p>
+      <w:pPr>
+        <w:pStyle w:val="ListParagraph"/>
+        <w:numPr>
+          <w:ilvl w:val="0"/>
+          <w:numId w:val="7"/>
+        </w:numPr>
+      </w:pPr>
+      <w:r>
+        <w:t>Voir la liste des utilisateurs</w:t>
+      </w:r>
+    </w:p>
+    <w:p>
+      <w:pPr>
+        <w:pStyle w:val="ListParagraph"/>
+        <w:numPr>
+          <w:ilvl w:val="1"/>
+          <w:numId w:val="7"/>
+        </w:numPr>
+      </w:pPr>
+      <w:r>
+        <w:t>Voir un utilisateur en particulier</w:t>
+      </w:r>
+    </w:p>
+    <w:p>
+      <w:pPr>
+        <w:pStyle w:val="ListParagraph"/>
+        <w:numPr>
+          <w:ilvl w:val="2"/>
+          <w:numId w:val="7"/>
+        </w:numPr>
+      </w:pPr>
+      <w:r>
+        <w:t>Ajouter/Modifier/Supprimer un utilisateur en particulier</w:t>
+      </w:r>
+    </w:p>
+    <w:p>
+      <w:pPr>
+        <w:pStyle w:val="ListParagraph"/>
+        <w:numPr>
+          <w:ilvl w:val="0"/>
+          <w:numId w:val="7"/>
+        </w:numPr>
+      </w:pPr>
+      <w:r>
+        <w:t>Voir la liste des Warnings</w:t>
+      </w:r>
+    </w:p>
+    <w:p>
+      <w:pPr>
+        <w:pStyle w:val="ListParagraph"/>
+        <w:numPr>
+          <w:ilvl w:val="1"/>
+          <w:numId w:val="7"/>
+        </w:numPr>
+      </w:pPr>
+      <w:r>
+        <w:t>Voir un warning en particulier</w:t>
+      </w:r>
+    </w:p>
+    <w:p>
+      <w:pPr>
+        <w:pStyle w:val="ListParagraph"/>
+        <w:numPr>
+          <w:ilvl w:val="2"/>
+          <w:numId w:val="7"/>
+        </w:numPr>
+      </w:pPr>
+      <w:r>
+        <w:t>Ajouter/Modifier/Supprimer un warning en particulier</w:t>
+      </w:r>
+    </w:p>
+    <w:p>
+      <w:pPr>
+        <w:pStyle w:val="ListParagraph"/>
+        <w:numPr>
+          <w:ilvl w:val="0"/>
+          <w:numId w:val="7"/>
+        </w:numPr>
+      </w:pPr>
+      <w:r>
+        <w:t>Activer/Désactiver le service Warning</w:t>
+      </w:r>
+    </w:p>
+    <w:p>
+      <w:pPr>
+        <w:pStyle w:val="Title"/>
+        <w:jc w:val="center"/>
+      </w:pPr>
+      <w:r>
+        <w:lastRenderedPageBreak/>
+        <w:t>V</w:t>
+      </w:r>
+      <w:r>
+        <w:t xml:space="preserve"> – Diagrammes de classes</w:t>
+      </w:r>
+    </w:p>
+    <w:p/>
+    <w:p>
+      <w:pPr>
+        <w:pStyle w:val="ListParagraph"/>
+        <w:ind w:left="1430"/>
+      </w:pPr>
+    </w:p>
+    <w:p>
+      <w:pPr>
+        <w:pStyle w:val="ListParagraph"/>
+        <w:ind w:left="0"/>
+      </w:pPr>
+      <w:r>
+        <w:rPr>
+          <w:noProof/>
+          <w:lang w:eastAsia="fr-FR"/>
+        </w:rPr>
+        <w:drawing>
+          <wp:inline distT="0" distB="0" distL="0" distR="0">
+            <wp:extent cx="5760720" cy="4358005"/>
+            <wp:effectExtent l="0" t="0" r="0" b="4445"/>
+            <wp:docPr id="7" name="Picture 7"/>
+            <wp:cNvGraphicFramePr>
+              <a:graphicFrameLocks xmlns:a="http://schemas.openxmlformats.org/drawingml/2006/main" noChangeAspect="1"/>
+            </wp:cNvGraphicFramePr>
+            <a:graphic xmlns:a="http://schemas.openxmlformats.org/drawingml/2006/main">
+              <a:graphicData uri="http://schemas.openxmlformats.org/drawingml/2006/picture">
+                <pic:pic xmlns:pic="http://schemas.openxmlformats.org/drawingml/2006/picture">
+                  <pic:nvPicPr>
+                    <pic:cNvPr id="0" name="Diagramme de classe.jpg"/>
+                    <pic:cNvPicPr/>
+                  </pic:nvPicPr>
+                  <pic:blipFill>
+                    <a:blip r:embed="rId18">
+                      <a:extLst>
+                        <a:ext uri="{28A0092B-C50C-407E-A947-70E740481C1C}">
+                          <a14:useLocalDpi xmlns:a14="http://schemas.microsoft.com/office/drawing/2010/main" val="0"/>
+                        </a:ext>
+                      </a:extLst>
+                    </a:blip>
+                    <a:stretch>
+                      <a:fillRect/>
+                    </a:stretch>
+                  </pic:blipFill>
+                  <pic:spPr>
+                    <a:xfrm>
+                      <a:off x="0" y="0"/>
+                      <a:ext cx="5760720" cy="4358005"/>
                     </a:xfrm>
                     <a:prstGeom prst="rect">
                       <a:avLst/>
@@ -2418,12 +2554,59 @@
     </w:p>
     <w:p>
       <w:pPr>
+        <w:pStyle w:val="ListParagraph"/>
+        <w:ind w:left="0"/>
+        <w:jc w:val="center"/>
+      </w:pPr>
+    </w:p>
+    <w:p>
+      <w:pPr>
+        <w:pStyle w:val="ListParagraph"/>
+        <w:ind w:left="0"/>
+        <w:jc w:val="center"/>
+      </w:pPr>
+    </w:p>
+    <w:p>
+      <w:pPr>
+        <w:pStyle w:val="ListParagraph"/>
+        <w:ind w:left="0"/>
+        <w:jc w:val="center"/>
+      </w:pPr>
+    </w:p>
+    <w:p>
+      <w:pPr>
+        <w:pStyle w:val="ListParagraph"/>
+        <w:ind w:left="0"/>
+        <w:jc w:val="center"/>
+      </w:pPr>
+    </w:p>
+    <w:p>
+      <w:pPr>
+        <w:pStyle w:val="ListParagraph"/>
+        <w:ind w:left="0"/>
+        <w:jc w:val="center"/>
+      </w:pPr>
+    </w:p>
+    <w:p>
+      <w:pPr>
+        <w:pStyle w:val="ListParagraph"/>
+        <w:ind w:left="0"/>
+      </w:pPr>
+    </w:p>
+    <w:p>
+      <w:pPr>
         <w:pStyle w:val="Title"/>
         <w:jc w:val="center"/>
       </w:pPr>
       <w:r>
         <w:lastRenderedPageBreak/>
-        <w:t>IV – Architecture logicielle</w:t>
+        <w:t>V</w:t>
+      </w:r>
+      <w:r>
+        <w:t>I</w:t>
+      </w:r>
+      <w:r>
+        <w:t xml:space="preserve"> – Architecture logicielle</w:t>
       </w:r>
     </w:p>
     <w:p/>
@@ -2475,8 +2658,6 @@
       <w:r>
         <w:t>Le server JAVA qui centralise les informations des utilisateurs pour les publier.</w:t>
       </w:r>
-      <w:bookmarkStart w:id="0" w:name="_GoBack"/>
-      <w:bookmarkEnd w:id="0"/>
     </w:p>
     <w:p/>
     <w:p>
@@ -2488,18 +2669,18 @@
         <mc:AlternateContent>
           <mc:Choice Requires="wps">
             <w:drawing>
-              <wp:anchor distT="0" distB="0" distL="114300" distR="114300" simplePos="0" relativeHeight="251667456" behindDoc="0" locked="0" layoutInCell="1" allowOverlap="1">
+              <wp:anchor distT="0" distB="0" distL="114300" distR="114300" simplePos="0" relativeHeight="251668480" behindDoc="0" locked="0" layoutInCell="1" allowOverlap="1">
                 <wp:simplePos x="0" y="0"/>
                 <wp:positionH relativeFrom="column">
-                  <wp:posOffset>719455</wp:posOffset>
+                  <wp:posOffset>1891030</wp:posOffset>
                 </wp:positionH>
                 <wp:positionV relativeFrom="paragraph">
-                  <wp:posOffset>4383405</wp:posOffset>
+                  <wp:posOffset>4560570</wp:posOffset>
                 </wp:positionV>
-                <wp:extent cx="4352925" cy="276225"/>
-                <wp:effectExtent l="0" t="0" r="28575" b="28575"/>
+                <wp:extent cx="2009775" cy="304800"/>
+                <wp:effectExtent l="0" t="0" r="28575" b="19050"/>
                 <wp:wrapNone/>
-                <wp:docPr id="19" name="Rectangle 19"/>
+                <wp:docPr id="3" name="Rectangle 3"/>
                 <wp:cNvGraphicFramePr/>
                 <a:graphic xmlns:a="http://schemas.openxmlformats.org/drawingml/2006/main">
                   <a:graphicData uri="http://schemas.microsoft.com/office/word/2010/wordprocessingShape">
@@ -2508,7 +2689,7 @@
                       <wps:spPr>
                         <a:xfrm>
                           <a:off x="0" y="0"/>
-                          <a:ext cx="4352925" cy="276225"/>
+                          <a:ext cx="2009775" cy="304800"/>
                         </a:xfrm>
                         <a:prstGeom prst="rect">
                           <a:avLst/>
@@ -2545,7 +2726,168 @@
           </mc:Choice>
           <mc:Fallback>
             <w:pict>
-              <v:rect id="Rectangle 19" o:spid="_x0000_s1026" style="position:absolute;margin-left:56.65pt;margin-top:345.15pt;width:342.75pt;height:21.75pt;z-index:251667456;visibility:visible;mso-wrap-style:square;mso-wrap-distance-left:9pt;mso-wrap-distance-top:0;mso-wrap-distance-right:9pt;mso-wrap-distance-bottom:0;mso-position-horizontal:absolute;mso-position-horizontal-relative:text;mso-position-vertical:absolute;mso-position-vertical-relative:text;v-text-anchor:middle" o:gfxdata="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" filled="f" strokecolor="#243f60 [1604]" strokeweight="2pt"/>
+              <v:rect id="Rectangle 3" o:spid="_x0000_s1026" style="position:absolute;margin-left:148.9pt;margin-top:359.1pt;width:158.25pt;height:24pt;z-index:251668480;visibility:visible;mso-wrap-style:square;mso-wrap-distance-left:9pt;mso-wrap-distance-top:0;mso-wrap-distance-right:9pt;mso-wrap-distance-bottom:0;mso-position-horizontal:absolute;mso-position-horizontal-relative:text;mso-position-vertical:absolute;mso-position-vertical-relative:text;v-text-anchor:middle" o:gfxdata="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" filled="f" strokecolor="#243f60 [1604]" strokeweight="2pt"/>
+            </w:pict>
+          </mc:Fallback>
+        </mc:AlternateContent>
+      </w:r>
+      <w:r>
+        <w:rPr>
+          <w:noProof/>
+          <w:lang w:eastAsia="fr-FR"/>
+        </w:rPr>
+        <w:drawing>
+          <wp:inline distT="0" distB="0" distL="0" distR="0">
+            <wp:extent cx="5760720" cy="4448810"/>
+            <wp:effectExtent l="0" t="0" r="0" b="8890"/>
+            <wp:docPr id="2" name="Picture 2"/>
+            <wp:cNvGraphicFramePr>
+              <a:graphicFrameLocks xmlns:a="http://schemas.openxmlformats.org/drawingml/2006/main" noChangeAspect="1"/>
+            </wp:cNvGraphicFramePr>
+            <a:graphic xmlns:a="http://schemas.openxmlformats.org/drawingml/2006/main">
+              <a:graphicData uri="http://schemas.openxmlformats.org/drawingml/2006/picture">
+                <pic:pic xmlns:pic="http://schemas.openxmlformats.org/drawingml/2006/picture">
+                  <pic:nvPicPr>
+                    <pic:cNvPr id="0" name="Architecture_Projet.jpg"/>
+                    <pic:cNvPicPr/>
+                  </pic:nvPicPr>
+                  <pic:blipFill>
+                    <a:blip r:embed="rId19">
+                      <a:extLst>
+                        <a:ext uri="{28A0092B-C50C-407E-A947-70E740481C1C}">
+                          <a14:useLocalDpi xmlns:a14="http://schemas.microsoft.com/office/drawing/2010/main" val="0"/>
+                        </a:ext>
+                      </a:extLst>
+                    </a:blip>
+                    <a:stretch>
+                      <a:fillRect/>
+                    </a:stretch>
+                  </pic:blipFill>
+                  <pic:spPr>
+                    <a:xfrm>
+                      <a:off x="0" y="0"/>
+                      <a:ext cx="5760720" cy="4448810"/>
+                    </a:xfrm>
+                    <a:prstGeom prst="rect">
+                      <a:avLst/>
+                    </a:prstGeom>
+                  </pic:spPr>
+                </pic:pic>
+              </a:graphicData>
+            </a:graphic>
+          </wp:inline>
+        </w:drawing>
+      </w:r>
+    </w:p>
+    <w:p>
+      <w:pPr>
+        <w:jc w:val="center"/>
+      </w:pPr>
+      <w:r>
+        <w:t>Architecture logicielle du projet</w:t>
+      </w:r>
+    </w:p>
+    <w:p/>
+    <w:p/>
+    <w:p/>
+    <w:p/>
+    <w:p>
+      <w:pPr>
+        <w:ind w:firstLine="708"/>
+      </w:pPr>
+      <w:r>
+        <w:lastRenderedPageBreak/>
+        <w:t>Chaque client ANDROID peut signaler un évènement (Warning), une fois le Warning reçu par</w:t>
+      </w:r>
+      <w:r>
+        <w:t xml:space="preserve"> </w:t>
+      </w:r>
+      <w:r>
+        <w:t>l</w:t>
+      </w:r>
+      <w:r>
+        <w:t xml:space="preserve">e </w:t>
+      </w:r>
+      <w:r>
+        <w:t>serve</w:t>
+      </w:r>
+      <w:r>
+        <w:t>u</w:t>
+      </w:r>
+      <w:r>
+        <w:t>r, chaque client à proximité sera notifié du Warning.</w:t>
+      </w:r>
+    </w:p>
+    <w:p>
+      <w:r>
+        <w:rPr>
+          <w:noProof/>
+          <w:lang w:eastAsia="fr-FR"/>
+        </w:rPr>
+        <mc:AlternateContent>
+          <mc:Choice Requires="wps">
+            <w:drawing>
+              <wp:anchor distT="0" distB="0" distL="114300" distR="114300" simplePos="0" relativeHeight="251667456" behindDoc="0" locked="0" layoutInCell="1" allowOverlap="1">
+                <wp:simplePos x="0" y="0"/>
+                <wp:positionH relativeFrom="column">
+                  <wp:posOffset>957580</wp:posOffset>
+                </wp:positionH>
+                <wp:positionV relativeFrom="paragraph">
+                  <wp:posOffset>4382135</wp:posOffset>
+                </wp:positionV>
+                <wp:extent cx="3752850" cy="276225"/>
+                <wp:effectExtent l="0" t="0" r="19050" b="28575"/>
+                <wp:wrapNone/>
+                <wp:docPr id="19" name="Rectangle 19"/>
+                <wp:cNvGraphicFramePr/>
+                <a:graphic xmlns:a="http://schemas.openxmlformats.org/drawingml/2006/main">
+                  <a:graphicData uri="http://schemas.microsoft.com/office/word/2010/wordprocessingShape">
+                    <wps:wsp>
+                      <wps:cNvSpPr/>
+                      <wps:spPr>
+                        <a:xfrm>
+                          <a:off x="0" y="0"/>
+                          <a:ext cx="3752850" cy="276225"/>
+                        </a:xfrm>
+                        <a:prstGeom prst="rect">
+                          <a:avLst/>
+                        </a:prstGeom>
+                        <a:noFill/>
+                      </wps:spPr>
+                      <wps:style>
+                        <a:lnRef idx="2">
+                          <a:schemeClr val="accent1">
+                            <a:shade val="50000"/>
+                          </a:schemeClr>
+                        </a:lnRef>
+                        <a:fillRef idx="1">
+                          <a:schemeClr val="accent1"/>
+                        </a:fillRef>
+                        <a:effectRef idx="0">
+                          <a:schemeClr val="accent1"/>
+                        </a:effectRef>
+                        <a:fontRef idx="minor">
+                          <a:schemeClr val="lt1"/>
+                        </a:fontRef>
+                      </wps:style>
+                      <wps:bodyPr rot="0" spcFirstLastPara="0" vertOverflow="overflow" horzOverflow="overflow" vert="horz" wrap="square" lIns="91440" tIns="45720" rIns="91440" bIns="45720" numCol="1" spcCol="0" rtlCol="0" fromWordArt="0" anchor="ctr" anchorCtr="0" forceAA="0" compatLnSpc="1">
+                        <a:prstTxWarp prst="textNoShape">
+                          <a:avLst/>
+                        </a:prstTxWarp>
+                        <a:noAutofit/>
+                      </wps:bodyPr>
+                    </wps:wsp>
+                  </a:graphicData>
+                </a:graphic>
+                <wp14:sizeRelH relativeFrom="margin">
+                  <wp14:pctWidth>0</wp14:pctWidth>
+                </wp14:sizeRelH>
+              </wp:anchor>
+            </w:drawing>
+          </mc:Choice>
+          <mc:Fallback>
+            <w:pict>
+              <v:rect id="Rectangle 19" o:spid="_x0000_s1026" style="position:absolute;margin-left:75.4pt;margin-top:345.05pt;width:295.5pt;height:21.75pt;z-index:251667456;visibility:visible;mso-wrap-style:square;mso-width-percent:0;mso-wrap-distance-left:9pt;mso-wrap-distance-top:0;mso-wrap-distance-right:9pt;mso-wrap-distance-bottom:0;mso-position-horizontal:absolute;mso-position-horizontal-relative:text;mso-position-vertical:absolute;mso-position-vertical-relative:text;mso-width-percent:0;mso-width-relative:margin;v-text-anchor:middle" o:gfxdata="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" filled="f" strokecolor="#243f60 [1604]" strokeweight="2pt"/>
             </w:pict>
           </mc:Fallback>
         </mc:AlternateContent>
@@ -2571,7 +2913,7 @@
                     <pic:cNvPicPr/>
                   </pic:nvPicPr>
                   <pic:blipFill>
-                    <a:blip r:embed="rId17">
+                    <a:blip r:embed="rId20">
                       <a:extLst>
                         <a:ext uri="{28A0092B-C50C-407E-A947-70E740481C1C}">
                           <a14:useLocalDpi xmlns:a14="http://schemas.microsoft.com/office/drawing/2010/main" val="0"/>
@@ -2603,11 +2945,124 @@
         <w:jc w:val="center"/>
       </w:pPr>
       <w:r>
-        <w:t>Visualisation du fonctionnement de l’architecture logicielle sur une carte</w:t>
-      </w:r>
+        <w:t>Visualisation du f</w:t>
+      </w:r>
+      <w:r>
+        <w:t xml:space="preserve">onctionnement </w:t>
+      </w:r>
+      <w:r>
+        <w:t xml:space="preserve">de l’application </w:t>
+      </w:r>
+      <w:r>
+        <w:t>sur une carte</w:t>
+      </w:r>
+    </w:p>
+    <w:p>
+      <w:pPr>
+        <w:jc w:val="center"/>
+      </w:pPr>
+    </w:p>
+    <w:p>
+      <w:pPr>
+        <w:jc w:val="center"/>
+      </w:pPr>
+    </w:p>
+    <w:p>
+      <w:pPr>
+        <w:jc w:val="center"/>
+      </w:pPr>
+    </w:p>
+    <w:p>
+      <w:pPr>
+        <w:jc w:val="center"/>
+      </w:pPr>
+    </w:p>
+    <w:p>
+      <w:pPr>
+        <w:jc w:val="center"/>
+      </w:pPr>
+    </w:p>
+    <w:p>
+      <w:pPr>
+        <w:jc w:val="center"/>
+      </w:pPr>
+    </w:p>
+    <w:p>
+      <w:pPr>
+        <w:jc w:val="center"/>
+      </w:pPr>
+    </w:p>
+    <w:p>
+      <w:pPr>
+        <w:jc w:val="center"/>
+      </w:pPr>
+    </w:p>
+    <w:p>
+      <w:pPr>
+        <w:jc w:val="center"/>
+      </w:pPr>
+    </w:p>
+    <w:p/>
+    <w:p>
+      <w:pPr>
+        <w:pStyle w:val="Title"/>
+        <w:jc w:val="center"/>
+      </w:pPr>
+      <w:r>
+        <w:lastRenderedPageBreak/>
+        <w:t xml:space="preserve">VII - </w:t>
+      </w:r>
+      <w:r>
+        <w:t>Conclusion</w:t>
+      </w:r>
+    </w:p>
+    <w:p/>
+    <w:p/>
+    <w:p/>
+    <w:p/>
+    <w:p>
+      <w:r>
+        <w:tab/>
+        <w:t xml:space="preserve">Ce projet fut pour nous l’occasion d’approfondir nos connaissances en JAVA et en architecture logicielle. Ce projet représente une réelle structure connectant entre elles plusieurs technologies différentes et de différente manière. </w:t>
+      </w:r>
+    </w:p>
+    <w:p>
+      <w:r>
+        <w:tab/>
+        <w:t>Effectivement, ce projet fusionne les technologies 3G, la géolocalisation, la popularité des Smartphones et la centralisation de données de manière à fournir les utilisateurs d’une application très simple d’utilisation mais très efficace tout de même.</w:t>
+      </w:r>
+    </w:p>
+    <w:p>
+      <w:r>
+        <w:tab/>
+        <w:t xml:space="preserve">Nous avons rencontrés différentes difficultés, par exemple ce fut notre premier projet réalisé à 100% à l’aide d’un logiciel de gestion de version. Il a été nécessaire d’adapter nos méthodes de travail et de programmation à l’utilisation de </w:t>
+      </w:r>
+      <w:proofErr w:type="spellStart"/>
+      <w:r>
+        <w:t>GitHub</w:t>
+      </w:r>
+      <w:proofErr w:type="spellEnd"/>
+      <w:r>
+        <w:t xml:space="preserve">. Nous avons aussi rencontrés des difficultés d’ordre technique, les technologies socket en JAVA ainsi que la programmation ANDROID </w:t>
+      </w:r>
+      <w:r>
+        <w:t xml:space="preserve"> étant des technologies nouvelles pour nous, il a fallu prévoir une période de recherche et d’études.</w:t>
+      </w:r>
+    </w:p>
+    <w:p>
+      <w:r>
+        <w:tab/>
+        <w:t xml:space="preserve"> </w:t>
+      </w:r>
+      <w:r>
+        <w:t>Finalement, ce projet a mis notre organisation à rude épreuve. Avec plusieurs autres projets académiques ainsi que les obligations d’un contrant en alternance, la gestion de son temps et la communication au sein du groupe projet est devenu très rapidement l’élément central de l’organisation de notre groupe.</w:t>
+      </w:r>
+      <w:bookmarkStart w:id="0" w:name="_GoBack"/>
+      <w:bookmarkEnd w:id="0"/>
     </w:p>
     <w:sectPr>
-      <w:footerReference w:type="default" r:id="rId18"/>
+      <w:headerReference w:type="default" r:id="rId21"/>
+      <w:footerReference w:type="default" r:id="rId22"/>
       <w:pgSz w:w="11906" w:h="16838"/>
       <w:pgMar w:top="1417" w:right="1417" w:bottom="1417" w:left="1417" w:header="708" w:footer="708" w:gutter="0"/>
       <w:pgNumType w:start="0"/>
@@ -2694,7 +3149,7 @@
         <w:rFonts w:asciiTheme="majorHAnsi" w:eastAsiaTheme="majorEastAsia" w:hAnsiTheme="majorHAnsi" w:cstheme="majorBidi"/>
         <w:noProof/>
       </w:rPr>
-      <w:t>6</w:t>
+      <w:t>9</w:t>
     </w:r>
     <w:r>
       <w:rPr>
@@ -2737,8 +3192,100 @@
 </w:footnotes>
 </file>
 
+<file path=word/header1.xml><?xml version="1.0" encoding="utf-8"?>
+<w:hdr xmlns:wpc="http://schemas.microsoft.com/office/word/2010/wordprocessingCanvas" xmlns:mc="http://schemas.openxmlformats.org/markup-compatibility/2006" xmlns:o="urn:schemas-microsoft-com:office:office" xmlns:r="http://schemas.openxmlformats.org/officeDocument/2006/relationships" xmlns:m="http://schemas.openxmlformats.org/officeDocument/2006/math" xmlns:v="urn:schemas-microsoft-com:vml" xmlns:wp14="http://schemas.microsoft.com/office/word/2010/wordprocessingDrawing" xmlns:wp="http://schemas.openxmlformats.org/drawingml/2006/wordprocessingDrawing" xmlns:w10="urn:schemas-microsoft-com:office:word" xmlns:w="http://schemas.openxmlformats.org/wordprocessingml/2006/main" xmlns:w14="http://schemas.microsoft.com/office/word/2010/wordml" xmlns:wpg="http://schemas.microsoft.com/office/word/2010/wordprocessingGroup" xmlns:wpi="http://schemas.microsoft.com/office/word/2010/wordprocessingInk" xmlns:wne="http://schemas.microsoft.com/office/word/2006/wordml" xmlns:wps="http://schemas.microsoft.com/office/word/2010/wordprocessingShape" mc:Ignorable="w14 wp14">
+  <w:sdt>
+    <w:sdtPr>
+      <w:rPr>
+        <w:rFonts w:asciiTheme="majorHAnsi" w:eastAsiaTheme="majorEastAsia" w:hAnsiTheme="majorHAnsi" w:cstheme="majorBidi"/>
+        <w:sz w:val="32"/>
+        <w:szCs w:val="32"/>
+      </w:rPr>
+      <w:alias w:val="Title"/>
+      <w:id w:val="77738743"/>
+      <w:dataBinding w:prefixMappings="xmlns:ns0='http://schemas.openxmlformats.org/package/2006/metadata/core-properties' xmlns:ns1='http://purl.org/dc/elements/1.1/'" w:xpath="/ns0:coreProperties[1]/ns1:title[1]" w:storeItemID="{6C3C8BC8-F283-45AE-878A-BAB7291924A1}"/>
+      <w:text/>
+    </w:sdtPr>
+    <w:sdtEndPr/>
+    <w:sdtContent>
+      <w:p>
+        <w:pPr>
+          <w:pStyle w:val="Header"/>
+          <w:pBdr>
+            <w:bottom w:val="thickThinSmallGap" w:sz="24" w:space="1" w:color="622423" w:themeColor="accent2" w:themeShade="7F"/>
+          </w:pBdr>
+          <w:jc w:val="center"/>
+          <w:rPr>
+            <w:rFonts w:asciiTheme="majorHAnsi" w:eastAsiaTheme="majorEastAsia" w:hAnsiTheme="majorHAnsi" w:cstheme="majorBidi"/>
+            <w:sz w:val="32"/>
+            <w:szCs w:val="32"/>
+          </w:rPr>
+        </w:pPr>
+        <w:r>
+          <w:rPr>
+            <w:rFonts w:asciiTheme="majorHAnsi" w:eastAsiaTheme="majorEastAsia" w:hAnsiTheme="majorHAnsi" w:cstheme="majorBidi"/>
+            <w:sz w:val="32"/>
+            <w:szCs w:val="32"/>
+          </w:rPr>
+          <w:t xml:space="preserve">Warning </w:t>
+        </w:r>
+        <w:proofErr w:type="spellStart"/>
+        <w:r>
+          <w:rPr>
+            <w:rFonts w:asciiTheme="majorHAnsi" w:eastAsiaTheme="majorEastAsia" w:hAnsiTheme="majorHAnsi" w:cstheme="majorBidi"/>
+            <w:sz w:val="32"/>
+            <w:szCs w:val="32"/>
+          </w:rPr>
+          <w:t>Community</w:t>
+        </w:r>
+        <w:proofErr w:type="spellEnd"/>
+        <w:r>
+          <w:rPr>
+            <w:rFonts w:asciiTheme="majorHAnsi" w:eastAsiaTheme="majorEastAsia" w:hAnsiTheme="majorHAnsi" w:cstheme="majorBidi"/>
+            <w:sz w:val="32"/>
+            <w:szCs w:val="32"/>
+          </w:rPr>
+          <w:t xml:space="preserve"> – Y.ARNAUVE/E.IMBART/R.NADIRE</w:t>
+        </w:r>
+      </w:p>
+    </w:sdtContent>
+  </w:sdt>
+  <w:p>
+    <w:pPr>
+      <w:pStyle w:val="Header"/>
+    </w:pPr>
+  </w:p>
+</w:hdr>
+</file>
+
 <file path=word/numbering.xml><?xml version="1.0" encoding="utf-8"?>
 <w:numbering xmlns:wpc="http://schemas.microsoft.com/office/word/2010/wordprocessingCanvas" xmlns:mc="http://schemas.openxmlformats.org/markup-compatibility/2006" xmlns:o="urn:schemas-microsoft-com:office:office" xmlns:r="http://schemas.openxmlformats.org/officeDocument/2006/relationships" xmlns:m="http://schemas.openxmlformats.org/officeDocument/2006/math" xmlns:v="urn:schemas-microsoft-com:vml" xmlns:wp14="http://schemas.microsoft.com/office/word/2010/wordprocessingDrawing" xmlns:wp="http://schemas.openxmlformats.org/drawingml/2006/wordprocessingDrawing" xmlns:w10="urn:schemas-microsoft-com:office:word" xmlns:w="http://schemas.openxmlformats.org/wordprocessingml/2006/main" xmlns:w14="http://schemas.microsoft.com/office/word/2010/wordml" xmlns:wpg="http://schemas.microsoft.com/office/word/2010/wordprocessingGroup" xmlns:wpi="http://schemas.microsoft.com/office/word/2010/wordprocessingInk" xmlns:wne="http://schemas.microsoft.com/office/word/2006/wordml" xmlns:wps="http://schemas.microsoft.com/office/word/2010/wordprocessingShape" mc:Ignorable="w14 wp14">
+  <w:numPicBullet w:numPicBulletId="0">
+    <w:pict>
+      <v:shapetype id="_x0000_t75" coordsize="21600,21600" o:spt="75" o:preferrelative="t" path="m@4@5l@4@11@9@11@9@5xe" filled="f" stroked="f">
+        <v:stroke joinstyle="miter"/>
+        <v:formulas>
+          <v:f eqn="if lineDrawn pixelLineWidth 0"/>
+          <v:f eqn="sum @0 1 0"/>
+          <v:f eqn="sum 0 0 @1"/>
+          <v:f eqn="prod @2 1 2"/>
+          <v:f eqn="prod @3 21600 pixelWidth"/>
+          <v:f eqn="prod @3 21600 pixelHeight"/>
+          <v:f eqn="sum @0 0 1"/>
+          <v:f eqn="prod @6 1 2"/>
+          <v:f eqn="prod @7 21600 pixelWidth"/>
+          <v:f eqn="sum @8 21600 0"/>
+          <v:f eqn="prod @7 21600 pixelHeight"/>
+          <v:f eqn="sum @10 21600 0"/>
+        </v:formulas>
+        <v:path o:extrusionok="f" gradientshapeok="t" o:connecttype="rect"/>
+        <o:lock v:ext="edit" aspectratio="t"/>
+      </v:shapetype>
+      <v:shape id="_x0000_i1070" type="#_x0000_t75" style="width:11.25pt;height:11.25pt" o:bullet="t">
+        <v:imagedata r:id="rId1" o:title="msoF6F9"/>
+      </v:shape>
+    </w:pict>
+  </w:numPicBullet>
   <w:abstractNum w:abstractNumId="0">
     <w:nsid w:val="040C0011"/>
     <w:multiLevelType w:val="hybridMultilevel"/>
@@ -3052,6 +3599,120 @@
     </w:lvl>
   </w:abstractNum>
   <w:abstractNum w:abstractNumId="3">
+    <w:nsid w:val="3A405677"/>
+    <w:multiLevelType w:val="hybridMultilevel"/>
+    <w:tmpl w:val="9E54A614"/>
+    <w:lvl w:ilvl="0" w:tplc="040C0007">
+      <w:start w:val="1"/>
+      <w:numFmt w:val="bullet"/>
+      <w:lvlText w:val=""/>
+      <w:lvlPicBulletId w:val="0"/>
+      <w:lvlJc w:val="left"/>
+      <w:pPr>
+        <w:ind w:left="1425" w:hanging="360"/>
+      </w:pPr>
+      <w:rPr>
+        <w:rFonts w:ascii="Symbol" w:hAnsi="Symbol" w:hint="default"/>
+      </w:rPr>
+    </w:lvl>
+    <w:lvl w:ilvl="1" w:tplc="040C0003" w:tentative="1">
+      <w:start w:val="1"/>
+      <w:numFmt w:val="bullet"/>
+      <w:lvlText w:val="o"/>
+      <w:lvlJc w:val="left"/>
+      <w:pPr>
+        <w:ind w:left="2145" w:hanging="360"/>
+      </w:pPr>
+      <w:rPr>
+        <w:rFonts w:ascii="Courier New" w:hAnsi="Courier New" w:cs="Courier New" w:hint="default"/>
+      </w:rPr>
+    </w:lvl>
+    <w:lvl w:ilvl="2" w:tplc="040C0005" w:tentative="1">
+      <w:start w:val="1"/>
+      <w:numFmt w:val="bullet"/>
+      <w:lvlText w:val=""/>
+      <w:lvlJc w:val="left"/>
+      <w:pPr>
+        <w:ind w:left="2865" w:hanging="360"/>
+      </w:pPr>
+      <w:rPr>
+        <w:rFonts w:ascii="Wingdings" w:hAnsi="Wingdings" w:hint="default"/>
+      </w:rPr>
+    </w:lvl>
+    <w:lvl w:ilvl="3" w:tplc="040C0001" w:tentative="1">
+      <w:start w:val="1"/>
+      <w:numFmt w:val="bullet"/>
+      <w:lvlText w:val=""/>
+      <w:lvlJc w:val="left"/>
+      <w:pPr>
+        <w:ind w:left="3585" w:hanging="360"/>
+      </w:pPr>
+      <w:rPr>
+        <w:rFonts w:ascii="Symbol" w:hAnsi="Symbol" w:hint="default"/>
+      </w:rPr>
+    </w:lvl>
+    <w:lvl w:ilvl="4" w:tplc="040C0003" w:tentative="1">
+      <w:start w:val="1"/>
+      <w:numFmt w:val="bullet"/>
+      <w:lvlText w:val="o"/>
+      <w:lvlJc w:val="left"/>
+      <w:pPr>
+        <w:ind w:left="4305" w:hanging="360"/>
+      </w:pPr>
+      <w:rPr>
+        <w:rFonts w:ascii="Courier New" w:hAnsi="Courier New" w:cs="Courier New" w:hint="default"/>
+      </w:rPr>
+    </w:lvl>
+    <w:lvl w:ilvl="5" w:tplc="040C0005" w:tentative="1">
+      <w:start w:val="1"/>
+      <w:numFmt w:val="bullet"/>
+      <w:lvlText w:val=""/>
+      <w:lvlJc w:val="left"/>
+      <w:pPr>
+        <w:ind w:left="5025" w:hanging="360"/>
+      </w:pPr>
+      <w:rPr>
+        <w:rFonts w:ascii="Wingdings" w:hAnsi="Wingdings" w:hint="default"/>
+      </w:rPr>
+    </w:lvl>
+    <w:lvl w:ilvl="6" w:tplc="040C0001" w:tentative="1">
+      <w:start w:val="1"/>
+      <w:numFmt w:val="bullet"/>
+      <w:lvlText w:val=""/>
+      <w:lvlJc w:val="left"/>
+      <w:pPr>
+        <w:ind w:left="5745" w:hanging="360"/>
+      </w:pPr>
+      <w:rPr>
+        <w:rFonts w:ascii="Symbol" w:hAnsi="Symbol" w:hint="default"/>
+      </w:rPr>
+    </w:lvl>
+    <w:lvl w:ilvl="7" w:tplc="040C0003" w:tentative="1">
+      <w:start w:val="1"/>
+      <w:numFmt w:val="bullet"/>
+      <w:lvlText w:val="o"/>
+      <w:lvlJc w:val="left"/>
+      <w:pPr>
+        <w:ind w:left="6465" w:hanging="360"/>
+      </w:pPr>
+      <w:rPr>
+        <w:rFonts w:ascii="Courier New" w:hAnsi="Courier New" w:cs="Courier New" w:hint="default"/>
+      </w:rPr>
+    </w:lvl>
+    <w:lvl w:ilvl="8" w:tplc="040C0005" w:tentative="1">
+      <w:start w:val="1"/>
+      <w:numFmt w:val="bullet"/>
+      <w:lvlText w:val=""/>
+      <w:lvlJc w:val="left"/>
+      <w:pPr>
+        <w:ind w:left="7185" w:hanging="360"/>
+      </w:pPr>
+      <w:rPr>
+        <w:rFonts w:ascii="Wingdings" w:hAnsi="Wingdings" w:hint="default"/>
+      </w:rPr>
+    </w:lvl>
+  </w:abstractNum>
+  <w:abstractNum w:abstractNumId="4">
     <w:nsid w:val="3C460960"/>
     <w:multiLevelType w:val="hybridMultilevel"/>
     <w:tmpl w:val="C3A66F94"/>
@@ -3164,7 +3825,7 @@
       </w:rPr>
     </w:lvl>
   </w:abstractNum>
-  <w:abstractNum w:abstractNumId="4">
+  <w:abstractNum w:abstractNumId="5">
     <w:nsid w:val="43C80740"/>
     <w:multiLevelType w:val="hybridMultilevel"/>
     <w:tmpl w:val="8BD053F4"/>
@@ -3277,7 +3938,121 @@
       </w:rPr>
     </w:lvl>
   </w:abstractNum>
-  <w:abstractNum w:abstractNumId="5">
+  <w:abstractNum w:abstractNumId="6">
+    <w:nsid w:val="496F7300"/>
+    <w:multiLevelType w:val="hybridMultilevel"/>
+    <w:tmpl w:val="E53819F4"/>
+    <w:lvl w:ilvl="0" w:tplc="040C0007">
+      <w:start w:val="1"/>
+      <w:numFmt w:val="bullet"/>
+      <w:lvlText w:val=""/>
+      <w:lvlPicBulletId w:val="0"/>
+      <w:lvlJc w:val="left"/>
+      <w:pPr>
+        <w:ind w:left="1425" w:hanging="360"/>
+      </w:pPr>
+      <w:rPr>
+        <w:rFonts w:ascii="Symbol" w:hAnsi="Symbol" w:hint="default"/>
+      </w:rPr>
+    </w:lvl>
+    <w:lvl w:ilvl="1" w:tplc="040C0003" w:tentative="1">
+      <w:start w:val="1"/>
+      <w:numFmt w:val="bullet"/>
+      <w:lvlText w:val="o"/>
+      <w:lvlJc w:val="left"/>
+      <w:pPr>
+        <w:ind w:left="2145" w:hanging="360"/>
+      </w:pPr>
+      <w:rPr>
+        <w:rFonts w:ascii="Courier New" w:hAnsi="Courier New" w:cs="Courier New" w:hint="default"/>
+      </w:rPr>
+    </w:lvl>
+    <w:lvl w:ilvl="2" w:tplc="040C0005" w:tentative="1">
+      <w:start w:val="1"/>
+      <w:numFmt w:val="bullet"/>
+      <w:lvlText w:val=""/>
+      <w:lvlJc w:val="left"/>
+      <w:pPr>
+        <w:ind w:left="2865" w:hanging="360"/>
+      </w:pPr>
+      <w:rPr>
+        <w:rFonts w:ascii="Wingdings" w:hAnsi="Wingdings" w:hint="default"/>
+      </w:rPr>
+    </w:lvl>
+    <w:lvl w:ilvl="3" w:tplc="040C0001" w:tentative="1">
+      <w:start w:val="1"/>
+      <w:numFmt w:val="bullet"/>
+      <w:lvlText w:val=""/>
+      <w:lvlJc w:val="left"/>
+      <w:pPr>
+        <w:ind w:left="3585" w:hanging="360"/>
+      </w:pPr>
+      <w:rPr>
+        <w:rFonts w:ascii="Symbol" w:hAnsi="Symbol" w:hint="default"/>
+      </w:rPr>
+    </w:lvl>
+    <w:lvl w:ilvl="4" w:tplc="040C0003" w:tentative="1">
+      <w:start w:val="1"/>
+      <w:numFmt w:val="bullet"/>
+      <w:lvlText w:val="o"/>
+      <w:lvlJc w:val="left"/>
+      <w:pPr>
+        <w:ind w:left="4305" w:hanging="360"/>
+      </w:pPr>
+      <w:rPr>
+        <w:rFonts w:ascii="Courier New" w:hAnsi="Courier New" w:cs="Courier New" w:hint="default"/>
+      </w:rPr>
+    </w:lvl>
+    <w:lvl w:ilvl="5" w:tplc="040C0005" w:tentative="1">
+      <w:start w:val="1"/>
+      <w:numFmt w:val="bullet"/>
+      <w:lvlText w:val=""/>
+      <w:lvlJc w:val="left"/>
+      <w:pPr>
+        <w:ind w:left="5025" w:hanging="360"/>
+      </w:pPr>
+      <w:rPr>
+        <w:rFonts w:ascii="Wingdings" w:hAnsi="Wingdings" w:hint="default"/>
+      </w:rPr>
+    </w:lvl>
+    <w:lvl w:ilvl="6" w:tplc="040C0001" w:tentative="1">
+      <w:start w:val="1"/>
+      <w:numFmt w:val="bullet"/>
+      <w:lvlText w:val=""/>
+      <w:lvlJc w:val="left"/>
+      <w:pPr>
+        <w:ind w:left="5745" w:hanging="360"/>
+      </w:pPr>
+      <w:rPr>
+        <w:rFonts w:ascii="Symbol" w:hAnsi="Symbol" w:hint="default"/>
+      </w:rPr>
+    </w:lvl>
+    <w:lvl w:ilvl="7" w:tplc="040C0003" w:tentative="1">
+      <w:start w:val="1"/>
+      <w:numFmt w:val="bullet"/>
+      <w:lvlText w:val="o"/>
+      <w:lvlJc w:val="left"/>
+      <w:pPr>
+        <w:ind w:left="6465" w:hanging="360"/>
+      </w:pPr>
+      <w:rPr>
+        <w:rFonts w:ascii="Courier New" w:hAnsi="Courier New" w:cs="Courier New" w:hint="default"/>
+      </w:rPr>
+    </w:lvl>
+    <w:lvl w:ilvl="8" w:tplc="040C0005" w:tentative="1">
+      <w:start w:val="1"/>
+      <w:numFmt w:val="bullet"/>
+      <w:lvlText w:val=""/>
+      <w:lvlJc w:val="left"/>
+      <w:pPr>
+        <w:ind w:left="7185" w:hanging="360"/>
+      </w:pPr>
+      <w:rPr>
+        <w:rFonts w:ascii="Wingdings" w:hAnsi="Wingdings" w:hint="default"/>
+      </w:rPr>
+    </w:lvl>
+  </w:abstractNum>
+  <w:abstractNum w:abstractNumId="7">
     <w:nsid w:val="52461D81"/>
     <w:multiLevelType w:val="hybridMultilevel"/>
     <w:tmpl w:val="2EDE8340"/>
@@ -3363,7 +4138,7 @@
       </w:pPr>
     </w:lvl>
   </w:abstractNum>
-  <w:abstractNum w:abstractNumId="6">
+  <w:abstractNum w:abstractNumId="8">
     <w:nsid w:val="583D66C4"/>
     <w:multiLevelType w:val="hybridMultilevel"/>
     <w:tmpl w:val="7A128EBA"/>
@@ -3449,11 +4224,125 @@
       </w:pPr>
     </w:lvl>
   </w:abstractNum>
-  <w:abstractNum w:abstractNumId="7">
+  <w:abstractNum w:abstractNumId="9">
+    <w:nsid w:val="652635F8"/>
+    <w:multiLevelType w:val="hybridMultilevel"/>
+    <w:tmpl w:val="50A8BF3A"/>
+    <w:lvl w:ilvl="0" w:tplc="040C0007">
+      <w:start w:val="1"/>
+      <w:numFmt w:val="bullet"/>
+      <w:lvlText w:val=""/>
+      <w:lvlPicBulletId w:val="0"/>
+      <w:lvlJc w:val="left"/>
+      <w:pPr>
+        <w:ind w:left="1425" w:hanging="360"/>
+      </w:pPr>
+      <w:rPr>
+        <w:rFonts w:ascii="Symbol" w:hAnsi="Symbol" w:hint="default"/>
+      </w:rPr>
+    </w:lvl>
+    <w:lvl w:ilvl="1" w:tplc="040C0003" w:tentative="1">
+      <w:start w:val="1"/>
+      <w:numFmt w:val="bullet"/>
+      <w:lvlText w:val="o"/>
+      <w:lvlJc w:val="left"/>
+      <w:pPr>
+        <w:ind w:left="2145" w:hanging="360"/>
+      </w:pPr>
+      <w:rPr>
+        <w:rFonts w:ascii="Courier New" w:hAnsi="Courier New" w:cs="Courier New" w:hint="default"/>
+      </w:rPr>
+    </w:lvl>
+    <w:lvl w:ilvl="2" w:tplc="040C0005" w:tentative="1">
+      <w:start w:val="1"/>
+      <w:numFmt w:val="bullet"/>
+      <w:lvlText w:val=""/>
+      <w:lvlJc w:val="left"/>
+      <w:pPr>
+        <w:ind w:left="2865" w:hanging="360"/>
+      </w:pPr>
+      <w:rPr>
+        <w:rFonts w:ascii="Wingdings" w:hAnsi="Wingdings" w:hint="default"/>
+      </w:rPr>
+    </w:lvl>
+    <w:lvl w:ilvl="3" w:tplc="040C0001" w:tentative="1">
+      <w:start w:val="1"/>
+      <w:numFmt w:val="bullet"/>
+      <w:lvlText w:val=""/>
+      <w:lvlJc w:val="left"/>
+      <w:pPr>
+        <w:ind w:left="3585" w:hanging="360"/>
+      </w:pPr>
+      <w:rPr>
+        <w:rFonts w:ascii="Symbol" w:hAnsi="Symbol" w:hint="default"/>
+      </w:rPr>
+    </w:lvl>
+    <w:lvl w:ilvl="4" w:tplc="040C0003" w:tentative="1">
+      <w:start w:val="1"/>
+      <w:numFmt w:val="bullet"/>
+      <w:lvlText w:val="o"/>
+      <w:lvlJc w:val="left"/>
+      <w:pPr>
+        <w:ind w:left="4305" w:hanging="360"/>
+      </w:pPr>
+      <w:rPr>
+        <w:rFonts w:ascii="Courier New" w:hAnsi="Courier New" w:cs="Courier New" w:hint="default"/>
+      </w:rPr>
+    </w:lvl>
+    <w:lvl w:ilvl="5" w:tplc="040C0005" w:tentative="1">
+      <w:start w:val="1"/>
+      <w:numFmt w:val="bullet"/>
+      <w:lvlText w:val=""/>
+      <w:lvlJc w:val="left"/>
+      <w:pPr>
+        <w:ind w:left="5025" w:hanging="360"/>
+      </w:pPr>
+      <w:rPr>
+        <w:rFonts w:ascii="Wingdings" w:hAnsi="Wingdings" w:hint="default"/>
+      </w:rPr>
+    </w:lvl>
+    <w:lvl w:ilvl="6" w:tplc="040C0001" w:tentative="1">
+      <w:start w:val="1"/>
+      <w:numFmt w:val="bullet"/>
+      <w:lvlText w:val=""/>
+      <w:lvlJc w:val="left"/>
+      <w:pPr>
+        <w:ind w:left="5745" w:hanging="360"/>
+      </w:pPr>
+      <w:rPr>
+        <w:rFonts w:ascii="Symbol" w:hAnsi="Symbol" w:hint="default"/>
+      </w:rPr>
+    </w:lvl>
+    <w:lvl w:ilvl="7" w:tplc="040C0003" w:tentative="1">
+      <w:start w:val="1"/>
+      <w:numFmt w:val="bullet"/>
+      <w:lvlText w:val="o"/>
+      <w:lvlJc w:val="left"/>
+      <w:pPr>
+        <w:ind w:left="6465" w:hanging="360"/>
+      </w:pPr>
+      <w:rPr>
+        <w:rFonts w:ascii="Courier New" w:hAnsi="Courier New" w:cs="Courier New" w:hint="default"/>
+      </w:rPr>
+    </w:lvl>
+    <w:lvl w:ilvl="8" w:tplc="040C0005" w:tentative="1">
+      <w:start w:val="1"/>
+      <w:numFmt w:val="bullet"/>
+      <w:lvlText w:val=""/>
+      <w:lvlJc w:val="left"/>
+      <w:pPr>
+        <w:ind w:left="7185" w:hanging="360"/>
+      </w:pPr>
+      <w:rPr>
+        <w:rFonts w:ascii="Wingdings" w:hAnsi="Wingdings" w:hint="default"/>
+      </w:rPr>
+    </w:lvl>
+  </w:abstractNum>
+  <w:abstractNum w:abstractNumId="10">
     <w:nsid w:val="7C454066"/>
     <w:multiLevelType w:val="hybridMultilevel"/>
-    <w:tmpl w:val="972E6AA2"/>
-    <w:lvl w:ilvl="0" w:tplc="040C0013">
+    <w:tmpl w:val="38B6F7BC"/>
+    <w:lvl w:ilvl="0" w:tplc="7E9EFA22">
       <w:start w:val="1"/>
       <w:numFmt w:val="upperRoman"/>
       <w:lvlText w:val="%1."/>
@@ -3461,6 +4350,10 @@
       <w:pPr>
         <w:ind w:left="720" w:hanging="360"/>
       </w:pPr>
+      <w:rPr>
+        <w:sz w:val="32"/>
+        <w:szCs w:val="32"/>
+      </w:rPr>
     </w:lvl>
     <w:lvl w:ilvl="1" w:tplc="040C0019">
       <w:start w:val="1"/>
@@ -3539,25 +4432,34 @@
     <w:abstractNumId w:val="2"/>
   </w:num>
   <w:num w:numId="2">
-    <w:abstractNumId w:val="5"/>
+    <w:abstractNumId w:val="7"/>
   </w:num>
   <w:num w:numId="3">
-    <w:abstractNumId w:val="6"/>
+    <w:abstractNumId w:val="8"/>
   </w:num>
   <w:num w:numId="4">
     <w:abstractNumId w:val="0"/>
   </w:num>
   <w:num w:numId="5">
-    <w:abstractNumId w:val="7"/>
+    <w:abstractNumId w:val="10"/>
   </w:num>
   <w:num w:numId="6">
-    <w:abstractNumId w:val="4"/>
+    <w:abstractNumId w:val="5"/>
   </w:num>
   <w:num w:numId="7">
-    <w:abstractNumId w:val="3"/>
+    <w:abstractNumId w:val="4"/>
   </w:num>
   <w:num w:numId="8">
     <w:abstractNumId w:val="1"/>
+  </w:num>
+  <w:num w:numId="9">
+    <w:abstractNumId w:val="6"/>
+  </w:num>
+  <w:num w:numId="10">
+    <w:abstractNumId w:val="9"/>
+  </w:num>
+  <w:num w:numId="11">
+    <w:abstractNumId w:val="3"/>
   </w:num>
 </w:numbering>
 </file>
@@ -3901,6 +4803,82 @@
     <w:uiPriority w:val="99"/>
     <w:rsid w:val="00256EF6"/>
   </w:style>
+  <w:style w:type="paragraph" w:styleId="Subtitle">
+    <w:name w:val="Subtitle"/>
+    <w:basedOn w:val="Normal"/>
+    <w:next w:val="Normal"/>
+    <w:link w:val="SubtitleChar"/>
+    <w:uiPriority w:val="11"/>
+    <w:qFormat/>
+    <w:rsid w:val="007F254B"/>
+    <w:pPr>
+      <w:numPr>
+        <w:ilvl w:val="1"/>
+      </w:numPr>
+    </w:pPr>
+    <w:rPr>
+      <w:rFonts w:asciiTheme="majorHAnsi" w:eastAsiaTheme="majorEastAsia" w:hAnsiTheme="majorHAnsi" w:cstheme="majorBidi"/>
+      <w:i/>
+      <w:iCs/>
+      <w:color w:val="4F81BD" w:themeColor="accent1"/>
+      <w:spacing w:val="15"/>
+      <w:sz w:val="24"/>
+      <w:szCs w:val="24"/>
+    </w:rPr>
+  </w:style>
+  <w:style w:type="character" w:customStyle="1" w:styleId="SubtitleChar">
+    <w:name w:val="Subtitle Char"/>
+    <w:basedOn w:val="DefaultParagraphFont"/>
+    <w:link w:val="Subtitle"/>
+    <w:uiPriority w:val="11"/>
+    <w:rsid w:val="007F254B"/>
+    <w:rPr>
+      <w:rFonts w:asciiTheme="majorHAnsi" w:eastAsiaTheme="majorEastAsia" w:hAnsiTheme="majorHAnsi" w:cstheme="majorBidi"/>
+      <w:i/>
+      <w:iCs/>
+      <w:color w:val="4F81BD" w:themeColor="accent1"/>
+      <w:spacing w:val="15"/>
+      <w:sz w:val="24"/>
+      <w:szCs w:val="24"/>
+    </w:rPr>
+  </w:style>
+  <w:style w:type="paragraph" w:styleId="IntenseQuote">
+    <w:name w:val="Intense Quote"/>
+    <w:basedOn w:val="Normal"/>
+    <w:next w:val="Normal"/>
+    <w:link w:val="IntenseQuoteChar"/>
+    <w:uiPriority w:val="30"/>
+    <w:qFormat/>
+    <w:rsid w:val="007F254B"/>
+    <w:pPr>
+      <w:pBdr>
+        <w:bottom w:val="single" w:sz="4" w:space="4" w:color="4F81BD" w:themeColor="accent1"/>
+      </w:pBdr>
+      <w:spacing w:before="200" w:after="280"/>
+      <w:ind w:left="936" w:right="936"/>
+    </w:pPr>
+    <w:rPr>
+      <w:b/>
+      <w:bCs/>
+      <w:i/>
+      <w:iCs/>
+      <w:color w:val="4F81BD" w:themeColor="accent1"/>
+    </w:rPr>
+  </w:style>
+  <w:style w:type="character" w:customStyle="1" w:styleId="IntenseQuoteChar">
+    <w:name w:val="Intense Quote Char"/>
+    <w:basedOn w:val="DefaultParagraphFont"/>
+    <w:link w:val="IntenseQuote"/>
+    <w:uiPriority w:val="30"/>
+    <w:rsid w:val="007F254B"/>
+    <w:rPr>
+      <w:b/>
+      <w:bCs/>
+      <w:i/>
+      <w:iCs/>
+      <w:color w:val="4F81BD" w:themeColor="accent1"/>
+    </w:rPr>
+  </w:style>
 </w:styles>
 </file>
 
@@ -4243,505 +5221,83 @@
     <w:uiPriority w:val="99"/>
     <w:rsid w:val="00256EF6"/>
   </w:style>
-</w:styles>
-</file>
-
-<file path=word/glossary/document.xml><?xml version="1.0" encoding="utf-8"?>
-<w:glossaryDocument xmlns:wpc="http://schemas.microsoft.com/office/word/2010/wordprocessingCanvas" xmlns:mc="http://schemas.openxmlformats.org/markup-compatibility/2006" xmlns:o="urn:schemas-microsoft-com:office:office" xmlns:r="http://schemas.openxmlformats.org/officeDocument/2006/relationships" xmlns:m="http://schemas.openxmlformats.org/officeDocument/2006/math" xmlns:v="urn:schemas-microsoft-com:vml" xmlns:wp14="http://schemas.microsoft.com/office/word/2010/wordprocessingDrawing" xmlns:wp="http://schemas.openxmlformats.org/drawingml/2006/wordprocessingDrawing" xmlns:w10="urn:schemas-microsoft-com:office:word" xmlns:w="http://schemas.openxmlformats.org/wordprocessingml/2006/main" xmlns:w14="http://schemas.microsoft.com/office/word/2010/wordml" xmlns:wpg="http://schemas.microsoft.com/office/word/2010/wordprocessingGroup" xmlns:wpi="http://schemas.microsoft.com/office/word/2010/wordprocessingInk" xmlns:wne="http://schemas.microsoft.com/office/word/2006/wordml" xmlns:wps="http://schemas.microsoft.com/office/word/2010/wordprocessingShape" mc:Ignorable="w14 wp14"/>
-</file>
-
-<file path=word/glossary/fontTable.xml><?xml version="1.0" encoding="utf-8"?>
-<w:fonts xmlns:mc="http://schemas.openxmlformats.org/markup-compatibility/2006" xmlns:r="http://schemas.openxmlformats.org/officeDocument/2006/relationships" xmlns:w="http://schemas.openxmlformats.org/wordprocessingml/2006/main" xmlns:w14="http://schemas.microsoft.com/office/word/2010/wordml" mc:Ignorable="w14">
-  <w:font w:name="Wingdings">
-    <w:panose1 w:val="05000000000000000000"/>
-    <w:charset w:val="02"/>
-    <w:family w:val="auto"/>
-    <w:pitch w:val="variable"/>
-    <w:sig w:usb0="00000000" w:usb1="10000000" w:usb2="00000000" w:usb3="00000000" w:csb0="80000000" w:csb1="00000000"/>
-  </w:font>
-  <w:font w:name="Times New Roman">
-    <w:panose1 w:val="02020603050405020304"/>
-    <w:charset w:val="00"/>
-    <w:family w:val="roman"/>
-    <w:pitch w:val="variable"/>
-    <w:sig w:usb0="E0002AFF" w:usb1="C0007841" w:usb2="00000009" w:usb3="00000000" w:csb0="000001FF" w:csb1="00000000"/>
-  </w:font>
-  <w:font w:name="Courier New">
-    <w:panose1 w:val="02070309020205020404"/>
-    <w:charset w:val="00"/>
-    <w:family w:val="modern"/>
-    <w:pitch w:val="fixed"/>
-    <w:sig w:usb0="E0002AFF" w:usb1="C0007843" w:usb2="00000009" w:usb3="00000000" w:csb0="000001FF" w:csb1="00000000"/>
-  </w:font>
-  <w:font w:name="Symbol">
-    <w:panose1 w:val="05050102010706020507"/>
-    <w:charset w:val="02"/>
-    <w:family w:val="roman"/>
-    <w:pitch w:val="variable"/>
-    <w:sig w:usb0="00000000" w:usb1="10000000" w:usb2="00000000" w:usb3="00000000" w:csb0="80000000" w:csb1="00000000"/>
-  </w:font>
-  <w:font w:name="Calibri">
-    <w:panose1 w:val="020F0502020204030204"/>
-    <w:charset w:val="00"/>
-    <w:family w:val="swiss"/>
-    <w:pitch w:val="variable"/>
-    <w:sig w:usb0="E00002FF" w:usb1="4000ACFF" w:usb2="00000001" w:usb3="00000000" w:csb0="0000019F" w:csb1="00000000"/>
-  </w:font>
-  <w:font w:name="Tahoma">
-    <w:panose1 w:val="020B0604030504040204"/>
-    <w:charset w:val="00"/>
-    <w:family w:val="swiss"/>
-    <w:pitch w:val="variable"/>
-    <w:sig w:usb0="E1002EFF" w:usb1="C000605B" w:usb2="00000029" w:usb3="00000000" w:csb0="000101FF" w:csb1="00000000"/>
-  </w:font>
-  <w:font w:name="Cambria">
-    <w:panose1 w:val="02040503050406030204"/>
-    <w:charset w:val="00"/>
-    <w:family w:val="roman"/>
-    <w:pitch w:val="variable"/>
-    <w:sig w:usb0="E00002FF" w:usb1="400004FF" w:usb2="00000000" w:usb3="00000000" w:csb0="0000019F" w:csb1="00000000"/>
-  </w:font>
-  <w:font w:name="Perpetua">
-    <w:panose1 w:val="02020502060401020303"/>
-    <w:charset w:val="00"/>
-    <w:family w:val="roman"/>
-    <w:pitch w:val="variable"/>
-    <w:sig w:usb0="00000003" w:usb1="00000000" w:usb2="00000000" w:usb3="00000000" w:csb0="00000001" w:csb1="00000000"/>
-  </w:font>
-</w:fonts>
-</file>
-
-<file path=word/glossary/settings.xml><?xml version="1.0" encoding="utf-8"?>
-<w:settings xmlns:mc="http://schemas.openxmlformats.org/markup-compatibility/2006" xmlns:o="urn:schemas-microsoft-com:office:office" xmlns:r="http://schemas.openxmlformats.org/officeDocument/2006/relationships" xmlns:m="http://schemas.openxmlformats.org/officeDocument/2006/math" xmlns:v="urn:schemas-microsoft-com:vml" xmlns:w10="urn:schemas-microsoft-com:office:word" xmlns:w="http://schemas.openxmlformats.org/wordprocessingml/2006/main" xmlns:w14="http://schemas.microsoft.com/office/word/2010/wordml" xmlns:sl="http://schemas.openxmlformats.org/schemaLibrary/2006/main" mc:Ignorable="w14">
-  <w:view w:val="normal"/>
-  <w:defaultTabStop w:val="708"/>
-  <w:hyphenationZone w:val="425"/>
-  <w:characterSpacingControl w:val="doNotCompress"/>
-  <w:compat>
-    <w:useFELayout/>
-    <w:compatSetting w:name="compatibilityMode" w:uri="http://schemas.microsoft.com/office/word" w:val="14"/>
-    <w:compatSetting w:name="overrideTableStyleFontSizeAndJustification" w:uri="http://schemas.microsoft.com/office/word" w:val="1"/>
-    <w:compatSetting w:name="enableOpenTypeFeatures" w:uri="http://schemas.microsoft.com/office/word" w:val="1"/>
-    <w:compatSetting w:name="doNotFlipMirrorIndents" w:uri="http://schemas.microsoft.com/office/word" w:val="1"/>
-  </w:compat>
-  <w:rsids>
-    <w:rsidRoot w:val="00C36B94"/>
-    <w:rsid w:val="00925318"/>
-    <w:rsid w:val="00C36B94"/>
-  </w:rsids>
-  <m:mathPr>
-    <m:mathFont m:val="Cambria Math"/>
-    <m:brkBin m:val="before"/>
-    <m:brkBinSub m:val="--"/>
-    <m:smallFrac m:val="0"/>
-    <m:dispDef/>
-    <m:lMargin m:val="0"/>
-    <m:rMargin m:val="0"/>
-    <m:defJc m:val="centerGroup"/>
-    <m:wrapIndent m:val="1440"/>
-    <m:intLim m:val="subSup"/>
-    <m:naryLim m:val="undOvr"/>
-  </m:mathPr>
-  <w:themeFontLang w:val="fr-FR"/>
-  <w:clrSchemeMapping w:bg1="light1" w:t1="dark1" w:bg2="light2" w:t2="dark2" w:accent1="accent1" w:accent2="accent2" w:accent3="accent3" w:accent4="accent4" w:accent5="accent5" w:accent6="accent6" w:hyperlink="hyperlink" w:followedHyperlink="followedHyperlink"/>
-  <w:decimalSymbol w:val=","/>
-  <w:listSeparator w:val=";"/>
-</w:settings>
-</file>
-
-<file path=word/glossary/styles.xml><?xml version="1.0" encoding="utf-8"?>
-<w:styles xmlns:mc="http://schemas.openxmlformats.org/markup-compatibility/2006" xmlns:r="http://schemas.openxmlformats.org/officeDocument/2006/relationships" xmlns:w="http://schemas.openxmlformats.org/wordprocessingml/2006/main" xmlns:w14="http://schemas.microsoft.com/office/word/2010/wordml" mc:Ignorable="w14">
-  <w:docDefaults>
-    <w:rPrDefault>
-      <w:rPr>
-        <w:rFonts w:asciiTheme="minorHAnsi" w:eastAsiaTheme="minorEastAsia" w:hAnsiTheme="minorHAnsi" w:cstheme="minorBidi"/>
-        <w:sz w:val="22"/>
-        <w:szCs w:val="22"/>
-        <w:lang w:val="fr-FR" w:eastAsia="fr-FR" w:bidi="ar-SA"/>
-      </w:rPr>
-    </w:rPrDefault>
-    <w:pPrDefault>
-      <w:pPr>
-        <w:spacing w:after="200" w:line="276" w:lineRule="auto"/>
-      </w:pPr>
-    </w:pPrDefault>
-  </w:docDefaults>
-  <w:latentStyles w:defLockedState="0" w:defUIPriority="99" w:defSemiHidden="1" w:defUnhideWhenUsed="1" w:defQFormat="0" w:count="267">
-    <w:lsdException w:name="Normal" w:semiHidden="0" w:uiPriority="0" w:unhideWhenUsed="0" w:qFormat="1"/>
-    <w:lsdException w:name="heading 1" w:semiHidden="0" w:uiPriority="9" w:unhideWhenUsed="0" w:qFormat="1"/>
-    <w:lsdException w:name="heading 2" w:uiPriority="9" w:qFormat="1"/>
-    <w:lsdException w:name="heading 3" w:uiPriority="9" w:qFormat="1"/>
-    <w:lsdException w:name="heading 4" w:uiPriority="9" w:qFormat="1"/>
-    <w:lsdException w:name="heading 5" w:uiPriority="9" w:qFormat="1"/>
-    <w:lsdException w:name="heading 6" w:uiPriority="9" w:qFormat="1"/>
-    <w:lsdException w:name="heading 7" w:uiPriority="9" w:qFormat="1"/>
-    <w:lsdException w:name="heading 8" w:uiPriority="9" w:qFormat="1"/>
-    <w:lsdException w:name="heading 9" w:uiPriority="9" w:qFormat="1"/>
-    <w:lsdException w:name="toc 1" w:uiPriority="39"/>
-    <w:lsdException w:name="toc 2" w:uiPriority="39"/>
-    <w:lsdException w:name="toc 3" w:uiPriority="39"/>
-    <w:lsdException w:name="toc 4" w:uiPriority="39"/>
-    <w:lsdException w:name="toc 5" w:uiPriority="39"/>
-    <w:lsdException w:name="toc 6" w:uiPriority="39"/>
-    <w:lsdException w:name="toc 7" w:uiPriority="39"/>
-    <w:lsdException w:name="toc 8" w:uiPriority="39"/>
-    <w:lsdException w:name="toc 9" w:uiPriority="39"/>
-    <w:lsdException w:name="caption" w:uiPriority="35" w:qFormat="1"/>
-    <w:lsdException w:name="Title" w:semiHidden="0" w:uiPriority="10" w:unhideWhenUsed="0" w:qFormat="1"/>
-    <w:lsdException w:name="Default Paragraph Font" w:uiPriority="1"/>
-    <w:lsdException w:name="Subtitle" w:semiHidden="0" w:uiPriority="11" w:unhideWhenUsed="0" w:qFormat="1"/>
-    <w:lsdException w:name="Strong" w:semiHidden="0" w:uiPriority="22" w:unhideWhenUsed="0" w:qFormat="1"/>
-    <w:lsdException w:name="Emphasis" w:semiHidden="0" w:uiPriority="20" w:unhideWhenUsed="0" w:qFormat="1"/>
-    <w:lsdException w:name="Table Grid" w:semiHidden="0" w:uiPriority="59" w:unhideWhenUsed="0"/>
-    <w:lsdException w:name="Placeholder Text" w:unhideWhenUsed="0"/>
-    <w:lsdException w:name="No Spacing" w:semiHidden="0" w:uiPriority="1" w:unhideWhenUsed="0" w:qFormat="1"/>
-    <w:lsdException w:name="Light Shading" w:semiHidden="0" w:uiPriority="60" w:unhideWhenUsed="0"/>
-    <w:lsdException w:name="Light List" w:semiHidden="0" w:uiPriority="61" w:unhideWhenUsed="0"/>
-    <w:lsdException w:name="Light Grid" w:semiHidden="0" w:uiPriority="62" w:unhideWhenUsed="0"/>
-    <w:lsdException w:name="Medium Shading 1" w:semiHidden="0" w:uiPriority="63" w:unhideWhenUsed="0"/>
-    <w:lsdException w:name="Medium Shading 2" w:semiHidden="0" w:uiPriority="64" w:unhideWhenUsed="0"/>
-    <w:lsdException w:name="Medium List 1" w:semiHidden="0" w:uiPriority="65" w:unhideWhenUsed="0"/>
-    <w:lsdException w:name="Medium List 2" w:semiHidden="0" w:uiPriority="66" w:unhideWhenUsed="0"/>
-    <w:lsdException w:name="Medium Grid 1" w:semiHidden="0" w:uiPriority="67" w:unhideWhenUsed="0"/>
-    <w:lsdException w:name="Medium Grid 2" w:semiHidden="0" w:uiPriority="68" w:unhideWhenUsed="0"/>
-    <w:lsdException w:name="Medium Grid 3" w:semiHidden="0" w:uiPriority="69" w:unhideWhenUsed="0"/>
-    <w:lsdException w:name="Dark List" w:semiHidden="0" w:uiPriority="70" w:unhideWhenUsed="0"/>
-    <w:lsdException w:name="Colorful Shading" w:semiHidden="0" w:uiPriority="71" w:unhideWhenUsed="0"/>
-    <w:lsdException w:name="Colorful List" w:semiHidden="0" w:uiPriority="72" w:unhideWhenUsed="0"/>
-    <w:lsdException w:name="Colorful Grid" w:semiHidden="0" w:uiPriority="73" w:unhideWhenUsed="0"/>
-    <w:lsdException w:name="Light Shading Accent 1" w:semiHidden="0" w:uiPriority="60" w:unhideWhenUsed="0"/>
-    <w:lsdException w:name="Light List Accent 1" w:semiHidden="0" w:uiPriority="61" w:unhideWhenUsed="0"/>
-    <w:lsdException w:name="Light Grid Accent 1" w:semiHidden="0" w:uiPriority="62" w:unhideWhenUsed="0"/>
-    <w:lsdException w:name="Medium Shading 1 Accent 1" w:semiHidden="0" w:uiPriority="63" w:unhideWhenUsed="0"/>
-    <w:lsdException w:name="Medium Shading 2 Accent 1" w:semiHidden="0" w:uiPriority="64" w:unhideWhenUsed="0"/>
-    <w:lsdException w:name="Medium List 1 Accent 1" w:semiHidden="0" w:uiPriority="65" w:unhideWhenUsed="0"/>
-    <w:lsdException w:name="Revision" w:unhideWhenUsed="0"/>
-    <w:lsdException w:name="List Paragraph" w:semiHidden="0" w:uiPriority="34" w:unhideWhenUsed="0" w:qFormat="1"/>
-    <w:lsdException w:name="Quote" w:semiHidden="0" w:uiPriority="29" w:unhideWhenUsed="0" w:qFormat="1"/>
-    <w:lsdException w:name="Intense Quote" w:semiHidden="0" w:uiPriority="30" w:unhideWhenUsed="0" w:qFormat="1"/>
-    <w:lsdException w:name="Medium List 2 Accent 1" w:semiHidden="0" w:uiPriority="66" w:unhideWhenUsed="0"/>
-    <w:lsdException w:name="Medium Grid 1 Accent 1" w:semiHidden="0" w:uiPriority="67" w:unhideWhenUsed="0"/>
-    <w:lsdException w:name="Medium Grid 2 Accent 1" w:semiHidden="0" w:uiPriority="68" w:unhideWhenUsed="0"/>
-    <w:lsdException w:name="Medium Grid 3 Accent 1" w:semiHidden="0" w:uiPriority="69" w:unhideWhenUsed="0"/>
-    <w:lsdException w:name="Dark List Accent 1" w:semiHidden="0" w:uiPriority="70" w:unhideWhenUsed="0"/>
-    <w:lsdException w:name="Colorful Shading Accent 1" w:semiHidden="0" w:uiPriority="71" w:unhideWhenUsed="0"/>
-    <w:lsdException w:name="Colorful List Accent 1" w:semiHidden="0" w:uiPriority="72" w:unhideWhenUsed="0"/>
-    <w:lsdException w:name="Colorful Grid Accent 1" w:semiHidden="0" w:uiPriority="73" w:unhideWhenUsed="0"/>
-    <w:lsdException w:name="Light Shading Accent 2" w:semiHidden="0" w:uiPriority="60" w:unhideWhenUsed="0"/>
-    <w:lsdException w:name="Light List Accent 2" w:semiHidden="0" w:uiPriority="61" w:unhideWhenUsed="0"/>
-    <w:lsdException w:name="Light Grid Accent 2" w:semiHidden="0" w:uiPriority="62" w:unhideWhenUsed="0"/>
-    <w:lsdException w:name="Medium Shading 1 Accent 2" w:semiHidden="0" w:uiPriority="63" w:unhideWhenUsed="0"/>
-    <w:lsdException w:name="Medium Shading 2 Accent 2" w:semiHidden="0" w:uiPriority="64" w:unhideWhenUsed="0"/>
-    <w:lsdException w:name="Medium List 1 Accent 2" w:semiHidden="0" w:uiPriority="65" w:unhideWhenUsed="0"/>
-    <w:lsdException w:name="Medium List 2 Accent 2" w:semiHidden="0" w:uiPriority="66" w:unhideWhenUsed="0"/>
-    <w:lsdException w:name="Medium Grid 1 Accent 2" w:semiHidden="0" w:uiPriority="67" w:unhideWhenUsed="0"/>
-    <w:lsdException w:name="Medium Grid 2 Accent 2" w:semiHidden="0" w:uiPriority="68" w:unhideWhenUsed="0"/>
-    <w:lsdException w:name="Medium Grid 3 Accent 2" w:semiHidden="0" w:uiPriority="69" w:unhideWhenUsed="0"/>
-    <w:lsdException w:name="Dark List Accent 2" w:semiHidden="0" w:uiPriority="70" w:unhideWhenUsed="0"/>
-    <w:lsdException w:name="Colorful Shading Accent 2" w:semiHidden="0" w:uiPriority="71" w:unhideWhenUsed="0"/>
-    <w:lsdException w:name="Colorful List Accent 2" w:semiHidden="0" w:uiPriority="72" w:unhideWhenUsed="0"/>
-    <w:lsdException w:name="Colorful Grid Accent 2" w:semiHidden="0" w:uiPriority="73" w:unhideWhenUsed="0"/>
-    <w:lsdException w:name="Light Shading Accent 3" w:semiHidden="0" w:uiPriority="60" w:unhideWhenUsed="0"/>
-    <w:lsdException w:name="Light List Accent 3" w:semiHidden="0" w:uiPriority="61" w:unhideWhenUsed="0"/>
-    <w:lsdException w:name="Light Grid Accent 3" w:semiHidden="0" w:uiPriority="62" w:unhideWhenUsed="0"/>
-    <w:lsdException w:name="Medium Shading 1 Accent 3" w:semiHidden="0" w:uiPriority="63" w:unhideWhenUsed="0"/>
-    <w:lsdException w:name="Medium Shading 2 Accent 3" w:semiHidden="0" w:uiPriority="64" w:unhideWhenUsed="0"/>
-    <w:lsdException w:name="Medium List 1 Accent 3" w:semiHidden="0" w:uiPriority="65" w:unhideWhenUsed="0"/>
-    <w:lsdException w:name="Medium List 2 Accent 3" w:semiHidden="0" w:uiPriority="66" w:unhideWhenUsed="0"/>
-    <w:lsdException w:name="Medium Grid 1 Accent 3" w:semiHidden="0" w:uiPriority="67" w:unhideWhenUsed="0"/>
-    <w:lsdException w:name="Medium Grid 2 Accent 3" w:semiHidden="0" w:uiPriority="68" w:unhideWhenUsed="0"/>
-    <w:lsdException w:name="Medium Grid 3 Accent 3" w:semiHidden="0" w:uiPriority="69" w:unhideWhenUsed="0"/>
-    <w:lsdException w:name="Dark List Accent 3" w:semiHidden="0" w:uiPriority="70" w:unhideWhenUsed="0"/>
-    <w:lsdException w:name="Colorful Shading Accent 3" w:semiHidden="0" w:uiPriority="71" w:unhideWhenUsed="0"/>
-    <w:lsdException w:name="Colorful List Accent 3" w:semiHidden="0" w:uiPriority="72" w:unhideWhenUsed="0"/>
-    <w:lsdException w:name="Colorful Grid Accent 3" w:semiHidden="0" w:uiPriority="73" w:unhideWhenUsed="0"/>
-    <w:lsdException w:name="Light Shading Accent 4" w:semiHidden="0" w:uiPriority="60" w:unhideWhenUsed="0"/>
-    <w:lsdException w:name="Light List Accent 4" w:semiHidden="0" w:uiPriority="61" w:unhideWhenUsed="0"/>
-    <w:lsdException w:name="Light Grid Accent 4" w:semiHidden="0" w:uiPriority="62" w:unhideWhenUsed="0"/>
-    <w:lsdException w:name="Medium Shading 1 Accent 4" w:semiHidden="0" w:uiPriority="63" w:unhideWhenUsed="0"/>
-    <w:lsdException w:name="Medium Shading 2 Accent 4" w:semiHidden="0" w:uiPriority="64" w:unhideWhenUsed="0"/>
-    <w:lsdException w:name="Medium List 1 Accent 4" w:semiHidden="0" w:uiPriority="65" w:unhideWhenUsed="0"/>
-    <w:lsdException w:name="Medium List 2 Accent 4" w:semiHidden="0" w:uiPriority="66" w:unhideWhenUsed="0"/>
-    <w:lsdException w:name="Medium Grid 1 Accent 4" w:semiHidden="0" w:uiPriority="67" w:unhideWhenUsed="0"/>
-    <w:lsdException w:name="Medium Grid 2 Accent 4" w:semiHidden="0" w:uiPriority="68" w:unhideWhenUsed="0"/>
-    <w:lsdException w:name="Medium Grid 3 Accent 4" w:semiHidden="0" w:uiPriority="69" w:unhideWhenUsed="0"/>
-    <w:lsdException w:name="Dark List Accent 4" w:semiHidden="0" w:uiPriority="70" w:unhideWhenUsed="0"/>
-    <w:lsdException w:name="Colorful Shading Accent 4" w:semiHidden="0" w:uiPriority="71" w:unhideWhenUsed="0"/>
-    <w:lsdException w:name="Colorful List Accent 4" w:semiHidden="0" w:uiPriority="72" w:unhideWhenUsed="0"/>
-    <w:lsdException w:name="Colorful Grid Accent 4" w:semiHidden="0" w:uiPriority="73" w:unhideWhenUsed="0"/>
-    <w:lsdException w:name="Light Shading Accent 5" w:semiHidden="0" w:uiPriority="60" w:unhideWhenUsed="0"/>
-    <w:lsdException w:name="Light List Accent 5" w:semiHidden="0" w:uiPriority="61" w:unhideWhenUsed="0"/>
-    <w:lsdException w:name="Light Grid Accent 5" w:semiHidden="0" w:uiPriority="62" w:unhideWhenUsed="0"/>
-    <w:lsdException w:name="Medium Shading 1 Accent 5" w:semiHidden="0" w:uiPriority="63" w:unhideWhenUsed="0"/>
-    <w:lsdException w:name="Medium Shading 2 Accent 5" w:semiHidden="0" w:uiPriority="64" w:unhideWhenUsed="0"/>
-    <w:lsdException w:name="Medium List 1 Accent 5" w:semiHidden="0" w:uiPriority="65" w:unhideWhenUsed="0"/>
-    <w:lsdException w:name="Medium List 2 Accent 5" w:semiHidden="0" w:uiPriority="66" w:unhideWhenUsed="0"/>
-    <w:lsdException w:name="Medium Grid 1 Accent 5" w:semiHidden="0" w:uiPriority="67" w:unhideWhenUsed="0"/>
-    <w:lsdException w:name="Medium Grid 2 Accent 5" w:semiHidden="0" w:uiPriority="68" w:unhideWhenUsed="0"/>
-    <w:lsdException w:name="Medium Grid 3 Accent 5" w:semiHidden="0" w:uiPriority="69" w:unhideWhenUsed="0"/>
-    <w:lsdException w:name="Dark List Accent 5" w:semiHidden="0" w:uiPriority="70" w:unhideWhenUsed="0"/>
-    <w:lsdException w:name="Colorful Shading Accent 5" w:semiHidden="0" w:uiPriority="71" w:unhideWhenUsed="0"/>
-    <w:lsdException w:name="Colorful List Accent 5" w:semiHidden="0" w:uiPriority="72" w:unhideWhenUsed="0"/>
-    <w:lsdException w:name="Colorful Grid Accent 5" w:semiHidden="0" w:uiPriority="73" w:unhideWhenUsed="0"/>
-    <w:lsdException w:name="Light Shading Accent 6" w:semiHidden="0" w:uiPriority="60" w:unhideWhenUsed="0"/>
-    <w:lsdException w:name="Light List Accent 6" w:semiHidden="0" w:uiPriority="61" w:unhideWhenUsed="0"/>
-    <w:lsdException w:name="Light Grid Accent 6" w:semiHidden="0" w:uiPriority="62" w:unhideWhenUsed="0"/>
-    <w:lsdException w:name="Medium Shading 1 Accent 6" w:semiHidden="0" w:uiPriority="63" w:unhideWhenUsed="0"/>
-    <w:lsdException w:name="Medium Shading 2 Accent 6" w:semiHidden="0" w:uiPriority="64" w:unhideWhenUsed="0"/>
-    <w:lsdException w:name="Medium List 1 Accent 6" w:semiHidden="0" w:uiPriority="65" w:unhideWhenUsed="0"/>
-    <w:lsdException w:name="Medium List 2 Accent 6" w:semiHidden="0" w:uiPriority="66" w:unhideWhenUsed="0"/>
-    <w:lsdException w:name="Medium Grid 1 Accent 6" w:semiHidden="0" w:uiPriority="67" w:unhideWhenUsed="0"/>
-    <w:lsdException w:name="Medium Grid 2 Accent 6" w:semiHidden="0" w:uiPriority="68" w:unhideWhenUsed="0"/>
-    <w:lsdException w:name="Medium Grid 3 Accent 6" w:semiHidden="0" w:uiPriority="69" w:unhideWhenUsed="0"/>
-    <w:lsdException w:name="Dark List Accent 6" w:semiHidden="0" w:uiPriority="70" w:unhideWhenUsed="0"/>
-    <w:lsdException w:name="Colorful Shading Accent 6" w:semiHidden="0" w:uiPriority="71" w:unhideWhenUsed="0"/>
-    <w:lsdException w:name="Colorful List Accent 6" w:semiHidden="0" w:uiPriority="72" w:unhideWhenUsed="0"/>
-    <w:lsdException w:name="Colorful Grid Accent 6" w:semiHidden="0" w:uiPriority="73" w:unhideWhenUsed="0"/>
-    <w:lsdException w:name="Subtle Emphasis" w:semiHidden="0" w:uiPriority="19" w:unhideWhenUsed="0" w:qFormat="1"/>
-    <w:lsdException w:name="Intense Emphasis" w:semiHidden="0" w:uiPriority="21" w:unhideWhenUsed="0" w:qFormat="1"/>
-    <w:lsdException w:name="Subtle Reference" w:semiHidden="0" w:uiPriority="31" w:unhideWhenUsed="0" w:qFormat="1"/>
-    <w:lsdException w:name="Intense Reference" w:semiHidden="0" w:uiPriority="32" w:unhideWhenUsed="0" w:qFormat="1"/>
-    <w:lsdException w:name="Book Title" w:semiHidden="0" w:uiPriority="33" w:unhideWhenUsed="0" w:qFormat="1"/>
-    <w:lsdException w:name="Bibliography" w:uiPriority="37"/>
-    <w:lsdException w:name="TOC Heading" w:uiPriority="39" w:qFormat="1"/>
-  </w:latentStyles>
-  <w:style w:type="paragraph" w:default="1" w:styleId="Normal">
-    <w:name w:val="Normal"/>
+  <w:style w:type="paragraph" w:styleId="Subtitle">
+    <w:name w:val="Subtitle"/>
+    <w:basedOn w:val="Normal"/>
+    <w:next w:val="Normal"/>
+    <w:link w:val="SubtitleChar"/>
+    <w:uiPriority w:val="11"/>
     <w:qFormat/>
+    <w:rsid w:val="007F254B"/>
+    <w:pPr>
+      <w:numPr>
+        <w:ilvl w:val="1"/>
+      </w:numPr>
+    </w:pPr>
+    <w:rPr>
+      <w:rFonts w:asciiTheme="majorHAnsi" w:eastAsiaTheme="majorEastAsia" w:hAnsiTheme="majorHAnsi" w:cstheme="majorBidi"/>
+      <w:i/>
+      <w:iCs/>
+      <w:color w:val="4F81BD" w:themeColor="accent1"/>
+      <w:spacing w:val="15"/>
+      <w:sz w:val="24"/>
+      <w:szCs w:val="24"/>
+    </w:rPr>
   </w:style>
-  <w:style w:type="character" w:default="1" w:styleId="DefaultParagraphFont">
-    <w:name w:val="Default Paragraph Font"/>
-    <w:uiPriority w:val="1"/>
-    <w:semiHidden/>
-    <w:unhideWhenUsed/>
+  <w:style w:type="character" w:customStyle="1" w:styleId="SubtitleChar">
+    <w:name w:val="Subtitle Char"/>
+    <w:basedOn w:val="DefaultParagraphFont"/>
+    <w:link w:val="Subtitle"/>
+    <w:uiPriority w:val="11"/>
+    <w:rsid w:val="007F254B"/>
+    <w:rPr>
+      <w:rFonts w:asciiTheme="majorHAnsi" w:eastAsiaTheme="majorEastAsia" w:hAnsiTheme="majorHAnsi" w:cstheme="majorBidi"/>
+      <w:i/>
+      <w:iCs/>
+      <w:color w:val="4F81BD" w:themeColor="accent1"/>
+      <w:spacing w:val="15"/>
+      <w:sz w:val="24"/>
+      <w:szCs w:val="24"/>
+    </w:rPr>
   </w:style>
-  <w:style w:type="table" w:default="1" w:styleId="TableNormal">
-    <w:name w:val="Normal Table"/>
-    <w:uiPriority w:val="99"/>
-    <w:semiHidden/>
-    <w:unhideWhenUsed/>
-    <w:tblPr>
-      <w:tblInd w:w="0" w:type="dxa"/>
-      <w:tblCellMar>
-        <w:top w:w="0" w:type="dxa"/>
-        <w:left w:w="108" w:type="dxa"/>
-        <w:bottom w:w="0" w:type="dxa"/>
-        <w:right w:w="108" w:type="dxa"/>
-      </w:tblCellMar>
-    </w:tblPr>
+  <w:style w:type="paragraph" w:styleId="IntenseQuote">
+    <w:name w:val="Intense Quote"/>
+    <w:basedOn w:val="Normal"/>
+    <w:next w:val="Normal"/>
+    <w:link w:val="IntenseQuoteChar"/>
+    <w:uiPriority w:val="30"/>
+    <w:qFormat/>
+    <w:rsid w:val="007F254B"/>
+    <w:pPr>
+      <w:pBdr>
+        <w:bottom w:val="single" w:sz="4" w:space="4" w:color="4F81BD" w:themeColor="accent1"/>
+      </w:pBdr>
+      <w:spacing w:before="200" w:after="280"/>
+      <w:ind w:left="936" w:right="936"/>
+    </w:pPr>
+    <w:rPr>
+      <w:b/>
+      <w:bCs/>
+      <w:i/>
+      <w:iCs/>
+      <w:color w:val="4F81BD" w:themeColor="accent1"/>
+    </w:rPr>
   </w:style>
-  <w:style w:type="numbering" w:default="1" w:styleId="NoList">
-    <w:name w:val="No List"/>
-    <w:uiPriority w:val="99"/>
-    <w:semiHidden/>
-    <w:unhideWhenUsed/>
-  </w:style>
-  <w:style w:type="paragraph" w:customStyle="1" w:styleId="B27A596054F4423DBFB1E3517D63F1A5">
-    <w:name w:val="B27A596054F4423DBFB1E3517D63F1A5"/>
-    <w:rsid w:val="00C36B94"/>
+  <w:style w:type="character" w:customStyle="1" w:styleId="IntenseQuoteChar">
+    <w:name w:val="Intense Quote Char"/>
+    <w:basedOn w:val="DefaultParagraphFont"/>
+    <w:link w:val="IntenseQuote"/>
+    <w:uiPriority w:val="30"/>
+    <w:rsid w:val="007F254B"/>
+    <w:rPr>
+      <w:b/>
+      <w:bCs/>
+      <w:i/>
+      <w:iCs/>
+      <w:color w:val="4F81BD" w:themeColor="accent1"/>
+    </w:rPr>
   </w:style>
 </w:styles>
-</file>
-
-<file path=word/glossary/stylesWithEffects.xml><?xml version="1.0" encoding="utf-8"?>
-<w:styles xmlns:wpc="http://schemas.microsoft.com/office/word/2010/wordprocessingCanvas" xmlns:mc="http://schemas.openxmlformats.org/markup-compatibility/2006" xmlns:o="urn:schemas-microsoft-com:office:office" xmlns:r="http://schemas.openxmlformats.org/officeDocument/2006/relationships" xmlns:m="http://schemas.openxmlformats.org/officeDocument/2006/math" xmlns:v="urn:schemas-microsoft-com:vml" xmlns:wp14="http://schemas.microsoft.com/office/word/2010/wordprocessingDrawing" xmlns:wp="http://schemas.openxmlformats.org/drawingml/2006/wordprocessingDrawing" xmlns:w10="urn:schemas-microsoft-com:office:word" xmlns:w="http://schemas.openxmlformats.org/wordprocessingml/2006/main" xmlns:w14="http://schemas.microsoft.com/office/word/2010/wordml" xmlns:wpg="http://schemas.microsoft.com/office/word/2010/wordprocessingGroup" xmlns:wpi="http://schemas.microsoft.com/office/word/2010/wordprocessingInk" xmlns:wne="http://schemas.microsoft.com/office/word/2006/wordml" xmlns:wps="http://schemas.microsoft.com/office/word/2010/wordprocessingShape" mc:Ignorable="w14 wp14">
-  <w:docDefaults>
-    <w:rPrDefault>
-      <w:rPr>
-        <w:rFonts w:asciiTheme="minorHAnsi" w:eastAsiaTheme="minorEastAsia" w:hAnsiTheme="minorHAnsi" w:cstheme="minorBidi"/>
-        <w:sz w:val="22"/>
-        <w:szCs w:val="22"/>
-        <w:lang w:val="fr-FR" w:eastAsia="fr-FR" w:bidi="ar-SA"/>
-      </w:rPr>
-    </w:rPrDefault>
-    <w:pPrDefault>
-      <w:pPr>
-        <w:spacing w:after="200" w:line="276" w:lineRule="auto"/>
-      </w:pPr>
-    </w:pPrDefault>
-  </w:docDefaults>
-  <w:latentStyles w:defLockedState="0" w:defUIPriority="99" w:defSemiHidden="1" w:defUnhideWhenUsed="1" w:defQFormat="0" w:count="267">
-    <w:lsdException w:name="Normal" w:semiHidden="0" w:uiPriority="0" w:unhideWhenUsed="0" w:qFormat="1"/>
-    <w:lsdException w:name="heading 1" w:semiHidden="0" w:uiPriority="9" w:unhideWhenUsed="0" w:qFormat="1"/>
-    <w:lsdException w:name="heading 2" w:uiPriority="9" w:qFormat="1"/>
-    <w:lsdException w:name="heading 3" w:uiPriority="9" w:qFormat="1"/>
-    <w:lsdException w:name="heading 4" w:uiPriority="9" w:qFormat="1"/>
-    <w:lsdException w:name="heading 5" w:uiPriority="9" w:qFormat="1"/>
-    <w:lsdException w:name="heading 6" w:uiPriority="9" w:qFormat="1"/>
-    <w:lsdException w:name="heading 7" w:uiPriority="9" w:qFormat="1"/>
-    <w:lsdException w:name="heading 8" w:uiPriority="9" w:qFormat="1"/>
-    <w:lsdException w:name="heading 9" w:uiPriority="9" w:qFormat="1"/>
-    <w:lsdException w:name="toc 1" w:uiPriority="39"/>
-    <w:lsdException w:name="toc 2" w:uiPriority="39"/>
-    <w:lsdException w:name="toc 3" w:uiPriority="39"/>
-    <w:lsdException w:name="toc 4" w:uiPriority="39"/>
-    <w:lsdException w:name="toc 5" w:uiPriority="39"/>
-    <w:lsdException w:name="toc 6" w:uiPriority="39"/>
-    <w:lsdException w:name="toc 7" w:uiPriority="39"/>
-    <w:lsdException w:name="toc 8" w:uiPriority="39"/>
-    <w:lsdException w:name="toc 9" w:uiPriority="39"/>
-    <w:lsdException w:name="caption" w:uiPriority="35" w:qFormat="1"/>
-    <w:lsdException w:name="Title" w:semiHidden="0" w:uiPriority="10" w:unhideWhenUsed="0" w:qFormat="1"/>
-    <w:lsdException w:name="Default Paragraph Font" w:uiPriority="1"/>
-    <w:lsdException w:name="Subtitle" w:semiHidden="0" w:uiPriority="11" w:unhideWhenUsed="0" w:qFormat="1"/>
-    <w:lsdException w:name="Strong" w:semiHidden="0" w:uiPriority="22" w:unhideWhenUsed="0" w:qFormat="1"/>
-    <w:lsdException w:name="Emphasis" w:semiHidden="0" w:uiPriority="20" w:unhideWhenUsed="0" w:qFormat="1"/>
-    <w:lsdException w:name="Table Grid" w:semiHidden="0" w:uiPriority="59" w:unhideWhenUsed="0"/>
-    <w:lsdException w:name="Placeholder Text" w:unhideWhenUsed="0"/>
-    <w:lsdException w:name="No Spacing" w:semiHidden="0" w:uiPriority="1" w:unhideWhenUsed="0" w:qFormat="1"/>
-    <w:lsdException w:name="Light Shading" w:semiHidden="0" w:uiPriority="60" w:unhideWhenUsed="0"/>
-    <w:lsdException w:name="Light List" w:semiHidden="0" w:uiPriority="61" w:unhideWhenUsed="0"/>
-    <w:lsdException w:name="Light Grid" w:semiHidden="0" w:uiPriority="62" w:unhideWhenUsed="0"/>
-    <w:lsdException w:name="Medium Shading 1" w:semiHidden="0" w:uiPriority="63" w:unhideWhenUsed="0"/>
-    <w:lsdException w:name="Medium Shading 2" w:semiHidden="0" w:uiPriority="64" w:unhideWhenUsed="0"/>
-    <w:lsdException w:name="Medium List 1" w:semiHidden="0" w:uiPriority="65" w:unhideWhenUsed="0"/>
-    <w:lsdException w:name="Medium List 2" w:semiHidden="0" w:uiPriority="66" w:unhideWhenUsed="0"/>
-    <w:lsdException w:name="Medium Grid 1" w:semiHidden="0" w:uiPriority="67" w:unhideWhenUsed="0"/>
-    <w:lsdException w:name="Medium Grid 2" w:semiHidden="0" w:uiPriority="68" w:unhideWhenUsed="0"/>
-    <w:lsdException w:name="Medium Grid 3" w:semiHidden="0" w:uiPriority="69" w:unhideWhenUsed="0"/>
-    <w:lsdException w:name="Dark List" w:semiHidden="0" w:uiPriority="70" w:unhideWhenUsed="0"/>
-    <w:lsdException w:name="Colorful Shading" w:semiHidden="0" w:uiPriority="71" w:unhideWhenUsed="0"/>
-    <w:lsdException w:name="Colorful List" w:semiHidden="0" w:uiPriority="72" w:unhideWhenUsed="0"/>
-    <w:lsdException w:name="Colorful Grid" w:semiHidden="0" w:uiPriority="73" w:unhideWhenUsed="0"/>
-    <w:lsdException w:name="Light Shading Accent 1" w:semiHidden="0" w:uiPriority="60" w:unhideWhenUsed="0"/>
-    <w:lsdException w:name="Light List Accent 1" w:semiHidden="0" w:uiPriority="61" w:unhideWhenUsed="0"/>
-    <w:lsdException w:name="Light Grid Accent 1" w:semiHidden="0" w:uiPriority="62" w:unhideWhenUsed="0"/>
-    <w:lsdException w:name="Medium Shading 1 Accent 1" w:semiHidden="0" w:uiPriority="63" w:unhideWhenUsed="0"/>
-    <w:lsdException w:name="Medium Shading 2 Accent 1" w:semiHidden="0" w:uiPriority="64" w:unhideWhenUsed="0"/>
-    <w:lsdException w:name="Medium List 1 Accent 1" w:semiHidden="0" w:uiPriority="65" w:unhideWhenUsed="0"/>
-    <w:lsdException w:name="Revision" w:unhideWhenUsed="0"/>
-    <w:lsdException w:name="List Paragraph" w:semiHidden="0" w:uiPriority="34" w:unhideWhenUsed="0" w:qFormat="1"/>
-    <w:lsdException w:name="Quote" w:semiHidden="0" w:uiPriority="29" w:unhideWhenUsed="0" w:qFormat="1"/>
-    <w:lsdException w:name="Intense Quote" w:semiHidden="0" w:uiPriority="30" w:unhideWhenUsed="0" w:qFormat="1"/>
-    <w:lsdException w:name="Medium List 2 Accent 1" w:semiHidden="0" w:uiPriority="66" w:unhideWhenUsed="0"/>
-    <w:lsdException w:name="Medium Grid 1 Accent 1" w:semiHidden="0" w:uiPriority="67" w:unhideWhenUsed="0"/>
-    <w:lsdException w:name="Medium Grid 2 Accent 1" w:semiHidden="0" w:uiPriority="68" w:unhideWhenUsed="0"/>
-    <w:lsdException w:name="Medium Grid 3 Accent 1" w:semiHidden="0" w:uiPriority="69" w:unhideWhenUsed="0"/>
-    <w:lsdException w:name="Dark List Accent 1" w:semiHidden="0" w:uiPriority="70" w:unhideWhenUsed="0"/>
-    <w:lsdException w:name="Colorful Shading Accent 1" w:semiHidden="0" w:uiPriority="71" w:unhideWhenUsed="0"/>
-    <w:lsdException w:name="Colorful List Accent 1" w:semiHidden="0" w:uiPriority="72" w:unhideWhenUsed="0"/>
-    <w:lsdException w:name="Colorful Grid Accent 1" w:semiHidden="0" w:uiPriority="73" w:unhideWhenUsed="0"/>
-    <w:lsdException w:name="Light Shading Accent 2" w:semiHidden="0" w:uiPriority="60" w:unhideWhenUsed="0"/>
-    <w:lsdException w:name="Light List Accent 2" w:semiHidden="0" w:uiPriority="61" w:unhideWhenUsed="0"/>
-    <w:lsdException w:name="Light Grid Accent 2" w:semiHidden="0" w:uiPriority="62" w:unhideWhenUsed="0"/>
-    <w:lsdException w:name="Medium Shading 1 Accent 2" w:semiHidden="0" w:uiPriority="63" w:unhideWhenUsed="0"/>
-    <w:lsdException w:name="Medium Shading 2 Accent 2" w:semiHidden="0" w:uiPriority="64" w:unhideWhenUsed="0"/>
-    <w:lsdException w:name="Medium List 1 Accent 2" w:semiHidden="0" w:uiPriority="65" w:unhideWhenUsed="0"/>
-    <w:lsdException w:name="Medium List 2 Accent 2" w:semiHidden="0" w:uiPriority="66" w:unhideWhenUsed="0"/>
-    <w:lsdException w:name="Medium Grid 1 Accent 2" w:semiHidden="0" w:uiPriority="67" w:unhideWhenUsed="0"/>
-    <w:lsdException w:name="Medium Grid 2 Accent 2" w:semiHidden="0" w:uiPriority="68" w:unhideWhenUsed="0"/>
-    <w:lsdException w:name="Medium Grid 3 Accent 2" w:semiHidden="0" w:uiPriority="69" w:unhideWhenUsed="0"/>
-    <w:lsdException w:name="Dark List Accent 2" w:semiHidden="0" w:uiPriority="70" w:unhideWhenUsed="0"/>
-    <w:lsdException w:name="Colorful Shading Accent 2" w:semiHidden="0" w:uiPriority="71" w:unhideWhenUsed="0"/>
-    <w:lsdException w:name="Colorful List Accent 2" w:semiHidden="0" w:uiPriority="72" w:unhideWhenUsed="0"/>
-    <w:lsdException w:name="Colorful Grid Accent 2" w:semiHidden="0" w:uiPriority="73" w:unhideWhenUsed="0"/>
-    <w:lsdException w:name="Light Shading Accent 3" w:semiHidden="0" w:uiPriority="60" w:unhideWhenUsed="0"/>
-    <w:lsdException w:name="Light List Accent 3" w:semiHidden="0" w:uiPriority="61" w:unhideWhenUsed="0"/>
-    <w:lsdException w:name="Light Grid Accent 3" w:semiHidden="0" w:uiPriority="62" w:unhideWhenUsed="0"/>
-    <w:lsdException w:name="Medium Shading 1 Accent 3" w:semiHidden="0" w:uiPriority="63" w:unhideWhenUsed="0"/>
-    <w:lsdException w:name="Medium Shading 2 Accent 3" w:semiHidden="0" w:uiPriority="64" w:unhideWhenUsed="0"/>
-    <w:lsdException w:name="Medium List 1 Accent 3" w:semiHidden="0" w:uiPriority="65" w:unhideWhenUsed="0"/>
-    <w:lsdException w:name="Medium List 2 Accent 3" w:semiHidden="0" w:uiPriority="66" w:unhideWhenUsed="0"/>
-    <w:lsdException w:name="Medium Grid 1 Accent 3" w:semiHidden="0" w:uiPriority="67" w:unhideWhenUsed="0"/>
-    <w:lsdException w:name="Medium Grid 2 Accent 3" w:semiHidden="0" w:uiPriority="68" w:unhideWhenUsed="0"/>
-    <w:lsdException w:name="Medium Grid 3 Accent 3" w:semiHidden="0" w:uiPriority="69" w:unhideWhenUsed="0"/>
-    <w:lsdException w:name="Dark List Accent 3" w:semiHidden="0" w:uiPriority="70" w:unhideWhenUsed="0"/>
-    <w:lsdException w:name="Colorful Shading Accent 3" w:semiHidden="0" w:uiPriority="71" w:unhideWhenUsed="0"/>
-    <w:lsdException w:name="Colorful List Accent 3" w:semiHidden="0" w:uiPriority="72" w:unhideWhenUsed="0"/>
-    <w:lsdException w:name="Colorful Grid Accent 3" w:semiHidden="0" w:uiPriority="73" w:unhideWhenUsed="0"/>
-    <w:lsdException w:name="Light Shading Accent 4" w:semiHidden="0" w:uiPriority="60" w:unhideWhenUsed="0"/>
-    <w:lsdException w:name="Light List Accent 4" w:semiHidden="0" w:uiPriority="61" w:unhideWhenUsed="0"/>
-    <w:lsdException w:name="Light Grid Accent 4" w:semiHidden="0" w:uiPriority="62" w:unhideWhenUsed="0"/>
-    <w:lsdException w:name="Medium Shading 1 Accent 4" w:semiHidden="0" w:uiPriority="63" w:unhideWhenUsed="0"/>
-    <w:lsdException w:name="Medium Shading 2 Accent 4" w:semiHidden="0" w:uiPriority="64" w:unhideWhenUsed="0"/>
-    <w:lsdException w:name="Medium List 1 Accent 4" w:semiHidden="0" w:uiPriority="65" w:unhideWhenUsed="0"/>
-    <w:lsdException w:name="Medium List 2 Accent 4" w:semiHidden="0" w:uiPriority="66" w:unhideWhenUsed="0"/>
-    <w:lsdException w:name="Medium Grid 1 Accent 4" w:semiHidden="0" w:uiPriority="67" w:unhideWhenUsed="0"/>
-    <w:lsdException w:name="Medium Grid 2 Accent 4" w:semiHidden="0" w:uiPriority="68" w:unhideWhenUsed="0"/>
-    <w:lsdException w:name="Medium Grid 3 Accent 4" w:semiHidden="0" w:uiPriority="69" w:unhideWhenUsed="0"/>
-    <w:lsdException w:name="Dark List Accent 4" w:semiHidden="0" w:uiPriority="70" w:unhideWhenUsed="0"/>
-    <w:lsdException w:name="Colorful Shading Accent 4" w:semiHidden="0" w:uiPriority="71" w:unhideWhenUsed="0"/>
-    <w:lsdException w:name="Colorful List Accent 4" w:semiHidden="0" w:uiPriority="72" w:unhideWhenUsed="0"/>
-    <w:lsdException w:name="Colorful Grid Accent 4" w:semiHidden="0" w:uiPriority="73" w:unhideWhenUsed="0"/>
-    <w:lsdException w:name="Light Shading Accent 5" w:semiHidden="0" w:uiPriority="60" w:unhideWhenUsed="0"/>
-    <w:lsdException w:name="Light List Accent 5" w:semiHidden="0" w:uiPriority="61" w:unhideWhenUsed="0"/>
-    <w:lsdException w:name="Light Grid Accent 5" w:semiHidden="0" w:uiPriority="62" w:unhideWhenUsed="0"/>
-    <w:lsdException w:name="Medium Shading 1 Accent 5" w:semiHidden="0" w:uiPriority="63" w:unhideWhenUsed="0"/>
-    <w:lsdException w:name="Medium Shading 2 Accent 5" w:semiHidden="0" w:uiPriority="64" w:unhideWhenUsed="0"/>
-    <w:lsdException w:name="Medium List 1 Accent 5" w:semiHidden="0" w:uiPriority="65" w:unhideWhenUsed="0"/>
-    <w:lsdException w:name="Medium List 2 Accent 5" w:semiHidden="0" w:uiPriority="66" w:unhideWhenUsed="0"/>
-    <w:lsdException w:name="Medium Grid 1 Accent 5" w:semiHidden="0" w:uiPriority="67" w:unhideWhenUsed="0"/>
-    <w:lsdException w:name="Medium Grid 2 Accent 5" w:semiHidden="0" w:uiPriority="68" w:unhideWhenUsed="0"/>
-    <w:lsdException w:name="Medium Grid 3 Accent 5" w:semiHidden="0" w:uiPriority="69" w:unhideWhenUsed="0"/>
-    <w:lsdException w:name="Dark List Accent 5" w:semiHidden="0" w:uiPriority="70" w:unhideWhenUsed="0"/>
-    <w:lsdException w:name="Colorful Shading Accent 5" w:semiHidden="0" w:uiPriority="71" w:unhideWhenUsed="0"/>
-    <w:lsdException w:name="Colorful List Accent 5" w:semiHidden="0" w:uiPriority="72" w:unhideWhenUsed="0"/>
-    <w:lsdException w:name="Colorful Grid Accent 5" w:semiHidden="0" w:uiPriority="73" w:unhideWhenUsed="0"/>
-    <w:lsdException w:name="Light Shading Accent 6" w:semiHidden="0" w:uiPriority="60" w:unhideWhenUsed="0"/>
-    <w:lsdException w:name="Light List Accent 6" w:semiHidden="0" w:uiPriority="61" w:unhideWhenUsed="0"/>
-    <w:lsdException w:name="Light Grid Accent 6" w:semiHidden="0" w:uiPriority="62" w:unhideWhenUsed="0"/>
-    <w:lsdException w:name="Medium Shading 1 Accent 6" w:semiHidden="0" w:uiPriority="63" w:unhideWhenUsed="0"/>
-    <w:lsdException w:name="Medium Shading 2 Accent 6" w:semiHidden="0" w:uiPriority="64" w:unhideWhenUsed="0"/>
-    <w:lsdException w:name="Medium List 1 Accent 6" w:semiHidden="0" w:uiPriority="65" w:unhideWhenUsed="0"/>
-    <w:lsdException w:name="Medium List 2 Accent 6" w:semiHidden="0" w:uiPriority="66" w:unhideWhenUsed="0"/>
-    <w:lsdException w:name="Medium Grid 1 Accent 6" w:semiHidden="0" w:uiPriority="67" w:unhideWhenUsed="0"/>
-    <w:lsdException w:name="Medium Grid 2 Accent 6" w:semiHidden="0" w:uiPriority="68" w:unhideWhenUsed="0"/>
-    <w:lsdException w:name="Medium Grid 3 Accent 6" w:semiHidden="0" w:uiPriority="69" w:unhideWhenUsed="0"/>
-    <w:lsdException w:name="Dark List Accent 6" w:semiHidden="0" w:uiPriority="70" w:unhideWhenUsed="0"/>
-    <w:lsdException w:name="Colorful Shading Accent 6" w:semiHidden="0" w:uiPriority="71" w:unhideWhenUsed="0"/>
-    <w:lsdException w:name="Colorful List Accent 6" w:semiHidden="0" w:uiPriority="72" w:unhideWhenUsed="0"/>
-    <w:lsdException w:name="Colorful Grid Accent 6" w:semiHidden="0" w:uiPriority="73" w:unhideWhenUsed="0"/>
-    <w:lsdException w:name="Subtle Emphasis" w:semiHidden="0" w:uiPriority="19" w:unhideWhenUsed="0" w:qFormat="1"/>
-    <w:lsdException w:name="Intense Emphasis" w:semiHidden="0" w:uiPriority="21" w:unhideWhenUsed="0" w:qFormat="1"/>
-    <w:lsdException w:name="Subtle Reference" w:semiHidden="0" w:uiPriority="31" w:unhideWhenUsed="0" w:qFormat="1"/>
-    <w:lsdException w:name="Intense Reference" w:semiHidden="0" w:uiPriority="32" w:unhideWhenUsed="0" w:qFormat="1"/>
-    <w:lsdException w:name="Book Title" w:semiHidden="0" w:uiPriority="33" w:unhideWhenUsed="0" w:qFormat="1"/>
-    <w:lsdException w:name="Bibliography" w:uiPriority="37"/>
-    <w:lsdException w:name="TOC Heading" w:uiPriority="39" w:qFormat="1"/>
-  </w:latentStyles>
-  <w:style w:type="paragraph" w:default="1" w:styleId="Normal">
-    <w:name w:val="Normal"/>
-    <w:qFormat/>
-  </w:style>
-  <w:style w:type="character" w:default="1" w:styleId="DefaultParagraphFont">
-    <w:name w:val="Default Paragraph Font"/>
-    <w:uiPriority w:val="1"/>
-    <w:semiHidden/>
-    <w:unhideWhenUsed/>
-  </w:style>
-  <w:style w:type="table" w:default="1" w:styleId="TableNormal">
-    <w:name w:val="Normal Table"/>
-    <w:uiPriority w:val="99"/>
-    <w:semiHidden/>
-    <w:unhideWhenUsed/>
-    <w:tblPr>
-      <w:tblInd w:w="0" w:type="dxa"/>
-      <w:tblCellMar>
-        <w:top w:w="0" w:type="dxa"/>
-        <w:left w:w="108" w:type="dxa"/>
-        <w:bottom w:w="0" w:type="dxa"/>
-        <w:right w:w="108" w:type="dxa"/>
-      </w:tblCellMar>
-    </w:tblPr>
-  </w:style>
-  <w:style w:type="numbering" w:default="1" w:styleId="NoList">
-    <w:name w:val="No List"/>
-    <w:uiPriority w:val="99"/>
-    <w:semiHidden/>
-    <w:unhideWhenUsed/>
-  </w:style>
-  <w:style w:type="paragraph" w:customStyle="1" w:styleId="B27A596054F4423DBFB1E3517D63F1A5">
-    <w:name w:val="B27A596054F4423DBFB1E3517D63F1A5"/>
-    <w:rsid w:val="00C36B94"/>
-  </w:style>
-</w:styles>
-</file>
-
-<file path=word/glossary/webSettings.xml><?xml version="1.0" encoding="utf-8"?>
-<w:webSettings xmlns:mc="http://schemas.openxmlformats.org/markup-compatibility/2006" xmlns:r="http://schemas.openxmlformats.org/officeDocument/2006/relationships" xmlns:w="http://schemas.openxmlformats.org/wordprocessingml/2006/main" xmlns:w14="http://schemas.microsoft.com/office/word/2010/wordml" mc:Ignorable="w14">
-  <w:optimizeForBrowser/>
-  <w:allowPNG/>
-</w:webSettings>
 </file>
 
 <file path=word/theme/theme1.xml><?xml version="1.0" encoding="utf-8"?>
@@ -5053,7 +5609,7 @@
 </file>
 
 <file path=customXml/itemProps2.xml><?xml version="1.0" encoding="utf-8"?>
-<ds:datastoreItem xmlns:ds="http://schemas.openxmlformats.org/officeDocument/2006/customXml" ds:itemID="{6EDFD009-7A7B-428E-9AEF-6A464393ED65}">
+<ds:datastoreItem xmlns:ds="http://schemas.openxmlformats.org/officeDocument/2006/customXml" ds:itemID="{40FA6800-D518-4768-AD26-44A5DE699E35}">
   <ds:schemaRefs>
     <ds:schemaRef ds:uri="http://schemas.openxmlformats.org/officeDocument/2006/bibliography"/>
   </ds:schemaRefs>

--- a/Warning Community 02-05.docx
+++ b/Warning Community 02-05.docx
@@ -86,6 +86,7 @@
                                     <w:color w:val="FFFFFF" w:themeColor="background1"/>
                                     <w:sz w:val="52"/>
                                     <w:szCs w:val="52"/>
+                                    <w:lang w:val="en-US"/>
                                   </w:rPr>
                                   <w:alias w:val="Title"/>
                                   <w:id w:val="-203095487"/>
@@ -96,13 +97,14 @@
                                 <w:sdtContent>
                                   <w:p>
                                     <w:pPr>
-                                      <w:pStyle w:val="NoSpacing"/>
+                                      <w:pStyle w:val="Sansinterligne"/>
                                       <w:jc w:val="right"/>
                                       <w:rPr>
                                         <w:rFonts w:asciiTheme="majorHAnsi" w:eastAsiaTheme="majorEastAsia" w:hAnsiTheme="majorHAnsi" w:cstheme="majorBidi"/>
                                         <w:color w:val="FFFFFF" w:themeColor="background1"/>
                                         <w:sz w:val="52"/>
                                         <w:szCs w:val="52"/>
+                                        <w:lang w:val="en-US"/>
                                       </w:rPr>
                                     </w:pPr>
                                     <w:r>
@@ -111,28 +113,9 @@
                                         <w:color w:val="FFFFFF" w:themeColor="background1"/>
                                         <w:sz w:val="52"/>
                                         <w:szCs w:val="52"/>
+                                        <w:lang w:val="en-US"/>
                                       </w:rPr>
-                                      <w:t xml:space="preserve">Warning </w:t>
-                                    </w:r>
-                                    <w:proofErr w:type="spellStart"/>
-                                    <w:r>
-                                      <w:rPr>
-                                        <w:rFonts w:asciiTheme="majorHAnsi" w:eastAsiaTheme="majorEastAsia" w:hAnsiTheme="majorHAnsi" w:cstheme="majorBidi"/>
-                                        <w:color w:val="FFFFFF" w:themeColor="background1"/>
-                                        <w:sz w:val="52"/>
-                                        <w:szCs w:val="52"/>
-                                      </w:rPr>
-                                      <w:t>Community</w:t>
-                                    </w:r>
-                                    <w:proofErr w:type="spellEnd"/>
-                                    <w:r>
-                                      <w:rPr>
-                                        <w:rFonts w:asciiTheme="majorHAnsi" w:eastAsiaTheme="majorEastAsia" w:hAnsiTheme="majorHAnsi" w:cstheme="majorBidi"/>
-                                        <w:color w:val="FFFFFF" w:themeColor="background1"/>
-                                        <w:sz w:val="52"/>
-                                        <w:szCs w:val="52"/>
-                                      </w:rPr>
-                                      <w:t xml:space="preserve"> – Y.ARNAUVE/E.IMBART/R.NADIRE</w:t>
+                                      <w:t>Warning Community – Y.ARNAUVE/E.IMBART/R.NADIRE</w:t>
                                     </w:r>
                                   </w:p>
                                 </w:sdtContent>
@@ -166,22 +149,25 @@
                               <w:color w:val="FFFFFF" w:themeColor="background1"/>
                               <w:sz w:val="52"/>
                               <w:szCs w:val="52"/>
+                              <w:lang w:val="en-US"/>
                             </w:rPr>
                             <w:alias w:val="Title"/>
                             <w:id w:val="-203095487"/>
                             <w:dataBinding w:prefixMappings="xmlns:ns0='http://schemas.openxmlformats.org/package/2006/metadata/core-properties' xmlns:ns1='http://purl.org/dc/elements/1.1/'" w:xpath="/ns0:coreProperties[1]/ns1:title[1]" w:storeItemID="{6C3C8BC8-F283-45AE-878A-BAB7291924A1}"/>
                             <w:text/>
                           </w:sdtPr>
+                          <w:sdtEndPr/>
                           <w:sdtContent>
                             <w:p>
                               <w:pPr>
-                                <w:pStyle w:val="NoSpacing"/>
+                                <w:pStyle w:val="Sansinterligne"/>
                                 <w:jc w:val="right"/>
                                 <w:rPr>
                                   <w:rFonts w:asciiTheme="majorHAnsi" w:eastAsiaTheme="majorEastAsia" w:hAnsiTheme="majorHAnsi" w:cstheme="majorBidi"/>
                                   <w:color w:val="FFFFFF" w:themeColor="background1"/>
                                   <w:sz w:val="52"/>
                                   <w:szCs w:val="52"/>
+                                  <w:lang w:val="en-US"/>
                                 </w:rPr>
                               </w:pPr>
                               <w:r>
@@ -190,28 +176,9 @@
                                   <w:color w:val="FFFFFF" w:themeColor="background1"/>
                                   <w:sz w:val="52"/>
                                   <w:szCs w:val="52"/>
+                                  <w:lang w:val="en-US"/>
                                 </w:rPr>
-                                <w:t xml:space="preserve">Warning </w:t>
-                              </w:r>
-                              <w:proofErr w:type="spellStart"/>
-                              <w:r>
-                                <w:rPr>
-                                  <w:rFonts w:asciiTheme="majorHAnsi" w:eastAsiaTheme="majorEastAsia" w:hAnsiTheme="majorHAnsi" w:cstheme="majorBidi"/>
-                                  <w:color w:val="FFFFFF" w:themeColor="background1"/>
-                                  <w:sz w:val="52"/>
-                                  <w:szCs w:val="52"/>
-                                </w:rPr>
-                                <w:t>Community</w:t>
-                              </w:r>
-                              <w:proofErr w:type="spellEnd"/>
-                              <w:r>
-                                <w:rPr>
-                                  <w:rFonts w:asciiTheme="majorHAnsi" w:eastAsiaTheme="majorEastAsia" w:hAnsiTheme="majorHAnsi" w:cstheme="majorBidi"/>
-                                  <w:color w:val="FFFFFF" w:themeColor="background1"/>
-                                  <w:sz w:val="52"/>
-                                  <w:szCs w:val="52"/>
-                                </w:rPr>
-                                <w:t xml:space="preserve"> – Y.ARNAUVE/E.IMBART/R.NADIRE</w:t>
+                                <w:t>Warning Community – Y.ARNAUVE/E.IMBART/R.NADIRE</w:t>
                               </w:r>
                             </w:p>
                           </w:sdtContent>
@@ -408,7 +375,7 @@
                               <w:txbxContent>
                                 <w:p>
                                   <w:pPr>
-                                    <w:pStyle w:val="NoSpacing"/>
+                                    <w:pStyle w:val="Sansinterligne"/>
                                     <w:rPr>
                                       <w:rFonts w:asciiTheme="majorHAnsi" w:eastAsiaTheme="majorEastAsia" w:hAnsiTheme="majorHAnsi" w:cstheme="majorBidi"/>
                                       <w:b/>
@@ -587,7 +554,7 @@
                               <w:txbxContent>
                                 <w:p>
                                   <w:pPr>
-                                    <w:pStyle w:val="NoSpacing"/>
+                                    <w:pStyle w:val="Sansinterligne"/>
                                     <w:spacing w:line="360" w:lineRule="auto"/>
                                     <w:rPr>
                                       <w:color w:val="FFFFFF" w:themeColor="background1"/>
@@ -643,7 +610,7 @@
                                   <w:sdtContent>
                                     <w:p>
                                       <w:pPr>
-                                        <w:pStyle w:val="NoSpacing"/>
+                                        <w:pStyle w:val="Sansinterligne"/>
                                         <w:spacing w:line="360" w:lineRule="auto"/>
                                         <w:rPr>
                                           <w:color w:val="FFFFFF" w:themeColor="background1"/>
@@ -693,7 +660,7 @@
                         <w:txbxContent>
                           <w:p>
                             <w:pPr>
-                              <w:pStyle w:val="NoSpacing"/>
+                              <w:pStyle w:val="Sansinterligne"/>
                               <w:rPr>
                                 <w:rFonts w:asciiTheme="majorHAnsi" w:eastAsiaTheme="majorEastAsia" w:hAnsiTheme="majorHAnsi" w:cstheme="majorBidi"/>
                                 <w:b/>
@@ -726,6 +693,7 @@
                                   <w:calendar w:val="gregorian"/>
                                 </w:date>
                               </w:sdtPr>
+                              <w:sdtEndPr/>
                               <w:sdtContent>
                                 <w:r>
                                   <w:rPr>
@@ -826,7 +794,7 @@
                         <w:txbxContent>
                           <w:p>
                             <w:pPr>
-                              <w:pStyle w:val="NoSpacing"/>
+                              <w:pStyle w:val="Sansinterligne"/>
                               <w:spacing w:line="360" w:lineRule="auto"/>
                               <w:rPr>
                                 <w:color w:val="FFFFFF" w:themeColor="background1"/>
@@ -843,6 +811,7 @@
                                 <w:dataBinding w:prefixMappings="xmlns:ns0='http://schemas.openxmlformats.org/officeDocument/2006/extended-properties'" w:xpath="/ns0:Properties[1]/ns0:Company[1]" w:storeItemID="{6668398D-A668-4E3E-A5EB-62B293D839F1}"/>
                                 <w:text/>
                               </w:sdtPr>
+                              <w:sdtEndPr/>
                               <w:sdtContent>
                                 <w:r>
                                   <w:rPr>
@@ -877,10 +846,11 @@
                                 <w:calendar w:val="gregorian"/>
                               </w:date>
                             </w:sdtPr>
+                            <w:sdtEndPr/>
                             <w:sdtContent>
                               <w:p>
                                 <w:pPr>
-                                  <w:pStyle w:val="NoSpacing"/>
+                                  <w:pStyle w:val="Sansinterligne"/>
                                   <w:spacing w:line="360" w:lineRule="auto"/>
                                   <w:rPr>
                                     <w:color w:val="FFFFFF" w:themeColor="background1"/>
@@ -987,7 +957,7 @@
     </w:sdt>
     <w:p>
       <w:pPr>
-        <w:pStyle w:val="Title"/>
+        <w:pStyle w:val="Titre"/>
         <w:jc w:val="center"/>
       </w:pPr>
       <w:r>
@@ -1020,7 +990,7 @@
     </w:p>
     <w:p>
       <w:pPr>
-        <w:pStyle w:val="ListParagraph"/>
+        <w:pStyle w:val="Paragraphedeliste"/>
         <w:numPr>
           <w:ilvl w:val="0"/>
           <w:numId w:val="5"/>
@@ -1049,7 +1019,7 @@
     </w:p>
     <w:p>
       <w:pPr>
-        <w:pStyle w:val="ListParagraph"/>
+        <w:pStyle w:val="Paragraphedeliste"/>
         <w:rPr>
           <w:sz w:val="28"/>
           <w:szCs w:val="28"/>
@@ -1058,7 +1028,7 @@
     </w:p>
     <w:p>
       <w:pPr>
-        <w:pStyle w:val="ListParagraph"/>
+        <w:pStyle w:val="Paragraphedeliste"/>
         <w:numPr>
           <w:ilvl w:val="0"/>
           <w:numId w:val="5"/>
@@ -1085,7 +1055,7 @@
     </w:p>
     <w:p>
       <w:pPr>
-        <w:pStyle w:val="ListParagraph"/>
+        <w:pStyle w:val="Paragraphedeliste"/>
         <w:rPr>
           <w:sz w:val="28"/>
           <w:szCs w:val="28"/>
@@ -1094,7 +1064,7 @@
     </w:p>
     <w:p>
       <w:pPr>
-        <w:pStyle w:val="ListParagraph"/>
+        <w:pStyle w:val="Paragraphedeliste"/>
         <w:numPr>
           <w:ilvl w:val="0"/>
           <w:numId w:val="5"/>
@@ -1145,18 +1115,18 @@
     </w:p>
     <w:p>
       <w:pPr>
-        <w:pStyle w:val="ListParagraph"/>
-      </w:pPr>
-    </w:p>
-    <w:p>
-      <w:pPr>
-        <w:pStyle w:val="ListParagraph"/>
+        <w:pStyle w:val="Paragraphedeliste"/>
+      </w:pPr>
+    </w:p>
+    <w:p>
+      <w:pPr>
+        <w:pStyle w:val="Paragraphedeliste"/>
         <w:ind w:left="1416" w:hanging="696"/>
       </w:pPr>
     </w:p>
     <w:p>
       <w:pPr>
-        <w:pStyle w:val="ListParagraph"/>
+        <w:pStyle w:val="Paragraphedeliste"/>
         <w:numPr>
           <w:ilvl w:val="1"/>
           <w:numId w:val="5"/>
@@ -1183,7 +1153,7 @@
     </w:p>
     <w:p>
       <w:pPr>
-        <w:pStyle w:val="ListParagraph"/>
+        <w:pStyle w:val="Paragraphedeliste"/>
         <w:ind w:left="1440"/>
         <w:rPr>
           <w:sz w:val="28"/>
@@ -1193,7 +1163,7 @@
     </w:p>
     <w:p>
       <w:pPr>
-        <w:pStyle w:val="ListParagraph"/>
+        <w:pStyle w:val="Paragraphedeliste"/>
         <w:numPr>
           <w:ilvl w:val="1"/>
           <w:numId w:val="5"/>
@@ -1227,12 +1197,12 @@
     </w:p>
     <w:p>
       <w:pPr>
-        <w:pStyle w:val="NoSpacing"/>
-      </w:pPr>
-    </w:p>
-    <w:p>
-      <w:pPr>
-        <w:pStyle w:val="ListParagraph"/>
+        <w:pStyle w:val="Sansinterligne"/>
+      </w:pPr>
+    </w:p>
+    <w:p>
+      <w:pPr>
+        <w:pStyle w:val="Paragraphedeliste"/>
         <w:numPr>
           <w:ilvl w:val="0"/>
           <w:numId w:val="5"/>
@@ -1259,7 +1229,7 @@
     </w:p>
     <w:p>
       <w:pPr>
-        <w:pStyle w:val="ListParagraph"/>
+        <w:pStyle w:val="Paragraphedeliste"/>
         <w:rPr>
           <w:sz w:val="28"/>
           <w:szCs w:val="28"/>
@@ -1268,7 +1238,7 @@
     </w:p>
     <w:p>
       <w:pPr>
-        <w:pStyle w:val="ListParagraph"/>
+        <w:pStyle w:val="Paragraphedeliste"/>
         <w:numPr>
           <w:ilvl w:val="0"/>
           <w:numId w:val="5"/>
@@ -1295,7 +1265,7 @@
     </w:p>
     <w:p>
       <w:pPr>
-        <w:pStyle w:val="ListParagraph"/>
+        <w:pStyle w:val="Paragraphedeliste"/>
         <w:rPr>
           <w:sz w:val="28"/>
           <w:szCs w:val="28"/>
@@ -1304,7 +1274,7 @@
     </w:p>
     <w:p>
       <w:pPr>
-        <w:pStyle w:val="ListParagraph"/>
+        <w:pStyle w:val="Paragraphedeliste"/>
         <w:numPr>
           <w:ilvl w:val="0"/>
           <w:numId w:val="5"/>
@@ -1331,12 +1301,12 @@
     </w:p>
     <w:p>
       <w:pPr>
-        <w:pStyle w:val="ListParagraph"/>
-      </w:pPr>
-    </w:p>
-    <w:p>
-      <w:pPr>
-        <w:pStyle w:val="ListParagraph"/>
+        <w:pStyle w:val="Paragraphedeliste"/>
+      </w:pPr>
+    </w:p>
+    <w:p>
+      <w:pPr>
+        <w:pStyle w:val="Paragraphedeliste"/>
         <w:rPr>
           <w:sz w:val="28"/>
           <w:szCs w:val="28"/>
@@ -1353,7 +1323,7 @@
     <w:p/>
     <w:p>
       <w:pPr>
-        <w:pStyle w:val="Title"/>
+        <w:pStyle w:val="Titre"/>
         <w:jc w:val="center"/>
       </w:pPr>
       <w:r>
@@ -1429,22 +1399,31 @@
     </w:p>
     <w:p>
       <w:pPr>
-        <w:pStyle w:val="ListParagraph"/>
+        <w:pStyle w:val="Paragraphedeliste"/>
         <w:numPr>
           <w:ilvl w:val="0"/>
           <w:numId w:val="9"/>
         </w:numPr>
-      </w:pPr>
-      <w:r>
+        <w:rPr>
+          <w:lang w:val="en-US"/>
+        </w:rPr>
+      </w:pPr>
+      <w:r>
+        <w:rPr>
+          <w:lang w:val="en-US"/>
+        </w:rPr>
         <w:t>JAVA (JDBC, SWING, AWT, Socket, ANDROID)</w:t>
       </w:r>
       <w:r>
+        <w:rPr>
+          <w:lang w:val="en-US"/>
+        </w:rPr>
         <w:tab/>
       </w:r>
     </w:p>
     <w:p>
       <w:pPr>
-        <w:pStyle w:val="ListParagraph"/>
+        <w:pStyle w:val="Paragraphedeliste"/>
         <w:numPr>
           <w:ilvl w:val="0"/>
           <w:numId w:val="9"/>
@@ -1456,7 +1435,7 @@
     </w:p>
     <w:p>
       <w:pPr>
-        <w:pStyle w:val="ListParagraph"/>
+        <w:pStyle w:val="Paragraphedeliste"/>
         <w:numPr>
           <w:ilvl w:val="0"/>
           <w:numId w:val="9"/>
@@ -1468,7 +1447,7 @@
     </w:p>
     <w:p>
       <w:pPr>
-        <w:pStyle w:val="ListParagraph"/>
+        <w:pStyle w:val="Paragraphedeliste"/>
         <w:numPr>
           <w:ilvl w:val="0"/>
           <w:numId w:val="9"/>
@@ -1497,7 +1476,7 @@
     </w:p>
     <w:p>
       <w:pPr>
-        <w:pStyle w:val="ListParagraph"/>
+        <w:pStyle w:val="Paragraphedeliste"/>
         <w:numPr>
           <w:ilvl w:val="0"/>
           <w:numId w:val="10"/>
@@ -1570,7 +1549,7 @@
     </w:p>
     <w:p>
       <w:pPr>
-        <w:pStyle w:val="ListParagraph"/>
+        <w:pStyle w:val="Paragraphedeliste"/>
         <w:numPr>
           <w:ilvl w:val="0"/>
           <w:numId w:val="10"/>
@@ -1591,7 +1570,7 @@
     </w:p>
     <w:p>
       <w:pPr>
-        <w:pStyle w:val="ListParagraph"/>
+        <w:pStyle w:val="Paragraphedeliste"/>
         <w:numPr>
           <w:ilvl w:val="0"/>
           <w:numId w:val="11"/>
@@ -1603,7 +1582,7 @@
     </w:p>
     <w:p>
       <w:pPr>
-        <w:pStyle w:val="ListParagraph"/>
+        <w:pStyle w:val="Paragraphedeliste"/>
         <w:numPr>
           <w:ilvl w:val="0"/>
           <w:numId w:val="11"/>
@@ -1615,7 +1594,7 @@
     </w:p>
     <w:p>
       <w:pPr>
-        <w:pStyle w:val="ListParagraph"/>
+        <w:pStyle w:val="Paragraphedeliste"/>
         <w:numPr>
           <w:ilvl w:val="0"/>
           <w:numId w:val="11"/>
@@ -1627,7 +1606,7 @@
     </w:p>
     <w:p>
       <w:pPr>
-        <w:pStyle w:val="ListParagraph"/>
+        <w:pStyle w:val="Paragraphedeliste"/>
         <w:numPr>
           <w:ilvl w:val="0"/>
           <w:numId w:val="11"/>
@@ -1703,7 +1682,7 @@
     <w:p/>
     <w:p>
       <w:pPr>
-        <w:pStyle w:val="Title"/>
+        <w:pStyle w:val="Titre"/>
         <w:jc w:val="center"/>
       </w:pPr>
       <w:r>
@@ -1720,18 +1699,70 @@
         <w:t>Périmètre fonctionnel</w:t>
       </w:r>
     </w:p>
-    <w:p>
-      <w:pPr>
-        <w:rPr>
-          <w:rFonts w:ascii="Perpetua" w:hAnsi="Perpetua"/>
-          <w:sz w:val="24"/>
-        </w:rPr>
-      </w:pPr>
+    <w:p/>
+    <w:p>
+      <w:r>
+        <w:rPr>
+          <w:noProof/>
+          <w:lang w:eastAsia="fr-FR"/>
+        </w:rPr>
+        <w:drawing>
+          <wp:inline distT="0" distB="0" distL="0" distR="0" wp14:anchorId="060B4A60" wp14:editId="7A30F99F">
+            <wp:extent cx="5762625" cy="2743200"/>
+            <wp:effectExtent l="0" t="0" r="9525" b="0"/>
+            <wp:docPr id="6" name="Image 6"/>
+            <wp:cNvGraphicFramePr>
+              <a:graphicFrameLocks xmlns:a="http://schemas.openxmlformats.org/drawingml/2006/main" noChangeAspect="1"/>
+            </wp:cNvGraphicFramePr>
+            <a:graphic xmlns:a="http://schemas.openxmlformats.org/drawingml/2006/main">
+              <a:graphicData uri="http://schemas.openxmlformats.org/drawingml/2006/picture">
+                <pic:pic xmlns:pic="http://schemas.openxmlformats.org/drawingml/2006/picture">
+                  <pic:nvPicPr>
+                    <pic:cNvPr id="0" name="contexte.png"/>
+                    <pic:cNvPicPr/>
+                  </pic:nvPicPr>
+                  <pic:blipFill>
+                    <a:blip r:embed="rId16">
+                      <a:extLst>
+                        <a:ext uri="{28A0092B-C50C-407E-A947-70E740481C1C}">
+                          <a14:useLocalDpi xmlns:a14="http://schemas.microsoft.com/office/drawing/2010/main" val="0"/>
+                        </a:ext>
+                      </a:extLst>
+                    </a:blip>
+                    <a:stretch>
+                      <a:fillRect/>
+                    </a:stretch>
+                  </pic:blipFill>
+                  <pic:spPr>
+                    <a:xfrm>
+                      <a:off x="0" y="0"/>
+                      <a:ext cx="5760720" cy="2742293"/>
+                    </a:xfrm>
+                    <a:prstGeom prst="rect">
+                      <a:avLst/>
+                    </a:prstGeom>
+                  </pic:spPr>
+                </pic:pic>
+              </a:graphicData>
+            </a:graphic>
+          </wp:inline>
+        </w:drawing>
+      </w:r>
     </w:p>
     <w:p>
       <w:pPr>
         <w:ind w:firstLine="708"/>
       </w:pPr>
+    </w:p>
+    <w:p>
+      <w:pPr>
+        <w:ind w:firstLine="708"/>
+      </w:pPr>
+    </w:p>
+    <w:p>
+      <w:pPr>
+        <w:ind w:firstLine="708"/>
+      </w:pPr>
       <w:r>
         <w:t xml:space="preserve">Warning </w:t>
       </w:r>
@@ -1751,7 +1782,7 @@
     </w:p>
     <w:p>
       <w:pPr>
-        <w:pStyle w:val="ListParagraph"/>
+        <w:pStyle w:val="Paragraphedeliste"/>
         <w:numPr>
           <w:ilvl w:val="0"/>
           <w:numId w:val="1"/>
@@ -1763,7 +1794,7 @@
     </w:p>
     <w:p>
       <w:pPr>
-        <w:pStyle w:val="ListParagraph"/>
+        <w:pStyle w:val="Paragraphedeliste"/>
         <w:numPr>
           <w:ilvl w:val="0"/>
           <w:numId w:val="1"/>
@@ -1775,7 +1806,7 @@
     </w:p>
     <w:p>
       <w:pPr>
-        <w:pStyle w:val="ListParagraph"/>
+        <w:pStyle w:val="Paragraphedeliste"/>
         <w:numPr>
           <w:ilvl w:val="0"/>
           <w:numId w:val="1"/>
@@ -1795,7 +1826,7 @@
     </w:p>
     <w:p>
       <w:pPr>
-        <w:pStyle w:val="ListParagraph"/>
+        <w:pStyle w:val="Paragraphedeliste"/>
         <w:numPr>
           <w:ilvl w:val="0"/>
           <w:numId w:val="2"/>
@@ -1807,7 +1838,7 @@
     </w:p>
     <w:p>
       <w:pPr>
-        <w:pStyle w:val="ListParagraph"/>
+        <w:pStyle w:val="Paragraphedeliste"/>
         <w:numPr>
           <w:ilvl w:val="0"/>
           <w:numId w:val="2"/>
@@ -1819,7 +1850,7 @@
     </w:p>
     <w:p>
       <w:pPr>
-        <w:pStyle w:val="ListParagraph"/>
+        <w:pStyle w:val="Paragraphedeliste"/>
         <w:numPr>
           <w:ilvl w:val="0"/>
           <w:numId w:val="2"/>
@@ -1831,7 +1862,7 @@
     </w:p>
     <w:p>
       <w:pPr>
-        <w:pStyle w:val="ListParagraph"/>
+        <w:pStyle w:val="Paragraphedeliste"/>
         <w:numPr>
           <w:ilvl w:val="0"/>
           <w:numId w:val="2"/>
@@ -1842,9 +1873,19 @@
       </w:r>
     </w:p>
     <w:p>
+      <w:r>
+        <w:br w:type="page"/>
+      </w:r>
+    </w:p>
+    <w:p>
       <w:pPr>
         <w:ind w:firstLine="360"/>
       </w:pPr>
+    </w:p>
+    <w:p>
+      <w:pPr>
+        <w:ind w:firstLine="360"/>
+      </w:pPr>
       <w:r>
         <w:t xml:space="preserve">L’application mobile </w:t>
       </w:r>
@@ -1863,7 +1904,7 @@
     </w:p>
     <w:p>
       <w:pPr>
-        <w:pStyle w:val="ListParagraph"/>
+        <w:pStyle w:val="Paragraphedeliste"/>
         <w:numPr>
           <w:ilvl w:val="0"/>
           <w:numId w:val="3"/>
@@ -1875,7 +1916,7 @@
     </w:p>
     <w:p>
       <w:pPr>
-        <w:pStyle w:val="ListParagraph"/>
+        <w:pStyle w:val="Paragraphedeliste"/>
         <w:numPr>
           <w:ilvl w:val="0"/>
           <w:numId w:val="3"/>
@@ -1901,7 +1942,7 @@
     </w:p>
     <w:p>
       <w:pPr>
-        <w:pStyle w:val="ListParagraph"/>
+        <w:pStyle w:val="Paragraphedeliste"/>
         <w:numPr>
           <w:ilvl w:val="0"/>
           <w:numId w:val="4"/>
@@ -1913,7 +1954,7 @@
     </w:p>
     <w:p>
       <w:pPr>
-        <w:pStyle w:val="ListParagraph"/>
+        <w:pStyle w:val="Paragraphedeliste"/>
         <w:numPr>
           <w:ilvl w:val="0"/>
           <w:numId w:val="4"/>
@@ -1925,7 +1966,7 @@
     </w:p>
     <w:p>
       <w:pPr>
-        <w:pStyle w:val="ListParagraph"/>
+        <w:pStyle w:val="Paragraphedeliste"/>
         <w:numPr>
           <w:ilvl w:val="0"/>
           <w:numId w:val="4"/>
@@ -1935,19 +1976,79 @@
         <w:t>Module connexion base de données</w:t>
       </w:r>
     </w:p>
+    <w:p>
+      <w:pPr>
+        <w:rPr>
+          <w:b/>
+          <w:u w:val="single"/>
+        </w:rPr>
+      </w:pPr>
+    </w:p>
+    <w:p>
+      <w:r>
+        <w:rPr>
+          <w:b/>
+          <w:u w:val="single"/>
+        </w:rPr>
+        <w:t>Diagramme de packages :</w:t>
+      </w:r>
+    </w:p>
+    <w:p>
+      <w:r>
+        <w:rPr>
+          <w:noProof/>
+          <w:lang w:eastAsia="fr-FR"/>
+        </w:rPr>
+        <w:drawing>
+          <wp:inline distT="0" distB="0" distL="0" distR="0" wp14:anchorId="777C4EB6" wp14:editId="76E48BC2">
+            <wp:extent cx="5760720" cy="3814349"/>
+            <wp:effectExtent l="0" t="0" r="0" b="0"/>
+            <wp:docPr id="5" name="Picture 1"/>
+            <wp:cNvGraphicFramePr>
+              <a:graphicFrameLocks xmlns:a="http://schemas.openxmlformats.org/drawingml/2006/main" noChangeAspect="1"/>
+            </wp:cNvGraphicFramePr>
+            <a:graphic xmlns:a="http://schemas.openxmlformats.org/drawingml/2006/main">
+              <a:graphicData uri="http://schemas.openxmlformats.org/drawingml/2006/picture">
+                <pic:pic xmlns:pic="http://schemas.openxmlformats.org/drawingml/2006/picture">
+                  <pic:nvPicPr>
+                    <pic:cNvPr id="0" name=""/>
+                    <pic:cNvPicPr/>
+                  </pic:nvPicPr>
+                  <pic:blipFill>
+                    <a:blip r:embed="rId17"/>
+                    <a:stretch>
+                      <a:fillRect/>
+                    </a:stretch>
+                  </pic:blipFill>
+                  <pic:spPr>
+                    <a:xfrm>
+                      <a:off x="0" y="0"/>
+                      <a:ext cx="5760720" cy="3814349"/>
+                    </a:xfrm>
+                    <a:prstGeom prst="rect">
+                      <a:avLst/>
+                    </a:prstGeom>
+                  </pic:spPr>
+                </pic:pic>
+              </a:graphicData>
+            </a:graphic>
+          </wp:inline>
+        </w:drawing>
+      </w:r>
+    </w:p>
+    <w:p>
+      <w:r>
+        <w:br w:type="page"/>
+      </w:r>
+    </w:p>
     <w:p/>
-    <w:p/>
-    <w:p/>
-    <w:p/>
-    <w:p/>
-    <w:p>
-      <w:pPr>
-        <w:pStyle w:val="Title"/>
+    <w:p>
+      <w:pPr>
+        <w:pStyle w:val="Titre"/>
         <w:ind w:firstLine="708"/>
         <w:jc w:val="center"/>
       </w:pPr>
       <w:r>
-        <w:lastRenderedPageBreak/>
         <w:t>II</w:t>
       </w:r>
       <w:r>
@@ -1969,7 +2070,7 @@
     <w:p/>
     <w:p>
       <w:pPr>
-        <w:pStyle w:val="IntenseQuote"/>
+        <w:pStyle w:val="Citationintense"/>
       </w:pPr>
       <w:r>
         <w:t xml:space="preserve">A - </w:t>
@@ -1978,7 +2079,6 @@
         <w:t>Application Mobile</w:t>
       </w:r>
     </w:p>
-    <w:p/>
     <w:p>
       <w:r>
         <w:rPr>
@@ -1994,7 +2094,7 @@
                   <wp:posOffset>2059305</wp:posOffset>
                 </wp:positionH>
                 <wp:positionV relativeFrom="paragraph">
-                  <wp:posOffset>3133725</wp:posOffset>
+                  <wp:posOffset>3491865</wp:posOffset>
                 </wp:positionV>
                 <wp:extent cx="1625600" cy="241300"/>
                 <wp:effectExtent l="0" t="0" r="12700" b="25400"/>
@@ -2045,7 +2145,7 @@
           </mc:Choice>
           <mc:Fallback>
             <w:pict>
-              <v:rect id="Rectangle 4" o:spid="_x0000_s1026" style="position:absolute;margin-left:162.15pt;margin-top:246.75pt;width:128pt;height:19pt;z-index:251659264;visibility:visible;mso-wrap-style:square;mso-wrap-distance-left:9pt;mso-wrap-distance-top:0;mso-wrap-distance-right:9pt;mso-wrap-distance-bottom:0;mso-position-horizontal:absolute;mso-position-horizontal-relative:text;mso-position-vertical:absolute;mso-position-vertical-relative:text;v-text-anchor:middle" o:gfxdata="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" filled="f" strokecolor="#243f60 [1604]" strokeweight="2pt"/>
+              <v:rect id="Rectangle 4" o:spid="_x0000_s1026" style="position:absolute;margin-left:162.15pt;margin-top:274.95pt;width:128pt;height:19pt;z-index:251659264;visibility:visible;mso-wrap-style:square;mso-wrap-distance-left:9pt;mso-wrap-distance-top:0;mso-wrap-distance-right:9pt;mso-wrap-distance-bottom:0;mso-position-horizontal:absolute;mso-position-horizontal-relative:text;mso-position-vertical:absolute;mso-position-vertical-relative:text;v-text-anchor:middle" o:gfxdata="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" filled="f" strokecolor="#243f60 [1604]" strokeweight="2pt"/>
             </w:pict>
           </mc:Fallback>
         </mc:AlternateContent>
@@ -2057,7 +2157,7 @@
         </w:rPr>
         <w:drawing>
           <wp:inline distT="0" distB="0" distL="0" distR="0" wp14:anchorId="5FEE2966" wp14:editId="4EB72903">
-            <wp:extent cx="5760720" cy="2999788"/>
+            <wp:extent cx="5760720" cy="3380740"/>
             <wp:effectExtent l="0" t="0" r="0" b="0"/>
             <wp:docPr id="1" name="Picture 1"/>
             <wp:cNvGraphicFramePr>
@@ -2071,7 +2171,7 @@
                     <pic:cNvPicPr/>
                   </pic:nvPicPr>
                   <pic:blipFill>
-                    <a:blip r:embed="rId16"/>
+                    <a:blip r:embed="rId18"/>
                     <a:stretch>
                       <a:fillRect/>
                     </a:stretch>
@@ -2079,7 +2179,7 @@
                   <pic:spPr>
                     <a:xfrm>
                       <a:off x="0" y="0"/>
-                      <a:ext cx="5760720" cy="2999788"/>
+                      <a:ext cx="5760720" cy="3380740"/>
                     </a:xfrm>
                     <a:prstGeom prst="rect">
                       <a:avLst/>
@@ -2107,7 +2207,7 @@
     </w:p>
     <w:p>
       <w:pPr>
-        <w:pStyle w:val="ListParagraph"/>
+        <w:pStyle w:val="Paragraphedeliste"/>
         <w:numPr>
           <w:ilvl w:val="0"/>
           <w:numId w:val="6"/>
@@ -2119,13 +2219,13 @@
     </w:p>
     <w:p>
       <w:pPr>
-        <w:pStyle w:val="ListParagraph"/>
+        <w:pStyle w:val="Paragraphedeliste"/>
         <w:ind w:left="1430"/>
       </w:pPr>
     </w:p>
     <w:p>
       <w:pPr>
-        <w:pStyle w:val="ListParagraph"/>
+        <w:pStyle w:val="Paragraphedeliste"/>
         <w:numPr>
           <w:ilvl w:val="0"/>
           <w:numId w:val="6"/>
@@ -2137,7 +2237,7 @@
     </w:p>
     <w:p>
       <w:pPr>
-        <w:pStyle w:val="ListParagraph"/>
+        <w:pStyle w:val="Paragraphedeliste"/>
         <w:numPr>
           <w:ilvl w:val="1"/>
           <w:numId w:val="6"/>
@@ -2149,7 +2249,7 @@
     </w:p>
     <w:p>
       <w:pPr>
-        <w:pStyle w:val="ListParagraph"/>
+        <w:pStyle w:val="Paragraphedeliste"/>
         <w:numPr>
           <w:ilvl w:val="1"/>
           <w:numId w:val="6"/>
@@ -2161,13 +2261,13 @@
     </w:p>
     <w:p>
       <w:pPr>
-        <w:pStyle w:val="ListParagraph"/>
+        <w:pStyle w:val="Paragraphedeliste"/>
         <w:ind w:left="2150"/>
       </w:pPr>
     </w:p>
     <w:p>
       <w:pPr>
-        <w:pStyle w:val="ListParagraph"/>
+        <w:pStyle w:val="Paragraphedeliste"/>
         <w:numPr>
           <w:ilvl w:val="0"/>
           <w:numId w:val="6"/>
@@ -2182,10 +2282,9 @@
     <w:p/>
     <w:p/>
     <w:p/>
-    <w:p/>
-    <w:p>
-      <w:pPr>
-        <w:pStyle w:val="IntenseQuote"/>
+    <w:p>
+      <w:pPr>
+        <w:pStyle w:val="Citationintense"/>
       </w:pPr>
       <w:r>
         <w:lastRenderedPageBreak/>
@@ -2214,7 +2313,7 @@
                     <pic:cNvPicPr/>
                   </pic:nvPicPr>
                   <pic:blipFill>
-                    <a:blip r:embed="rId17">
+                    <a:blip r:embed="rId19">
                       <a:extLst>
                         <a:ext uri="{28A0092B-C50C-407E-A947-70E740481C1C}">
                           <a14:useLocalDpi xmlns:a14="http://schemas.microsoft.com/office/drawing/2010/main" val="0"/>
@@ -2248,7 +2347,7 @@
     </w:p>
     <w:p>
       <w:pPr>
-        <w:pStyle w:val="ListParagraph"/>
+        <w:pStyle w:val="Paragraphedeliste"/>
         <w:numPr>
           <w:ilvl w:val="0"/>
           <w:numId w:val="7"/>
@@ -2260,7 +2359,7 @@
     </w:p>
     <w:p>
       <w:pPr>
-        <w:pStyle w:val="ListParagraph"/>
+        <w:pStyle w:val="Paragraphedeliste"/>
         <w:numPr>
           <w:ilvl w:val="1"/>
           <w:numId w:val="7"/>
@@ -2272,19 +2371,19 @@
     </w:p>
     <w:p>
       <w:pPr>
-        <w:pStyle w:val="ListParagraph"/>
+        <w:pStyle w:val="Paragraphedeliste"/>
         <w:numPr>
           <w:ilvl w:val="2"/>
           <w:numId w:val="7"/>
         </w:numPr>
       </w:pPr>
       <w:r>
-        <w:t>Ajouter/Modifier/Supprimer un utilisateur en particulier</w:t>
-      </w:r>
-    </w:p>
-    <w:p>
-      <w:pPr>
-        <w:pStyle w:val="ListParagraph"/>
+        <w:t>Modifier/Supprimer un utilisateur en particulier</w:t>
+      </w:r>
+    </w:p>
+    <w:p>
+      <w:pPr>
+        <w:pStyle w:val="Paragraphedeliste"/>
         <w:numPr>
           <w:ilvl w:val="0"/>
           <w:numId w:val="7"/>
@@ -2296,7 +2395,7 @@
     </w:p>
     <w:p>
       <w:pPr>
-        <w:pStyle w:val="ListParagraph"/>
+        <w:pStyle w:val="Paragraphedeliste"/>
         <w:numPr>
           <w:ilvl w:val="1"/>
           <w:numId w:val="7"/>
@@ -2308,63 +2407,133 @@
     </w:p>
     <w:p>
       <w:pPr>
-        <w:pStyle w:val="ListParagraph"/>
+        <w:pStyle w:val="Paragraphedeliste"/>
         <w:numPr>
           <w:ilvl w:val="2"/>
           <w:numId w:val="7"/>
         </w:numPr>
       </w:pPr>
       <w:r>
-        <w:t>Ajouter/Modifier/Supprimer un warning en particulier</w:t>
-      </w:r>
-    </w:p>
-    <w:p>
-      <w:pPr>
-        <w:pStyle w:val="ListParagraph"/>
+        <w:t>Modifier/Supprimer un warning en particulier</w:t>
+      </w:r>
+    </w:p>
+    <w:p>
+      <w:pPr>
+        <w:pStyle w:val="Paragraphedeliste"/>
         <w:numPr>
           <w:ilvl w:val="0"/>
           <w:numId w:val="7"/>
         </w:numPr>
       </w:pPr>
       <w:r>
-        <w:t>Activer/Désactiver le service Warning</w:t>
-      </w:r>
-    </w:p>
-    <w:p>
-      <w:pPr>
-        <w:pStyle w:val="Title"/>
+        <w:t>Voir les utilisateurs connectés</w:t>
+      </w:r>
+    </w:p>
+    <w:p>
+      <w:pPr>
+        <w:pStyle w:val="Paragraphedeliste"/>
+        <w:numPr>
+          <w:ilvl w:val="0"/>
+          <w:numId w:val="7"/>
+        </w:numPr>
+      </w:pPr>
+      <w:r>
+        <w:t>Voir les logs de fermeture du serveur</w:t>
+      </w:r>
+    </w:p>
+    <w:p>
+      <w:pPr>
         <w:jc w:val="center"/>
-      </w:pPr>
-      <w:r>
-        <w:lastRenderedPageBreak/>
-        <w:t>V</w:t>
-      </w:r>
-      <w:r>
-        <w:t xml:space="preserve"> – Diagrammes de classes</w:t>
-      </w:r>
-    </w:p>
-    <w:p/>
-    <w:p>
-      <w:pPr>
-        <w:pStyle w:val="ListParagraph"/>
-        <w:ind w:left="1430"/>
-      </w:pPr>
-    </w:p>
-    <w:p>
-      <w:pPr>
-        <w:pStyle w:val="ListParagraph"/>
-        <w:ind w:left="0"/>
       </w:pPr>
       <w:r>
         <w:rPr>
           <w:noProof/>
           <w:lang w:eastAsia="fr-FR"/>
         </w:rPr>
+        <w:lastRenderedPageBreak/>
+        <mc:AlternateContent>
+          <mc:Choice Requires="wps">
+            <w:drawing>
+              <wp:anchor distT="0" distB="0" distL="114300" distR="114300" simplePos="0" relativeHeight="251674624" behindDoc="0" locked="0" layoutInCell="1" allowOverlap="1" wp14:anchorId="31D2AB15" wp14:editId="79FA1E17">
+                <wp:simplePos x="0" y="0"/>
+                <wp:positionH relativeFrom="column">
+                  <wp:posOffset>972820</wp:posOffset>
+                </wp:positionH>
+                <wp:positionV relativeFrom="paragraph">
+                  <wp:posOffset>-67310</wp:posOffset>
+                </wp:positionV>
+                <wp:extent cx="3752850" cy="276225"/>
+                <wp:effectExtent l="0" t="0" r="19050" b="28575"/>
+                <wp:wrapNone/>
+                <wp:docPr id="17" name="Rectangle 17"/>
+                <wp:cNvGraphicFramePr/>
+                <a:graphic xmlns:a="http://schemas.openxmlformats.org/drawingml/2006/main">
+                  <a:graphicData uri="http://schemas.microsoft.com/office/word/2010/wordprocessingShape">
+                    <wps:wsp>
+                      <wps:cNvSpPr/>
+                      <wps:spPr>
+                        <a:xfrm>
+                          <a:off x="0" y="0"/>
+                          <a:ext cx="3752850" cy="276225"/>
+                        </a:xfrm>
+                        <a:prstGeom prst="rect">
+                          <a:avLst/>
+                        </a:prstGeom>
+                        <a:noFill/>
+                      </wps:spPr>
+                      <wps:style>
+                        <a:lnRef idx="2">
+                          <a:schemeClr val="accent1">
+                            <a:shade val="50000"/>
+                          </a:schemeClr>
+                        </a:lnRef>
+                        <a:fillRef idx="1">
+                          <a:schemeClr val="accent1"/>
+                        </a:fillRef>
+                        <a:effectRef idx="0">
+                          <a:schemeClr val="accent1"/>
+                        </a:effectRef>
+                        <a:fontRef idx="minor">
+                          <a:schemeClr val="lt1"/>
+                        </a:fontRef>
+                      </wps:style>
+                      <wps:bodyPr rot="0" spcFirstLastPara="0" vertOverflow="overflow" horzOverflow="overflow" vert="horz" wrap="square" lIns="91440" tIns="45720" rIns="91440" bIns="45720" numCol="1" spcCol="0" rtlCol="0" fromWordArt="0" anchor="ctr" anchorCtr="0" forceAA="0" compatLnSpc="1">
+                        <a:prstTxWarp prst="textNoShape">
+                          <a:avLst/>
+                        </a:prstTxWarp>
+                        <a:noAutofit/>
+                      </wps:bodyPr>
+                    </wps:wsp>
+                  </a:graphicData>
+                </a:graphic>
+                <wp14:sizeRelH relativeFrom="margin">
+                  <wp14:pctWidth>0</wp14:pctWidth>
+                </wp14:sizeRelH>
+              </wp:anchor>
+            </w:drawing>
+          </mc:Choice>
+          <mc:Fallback>
+            <w:pict>
+              <v:rect id="Rectangle 17" o:spid="_x0000_s1026" style="position:absolute;margin-left:76.6pt;margin-top:-5.3pt;width:295.5pt;height:21.75pt;z-index:251674624;visibility:visible;mso-wrap-style:square;mso-width-percent:0;mso-wrap-distance-left:9pt;mso-wrap-distance-top:0;mso-wrap-distance-right:9pt;mso-wrap-distance-bottom:0;mso-position-horizontal:absolute;mso-position-horizontal-relative:text;mso-position-vertical:absolute;mso-position-vertical-relative:text;mso-width-percent:0;mso-width-relative:margin;v-text-anchor:middle" o:gfxdata="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" filled="f" strokecolor="#243f60 [1604]" strokeweight="2pt"/>
+            </w:pict>
+          </mc:Fallback>
+        </mc:AlternateContent>
+      </w:r>
+      <w:r>
+        <w:t>Diagramme de cas d’utilisations Gestions des évènements :</w:t>
+      </w:r>
+    </w:p>
+    <w:p>
+      <w:r>
+        <w:rPr>
+          <w:noProof/>
+          <w:lang w:eastAsia="fr-FR"/>
+        </w:rPr>
         <w:drawing>
           <wp:inline distT="0" distB="0" distL="0" distR="0">
-            <wp:extent cx="5760720" cy="4358005"/>
-            <wp:effectExtent l="0" t="0" r="0" b="4445"/>
-            <wp:docPr id="7" name="Picture 7"/>
+            <wp:extent cx="5760720" cy="2886075"/>
+            <wp:effectExtent l="0" t="0" r="0" b="9525"/>
+            <wp:docPr id="10" name="Image 10"/>
             <wp:cNvGraphicFramePr>
               <a:graphicFrameLocks xmlns:a="http://schemas.openxmlformats.org/drawingml/2006/main" noChangeAspect="1"/>
             </wp:cNvGraphicFramePr>
@@ -2372,11 +2541,219 @@
               <a:graphicData uri="http://schemas.openxmlformats.org/drawingml/2006/picture">
                 <pic:pic xmlns:pic="http://schemas.openxmlformats.org/drawingml/2006/picture">
                   <pic:nvPicPr>
-                    <pic:cNvPr id="0" name="Diagramme de classe.jpg"/>
+                    <pic:cNvPr id="0" name="use-case-evenements.png"/>
                     <pic:cNvPicPr/>
                   </pic:nvPicPr>
                   <pic:blipFill>
-                    <a:blip r:embed="rId18">
+                    <a:blip r:embed="rId20">
+                      <a:extLst>
+                        <a:ext uri="{28A0092B-C50C-407E-A947-70E740481C1C}">
+                          <a14:useLocalDpi xmlns:a14="http://schemas.microsoft.com/office/drawing/2010/main" val="0"/>
+                        </a:ext>
+                      </a:extLst>
+                    </a:blip>
+                    <a:stretch>
+                      <a:fillRect/>
+                    </a:stretch>
+                  </pic:blipFill>
+                  <pic:spPr>
+                    <a:xfrm>
+                      <a:off x="0" y="0"/>
+                      <a:ext cx="5760720" cy="2886075"/>
+                    </a:xfrm>
+                    <a:prstGeom prst="rect">
+                      <a:avLst/>
+                    </a:prstGeom>
+                  </pic:spPr>
+                </pic:pic>
+              </a:graphicData>
+            </a:graphic>
+          </wp:inline>
+        </w:drawing>
+      </w:r>
+    </w:p>
+    <w:p>
+      <w:r>
+        <w:rPr>
+          <w:noProof/>
+          <w:lang w:eastAsia="fr-FR"/>
+        </w:rPr>
+        <mc:AlternateContent>
+          <mc:Choice Requires="wps">
+            <w:drawing>
+              <wp:anchor distT="0" distB="0" distL="114300" distR="114300" simplePos="0" relativeHeight="251672576" behindDoc="0" locked="0" layoutInCell="1" allowOverlap="1" wp14:anchorId="02C1DAD4" wp14:editId="61F49895">
+                <wp:simplePos x="0" y="0"/>
+                <wp:positionH relativeFrom="column">
+                  <wp:posOffset>1026160</wp:posOffset>
+                </wp:positionH>
+                <wp:positionV relativeFrom="paragraph">
+                  <wp:posOffset>257175</wp:posOffset>
+                </wp:positionV>
+                <wp:extent cx="3752850" cy="276225"/>
+                <wp:effectExtent l="0" t="0" r="19050" b="28575"/>
+                <wp:wrapNone/>
+                <wp:docPr id="12" name="Rectangle 12"/>
+                <wp:cNvGraphicFramePr/>
+                <a:graphic xmlns:a="http://schemas.openxmlformats.org/drawingml/2006/main">
+                  <a:graphicData uri="http://schemas.microsoft.com/office/word/2010/wordprocessingShape">
+                    <wps:wsp>
+                      <wps:cNvSpPr/>
+                      <wps:spPr>
+                        <a:xfrm>
+                          <a:off x="0" y="0"/>
+                          <a:ext cx="3752850" cy="276225"/>
+                        </a:xfrm>
+                        <a:prstGeom prst="rect">
+                          <a:avLst/>
+                        </a:prstGeom>
+                        <a:noFill/>
+                      </wps:spPr>
+                      <wps:style>
+                        <a:lnRef idx="2">
+                          <a:schemeClr val="accent1">
+                            <a:shade val="50000"/>
+                          </a:schemeClr>
+                        </a:lnRef>
+                        <a:fillRef idx="1">
+                          <a:schemeClr val="accent1"/>
+                        </a:fillRef>
+                        <a:effectRef idx="0">
+                          <a:schemeClr val="accent1"/>
+                        </a:effectRef>
+                        <a:fontRef idx="minor">
+                          <a:schemeClr val="lt1"/>
+                        </a:fontRef>
+                      </wps:style>
+                      <wps:bodyPr rot="0" spcFirstLastPara="0" vertOverflow="overflow" horzOverflow="overflow" vert="horz" wrap="square" lIns="91440" tIns="45720" rIns="91440" bIns="45720" numCol="1" spcCol="0" rtlCol="0" fromWordArt="0" anchor="ctr" anchorCtr="0" forceAA="0" compatLnSpc="1">
+                        <a:prstTxWarp prst="textNoShape">
+                          <a:avLst/>
+                        </a:prstTxWarp>
+                        <a:noAutofit/>
+                      </wps:bodyPr>
+                    </wps:wsp>
+                  </a:graphicData>
+                </a:graphic>
+                <wp14:sizeRelH relativeFrom="margin">
+                  <wp14:pctWidth>0</wp14:pctWidth>
+                </wp14:sizeRelH>
+              </wp:anchor>
+            </w:drawing>
+          </mc:Choice>
+          <mc:Fallback>
+            <w:pict>
+              <v:rect id="Rectangle 12" o:spid="_x0000_s1026" style="position:absolute;margin-left:80.8pt;margin-top:20.25pt;width:295.5pt;height:21.75pt;z-index:251672576;visibility:visible;mso-wrap-style:square;mso-width-percent:0;mso-wrap-distance-left:9pt;mso-wrap-distance-top:0;mso-wrap-distance-right:9pt;mso-wrap-distance-bottom:0;mso-position-horizontal:absolute;mso-position-horizontal-relative:text;mso-position-vertical:absolute;mso-position-vertical-relative:text;mso-width-percent:0;mso-width-relative:margin;v-text-anchor:middle" o:gfxdata="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" filled="f" strokecolor="#243f60 [1604]" strokeweight="2pt"/>
+            </w:pict>
+          </mc:Fallback>
+        </mc:AlternateContent>
+      </w:r>
+    </w:p>
+    <w:p>
+      <w:pPr>
+        <w:jc w:val="center"/>
+      </w:pPr>
+      <w:r>
+        <w:t>Diagramme de cas d’utilisations Gestions des utilisateurs :</w:t>
+      </w:r>
+    </w:p>
+    <w:p>
+      <w:r>
+        <w:rPr>
+          <w:noProof/>
+          <w:lang w:eastAsia="fr-FR"/>
+        </w:rPr>
+        <w:drawing>
+          <wp:inline distT="0" distB="0" distL="0" distR="0">
+            <wp:extent cx="5760720" cy="3460115"/>
+            <wp:effectExtent l="0" t="0" r="0" b="6985"/>
+            <wp:docPr id="11" name="Image 11"/>
+            <wp:cNvGraphicFramePr>
+              <a:graphicFrameLocks xmlns:a="http://schemas.openxmlformats.org/drawingml/2006/main" noChangeAspect="1"/>
+            </wp:cNvGraphicFramePr>
+            <a:graphic xmlns:a="http://schemas.openxmlformats.org/drawingml/2006/main">
+              <a:graphicData uri="http://schemas.openxmlformats.org/drawingml/2006/picture">
+                <pic:pic xmlns:pic="http://schemas.openxmlformats.org/drawingml/2006/picture">
+                  <pic:nvPicPr>
+                    <pic:cNvPr id="0" name="use-case-utilisateurs.png"/>
+                    <pic:cNvPicPr/>
+                  </pic:nvPicPr>
+                  <pic:blipFill>
+                    <a:blip r:embed="rId21">
+                      <a:extLst>
+                        <a:ext uri="{28A0092B-C50C-407E-A947-70E740481C1C}">
+                          <a14:useLocalDpi xmlns:a14="http://schemas.microsoft.com/office/drawing/2010/main" val="0"/>
+                        </a:ext>
+                      </a:extLst>
+                    </a:blip>
+                    <a:stretch>
+                      <a:fillRect/>
+                    </a:stretch>
+                  </pic:blipFill>
+                  <pic:spPr>
+                    <a:xfrm>
+                      <a:off x="0" y="0"/>
+                      <a:ext cx="5760720" cy="3460115"/>
+                    </a:xfrm>
+                    <a:prstGeom prst="rect">
+                      <a:avLst/>
+                    </a:prstGeom>
+                  </pic:spPr>
+                </pic:pic>
+              </a:graphicData>
+            </a:graphic>
+          </wp:inline>
+        </w:drawing>
+      </w:r>
+    </w:p>
+    <w:p/>
+    <w:p/>
+    <w:p/>
+    <w:p>
+      <w:pPr>
+        <w:pStyle w:val="Titre"/>
+        <w:jc w:val="center"/>
+      </w:pPr>
+      <w:r>
+        <w:lastRenderedPageBreak/>
+        <w:t>V</w:t>
+      </w:r>
+      <w:r>
+        <w:t xml:space="preserve"> – Diagrammes de classes</w:t>
+      </w:r>
+    </w:p>
+    <w:p/>
+    <w:p>
+      <w:pPr>
+        <w:pStyle w:val="Paragraphedeliste"/>
+        <w:ind w:left="1430"/>
+      </w:pPr>
+    </w:p>
+    <w:p>
+      <w:pPr>
+        <w:pStyle w:val="Paragraphedeliste"/>
+        <w:ind w:left="0"/>
+      </w:pPr>
+      <w:r>
+        <w:rPr>
+          <w:noProof/>
+          <w:lang w:eastAsia="fr-FR"/>
+        </w:rPr>
+        <w:drawing>
+          <wp:inline distT="0" distB="0" distL="0" distR="0">
+            <wp:extent cx="5760720" cy="4358005"/>
+            <wp:effectExtent l="0" t="0" r="0" b="4445"/>
+            <wp:docPr id="24" name="Image 24"/>
+            <wp:cNvGraphicFramePr>
+              <a:graphicFrameLocks xmlns:a="http://schemas.openxmlformats.org/drawingml/2006/main" noChangeAspect="1"/>
+            </wp:cNvGraphicFramePr>
+            <a:graphic xmlns:a="http://schemas.openxmlformats.org/drawingml/2006/main">
+              <a:graphicData uri="http://schemas.openxmlformats.org/drawingml/2006/picture">
+                <pic:pic xmlns:pic="http://schemas.openxmlformats.org/drawingml/2006/picture">
+                  <pic:nvPicPr>
+                    <pic:cNvPr id="0" name="classe.png"/>
+                    <pic:cNvPicPr/>
+                  </pic:nvPicPr>
+                  <pic:blipFill>
+                    <a:blip r:embed="rId22">
                       <a:extLst>
                         <a:ext uri="{28A0092B-C50C-407E-A947-70E740481C1C}">
                           <a14:useLocalDpi xmlns:a14="http://schemas.microsoft.com/office/drawing/2010/main" val="0"/>
@@ -2405,7 +2782,7 @@
     </w:p>
     <w:p>
       <w:pPr>
-        <w:pStyle w:val="ListParagraph"/>
+        <w:pStyle w:val="Paragraphedeliste"/>
         <w:ind w:left="0"/>
       </w:pPr>
       <w:r>
@@ -2481,7 +2858,7 @@
     </w:p>
     <w:p>
       <w:pPr>
-        <w:pStyle w:val="ListParagraph"/>
+        <w:pStyle w:val="Paragraphedeliste"/>
         <w:ind w:left="0"/>
         <w:jc w:val="center"/>
       </w:pPr>
@@ -2491,115 +2868,188 @@
     </w:p>
     <w:p>
       <w:pPr>
-        <w:pStyle w:val="ListParagraph"/>
+        <w:pStyle w:val="Paragraphedeliste"/>
         <w:ind w:left="0"/>
         <w:jc w:val="center"/>
       </w:pPr>
     </w:p>
     <w:p>
       <w:pPr>
-        <w:pStyle w:val="ListParagraph"/>
+        <w:pStyle w:val="Paragraphedeliste"/>
         <w:ind w:left="0"/>
         <w:jc w:val="center"/>
       </w:pPr>
     </w:p>
     <w:p>
       <w:pPr>
-        <w:pStyle w:val="ListParagraph"/>
+        <w:pStyle w:val="Paragraphedeliste"/>
         <w:ind w:left="0"/>
         <w:jc w:val="center"/>
       </w:pPr>
     </w:p>
     <w:p>
       <w:pPr>
-        <w:pStyle w:val="ListParagraph"/>
+        <w:pStyle w:val="Paragraphedeliste"/>
         <w:ind w:left="0"/>
         <w:jc w:val="center"/>
       </w:pPr>
     </w:p>
     <w:p>
       <w:pPr>
-        <w:pStyle w:val="ListParagraph"/>
+        <w:pStyle w:val="Paragraphedeliste"/>
         <w:ind w:left="0"/>
         <w:jc w:val="center"/>
       </w:pPr>
     </w:p>
     <w:p>
       <w:pPr>
-        <w:pStyle w:val="ListParagraph"/>
+        <w:pStyle w:val="Paragraphedeliste"/>
         <w:ind w:left="0"/>
         <w:jc w:val="center"/>
       </w:pPr>
     </w:p>
     <w:p>
       <w:pPr>
-        <w:pStyle w:val="ListParagraph"/>
+        <w:pStyle w:val="Paragraphedeliste"/>
         <w:ind w:left="0"/>
         <w:jc w:val="center"/>
       </w:pPr>
     </w:p>
     <w:p>
       <w:pPr>
-        <w:pStyle w:val="ListParagraph"/>
+        <w:pStyle w:val="Paragraphedeliste"/>
         <w:ind w:left="0"/>
         <w:jc w:val="center"/>
       </w:pPr>
     </w:p>
     <w:p>
       <w:pPr>
-        <w:pStyle w:val="ListParagraph"/>
+        <w:pStyle w:val="Paragraphedeliste"/>
         <w:ind w:left="0"/>
         <w:jc w:val="center"/>
       </w:pPr>
     </w:p>
     <w:p>
       <w:pPr>
-        <w:pStyle w:val="ListParagraph"/>
+        <w:pStyle w:val="Paragraphedeliste"/>
         <w:ind w:left="0"/>
         <w:jc w:val="center"/>
       </w:pPr>
     </w:p>
     <w:p>
       <w:pPr>
-        <w:pStyle w:val="ListParagraph"/>
+        <w:pStyle w:val="Paragraphedeliste"/>
         <w:ind w:left="0"/>
         <w:jc w:val="center"/>
       </w:pPr>
     </w:p>
     <w:p>
       <w:pPr>
-        <w:pStyle w:val="ListParagraph"/>
+        <w:pStyle w:val="Paragraphedeliste"/>
         <w:ind w:left="0"/>
         <w:jc w:val="center"/>
       </w:pPr>
     </w:p>
     <w:p>
       <w:pPr>
-        <w:pStyle w:val="ListParagraph"/>
+        <w:pStyle w:val="Paragraphedeliste"/>
         <w:ind w:left="0"/>
         <w:jc w:val="center"/>
       </w:pPr>
     </w:p>
     <w:p>
       <w:pPr>
-        <w:pStyle w:val="ListParagraph"/>
+        <w:pStyle w:val="Paragraphedeliste"/>
         <w:ind w:left="0"/>
         <w:jc w:val="center"/>
       </w:pPr>
     </w:p>
     <w:p>
       <w:pPr>
-        <w:pStyle w:val="ListParagraph"/>
+        <w:pStyle w:val="Paragraphedeliste"/>
         <w:ind w:left="0"/>
       </w:pPr>
     </w:p>
     <w:p>
       <w:pPr>
-        <w:pStyle w:val="Title"/>
+        <w:pStyle w:val="Titre"/>
         <w:jc w:val="center"/>
       </w:pPr>
       <w:r>
+        <w:rPr>
+          <w:noProof/>
+          <w:lang w:eastAsia="fr-FR"/>
+        </w:rPr>
         <w:lastRenderedPageBreak/>
+        <mc:AlternateContent>
+          <mc:Choice Requires="wps">
+            <w:drawing>
+              <wp:anchor distT="0" distB="0" distL="114300" distR="114300" simplePos="0" relativeHeight="251676672" behindDoc="0" locked="0" layoutInCell="1" allowOverlap="1" wp14:anchorId="4DB53BFB" wp14:editId="3CCAE520">
+                <wp:simplePos x="0" y="0"/>
+                <wp:positionH relativeFrom="column">
+                  <wp:posOffset>919480</wp:posOffset>
+                </wp:positionH>
+                <wp:positionV relativeFrom="paragraph">
+                  <wp:posOffset>572770</wp:posOffset>
+                </wp:positionV>
+                <wp:extent cx="3752850" cy="276225"/>
+                <wp:effectExtent l="0" t="0" r="19050" b="28575"/>
+                <wp:wrapNone/>
+                <wp:docPr id="20" name="Rectangle 20"/>
+                <wp:cNvGraphicFramePr/>
+                <a:graphic xmlns:a="http://schemas.openxmlformats.org/drawingml/2006/main">
+                  <a:graphicData uri="http://schemas.microsoft.com/office/word/2010/wordprocessingShape">
+                    <wps:wsp>
+                      <wps:cNvSpPr/>
+                      <wps:spPr>
+                        <a:xfrm>
+                          <a:off x="0" y="0"/>
+                          <a:ext cx="3752850" cy="276225"/>
+                        </a:xfrm>
+                        <a:prstGeom prst="rect">
+                          <a:avLst/>
+                        </a:prstGeom>
+                        <a:noFill/>
+                      </wps:spPr>
+                      <wps:style>
+                        <a:lnRef idx="2">
+                          <a:schemeClr val="accent1">
+                            <a:shade val="50000"/>
+                          </a:schemeClr>
+                        </a:lnRef>
+                        <a:fillRef idx="1">
+                          <a:schemeClr val="accent1"/>
+                        </a:fillRef>
+                        <a:effectRef idx="0">
+                          <a:schemeClr val="accent1"/>
+                        </a:effectRef>
+                        <a:fontRef idx="minor">
+                          <a:schemeClr val="lt1"/>
+                        </a:fontRef>
+                      </wps:style>
+                      <wps:bodyPr rot="0" spcFirstLastPara="0" vertOverflow="overflow" horzOverflow="overflow" vert="horz" wrap="square" lIns="91440" tIns="45720" rIns="91440" bIns="45720" numCol="1" spcCol="0" rtlCol="0" fromWordArt="0" anchor="ctr" anchorCtr="0" forceAA="0" compatLnSpc="1">
+                        <a:prstTxWarp prst="textNoShape">
+                          <a:avLst/>
+                        </a:prstTxWarp>
+                        <a:noAutofit/>
+                      </wps:bodyPr>
+                    </wps:wsp>
+                  </a:graphicData>
+                </a:graphic>
+                <wp14:sizeRelH relativeFrom="margin">
+                  <wp14:pctWidth>0</wp14:pctWidth>
+                </wp14:sizeRelH>
+              </wp:anchor>
+            </w:drawing>
+          </mc:Choice>
+          <mc:Fallback>
+            <w:pict>
+              <v:rect id="Rectangle 20" o:spid="_x0000_s1026" style="position:absolute;margin-left:72.4pt;margin-top:45.1pt;width:295.5pt;height:21.75pt;z-index:251676672;visibility:visible;mso-wrap-style:square;mso-width-percent:0;mso-wrap-distance-left:9pt;mso-wrap-distance-top:0;mso-wrap-distance-right:9pt;mso-wrap-distance-bottom:0;mso-position-horizontal:absolute;mso-position-horizontal-relative:text;mso-position-vertical:absolute;mso-position-vertical-relative:text;mso-width-percent:0;mso-width-relative:margin;v-text-anchor:middle" o:gfxdata="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" filled="f" strokecolor="#243f60 [1604]" strokeweight="2pt"/>
+            </w:pict>
+          </mc:Fallback>
+        </mc:AlternateContent>
+      </w:r>
+      <w:r>
         <w:t>V</w:t>
       </w:r>
       <w:r>
@@ -2609,15 +3059,207 @@
         <w:t xml:space="preserve"> – Architecture logicielle</w:t>
       </w:r>
     </w:p>
-    <w:p/>
-    <w:p>
-      <w:r>
+    <w:p>
+      <w:pPr>
+        <w:jc w:val="center"/>
+      </w:pPr>
+      <w:r>
+        <w:t>Diagramme de déploiement</w:t>
+      </w:r>
+    </w:p>
+    <w:p>
+      <w:r>
+        <w:rPr>
+          <w:noProof/>
+          <w:lang w:eastAsia="fr-FR"/>
+        </w:rPr>
+        <w:drawing>
+          <wp:inline distT="0" distB="0" distL="0" distR="0">
+            <wp:extent cx="5760720" cy="3672205"/>
+            <wp:effectExtent l="0" t="0" r="0" b="4445"/>
+            <wp:docPr id="25" name="Image 25"/>
+            <wp:cNvGraphicFramePr>
+              <a:graphicFrameLocks xmlns:a="http://schemas.openxmlformats.org/drawingml/2006/main" noChangeAspect="1"/>
+            </wp:cNvGraphicFramePr>
+            <a:graphic xmlns:a="http://schemas.openxmlformats.org/drawingml/2006/main">
+              <a:graphicData uri="http://schemas.openxmlformats.org/drawingml/2006/picture">
+                <pic:pic xmlns:pic="http://schemas.openxmlformats.org/drawingml/2006/picture">
+                  <pic:nvPicPr>
+                    <pic:cNvPr id="0" name="deployement.png"/>
+                    <pic:cNvPicPr/>
+                  </pic:nvPicPr>
+                  <pic:blipFill>
+                    <a:blip r:embed="rId23">
+                      <a:extLst>
+                        <a:ext uri="{28A0092B-C50C-407E-A947-70E740481C1C}">
+                          <a14:useLocalDpi xmlns:a14="http://schemas.microsoft.com/office/drawing/2010/main" val="0"/>
+                        </a:ext>
+                      </a:extLst>
+                    </a:blip>
+                    <a:stretch>
+                      <a:fillRect/>
+                    </a:stretch>
+                  </pic:blipFill>
+                  <pic:spPr>
+                    <a:xfrm>
+                      <a:off x="0" y="0"/>
+                      <a:ext cx="5760720" cy="3672205"/>
+                    </a:xfrm>
+                    <a:prstGeom prst="rect">
+                      <a:avLst/>
+                    </a:prstGeom>
+                  </pic:spPr>
+                </pic:pic>
+              </a:graphicData>
+            </a:graphic>
+          </wp:inline>
+        </w:drawing>
+      </w:r>
+    </w:p>
+    <w:p>
+      <w:pPr>
+        <w:jc w:val="center"/>
+      </w:pPr>
+      <w:r>
+        <w:rPr>
+          <w:noProof/>
+          <w:lang w:eastAsia="fr-FR"/>
+        </w:rPr>
+        <mc:AlternateContent>
+          <mc:Choice Requires="wps">
+            <w:drawing>
+              <wp:anchor distT="0" distB="0" distL="114300" distR="114300" simplePos="0" relativeHeight="251678720" behindDoc="0" locked="0" layoutInCell="1" allowOverlap="1" wp14:anchorId="16C3E803" wp14:editId="74A86ECA">
+                <wp:simplePos x="0" y="0"/>
+                <wp:positionH relativeFrom="column">
+                  <wp:posOffset>1178560</wp:posOffset>
+                </wp:positionH>
+                <wp:positionV relativeFrom="paragraph">
+                  <wp:posOffset>270510</wp:posOffset>
+                </wp:positionV>
+                <wp:extent cx="3752850" cy="276225"/>
+                <wp:effectExtent l="0" t="0" r="19050" b="28575"/>
+                <wp:wrapNone/>
+                <wp:docPr id="22" name="Rectangle 22"/>
+                <wp:cNvGraphicFramePr/>
+                <a:graphic xmlns:a="http://schemas.openxmlformats.org/drawingml/2006/main">
+                  <a:graphicData uri="http://schemas.microsoft.com/office/word/2010/wordprocessingShape">
+                    <wps:wsp>
+                      <wps:cNvSpPr/>
+                      <wps:spPr>
+                        <a:xfrm>
+                          <a:off x="0" y="0"/>
+                          <a:ext cx="3752850" cy="276225"/>
+                        </a:xfrm>
+                        <a:prstGeom prst="rect">
+                          <a:avLst/>
+                        </a:prstGeom>
+                        <a:noFill/>
+                      </wps:spPr>
+                      <wps:style>
+                        <a:lnRef idx="2">
+                          <a:schemeClr val="accent1">
+                            <a:shade val="50000"/>
+                          </a:schemeClr>
+                        </a:lnRef>
+                        <a:fillRef idx="1">
+                          <a:schemeClr val="accent1"/>
+                        </a:fillRef>
+                        <a:effectRef idx="0">
+                          <a:schemeClr val="accent1"/>
+                        </a:effectRef>
+                        <a:fontRef idx="minor">
+                          <a:schemeClr val="lt1"/>
+                        </a:fontRef>
+                      </wps:style>
+                      <wps:bodyPr rot="0" spcFirstLastPara="0" vertOverflow="overflow" horzOverflow="overflow" vert="horz" wrap="square" lIns="91440" tIns="45720" rIns="91440" bIns="45720" numCol="1" spcCol="0" rtlCol="0" fromWordArt="0" anchor="ctr" anchorCtr="0" forceAA="0" compatLnSpc="1">
+                        <a:prstTxWarp prst="textNoShape">
+                          <a:avLst/>
+                        </a:prstTxWarp>
+                        <a:noAutofit/>
+                      </wps:bodyPr>
+                    </wps:wsp>
+                  </a:graphicData>
+                </a:graphic>
+                <wp14:sizeRelH relativeFrom="margin">
+                  <wp14:pctWidth>0</wp14:pctWidth>
+                </wp14:sizeRelH>
+              </wp:anchor>
+            </w:drawing>
+          </mc:Choice>
+          <mc:Fallback>
+            <w:pict>
+              <v:rect id="Rectangle 22" o:spid="_x0000_s1026" style="position:absolute;margin-left:92.8pt;margin-top:21.3pt;width:295.5pt;height:21.75pt;z-index:251678720;visibility:visible;mso-wrap-style:square;mso-width-percent:0;mso-wrap-distance-left:9pt;mso-wrap-distance-top:0;mso-wrap-distance-right:9pt;mso-wrap-distance-bottom:0;mso-position-horizontal:absolute;mso-position-horizontal-relative:text;mso-position-vertical:absolute;mso-position-vertical-relative:text;mso-width-percent:0;mso-width-relative:margin;v-text-anchor:middle" o:gfxdata="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" filled="f" strokecolor="#243f60 [1604]" strokeweight="2pt"/>
+            </w:pict>
+          </mc:Fallback>
+        </mc:AlternateContent>
+      </w:r>
+    </w:p>
+    <w:p>
+      <w:pPr>
+        <w:jc w:val="center"/>
+      </w:pPr>
+      <w:r>
+        <w:t>Diagramme de composants</w:t>
+      </w:r>
+    </w:p>
+    <w:p>
+      <w:r>
+        <w:rPr>
+          <w:noProof/>
+          <w:lang w:eastAsia="fr-FR"/>
+        </w:rPr>
+        <w:drawing>
+          <wp:inline distT="0" distB="0" distL="0" distR="0">
+            <wp:extent cx="5760720" cy="3329940"/>
+            <wp:effectExtent l="0" t="0" r="0" b="3810"/>
+            <wp:docPr id="26" name="Image 26"/>
+            <wp:cNvGraphicFramePr>
+              <a:graphicFrameLocks xmlns:a="http://schemas.openxmlformats.org/drawingml/2006/main" noChangeAspect="1"/>
+            </wp:cNvGraphicFramePr>
+            <a:graphic xmlns:a="http://schemas.openxmlformats.org/drawingml/2006/main">
+              <a:graphicData uri="http://schemas.openxmlformats.org/drawingml/2006/picture">
+                <pic:pic xmlns:pic="http://schemas.openxmlformats.org/drawingml/2006/picture">
+                  <pic:nvPicPr>
+                    <pic:cNvPr id="0" name="composant.png"/>
+                    <pic:cNvPicPr/>
+                  </pic:nvPicPr>
+                  <pic:blipFill>
+                    <a:blip r:embed="rId24">
+                      <a:extLst>
+                        <a:ext uri="{28A0092B-C50C-407E-A947-70E740481C1C}">
+                          <a14:useLocalDpi xmlns:a14="http://schemas.microsoft.com/office/drawing/2010/main" val="0"/>
+                        </a:ext>
+                      </a:extLst>
+                    </a:blip>
+                    <a:stretch>
+                      <a:fillRect/>
+                    </a:stretch>
+                  </pic:blipFill>
+                  <pic:spPr>
+                    <a:xfrm>
+                      <a:off x="0" y="0"/>
+                      <a:ext cx="5760720" cy="3329940"/>
+                    </a:xfrm>
+                    <a:prstGeom prst="rect">
+                      <a:avLst/>
+                    </a:prstGeom>
+                  </pic:spPr>
+                </pic:pic>
+              </a:graphicData>
+            </a:graphic>
+          </wp:inline>
+        </w:drawing>
+      </w:r>
+    </w:p>
+    <w:p>
+      <w:r>
+        <w:lastRenderedPageBreak/>
         <w:t xml:space="preserve">Notre projet se découpe en 3 grandes parties : </w:t>
       </w:r>
     </w:p>
     <w:p>
       <w:pPr>
-        <w:pStyle w:val="ListParagraph"/>
+        <w:pStyle w:val="Paragraphedeliste"/>
         <w:numPr>
           <w:ilvl w:val="0"/>
           <w:numId w:val="8"/>
@@ -2629,27 +3271,19 @@
     </w:p>
     <w:p>
       <w:pPr>
-        <w:pStyle w:val="ListParagraph"/>
+        <w:pStyle w:val="Paragraphedeliste"/>
         <w:numPr>
           <w:ilvl w:val="0"/>
           <w:numId w:val="8"/>
         </w:numPr>
       </w:pPr>
       <w:r>
-        <w:t xml:space="preserve">L’application mobile </w:t>
-      </w:r>
-      <w:proofErr w:type="spellStart"/>
-      <w:r>
-        <w:t>Android</w:t>
-      </w:r>
-      <w:proofErr w:type="spellEnd"/>
-      <w:r>
-        <w:t xml:space="preserve"> qui permet de connaitre sa position et celle des warnings à proximité</w:t>
-      </w:r>
-    </w:p>
-    <w:p>
-      <w:pPr>
-        <w:pStyle w:val="ListParagraph"/>
+        <w:t>L’application mobile Android qui permet de connaitre sa position et celle des warnings à proximité</w:t>
+      </w:r>
+    </w:p>
+    <w:p>
+      <w:pPr>
+        <w:pStyle w:val="Paragraphedeliste"/>
         <w:numPr>
           <w:ilvl w:val="0"/>
           <w:numId w:val="8"/>
@@ -2752,7 +3386,7 @@
                     <pic:cNvPicPr/>
                   </pic:nvPicPr>
                   <pic:blipFill>
-                    <a:blip r:embed="rId19">
+                    <a:blip r:embed="rId25">
                       <a:extLst>
                         <a:ext uri="{28A0092B-C50C-407E-A947-70E740481C1C}">
                           <a14:useLocalDpi xmlns:a14="http://schemas.microsoft.com/office/drawing/2010/main" val="0"/>
@@ -2791,6 +3425,21 @@
     <w:p/>
     <w:p/>
     <w:p/>
+    <w:p>
+      <w:pPr>
+        <w:ind w:firstLine="708"/>
+      </w:pPr>
+    </w:p>
+    <w:p>
+      <w:pPr>
+        <w:ind w:firstLine="708"/>
+      </w:pPr>
+    </w:p>
+    <w:p>
+      <w:pPr>
+        <w:ind w:firstLine="708"/>
+      </w:pPr>
+    </w:p>
     <w:p>
       <w:pPr>
         <w:ind w:firstLine="708"/>
@@ -2913,7 +3562,7 @@
                     <pic:cNvPicPr/>
                   </pic:nvPicPr>
                   <pic:blipFill>
-                    <a:blip r:embed="rId20">
+                    <a:blip r:embed="rId26">
                       <a:extLst>
                         <a:ext uri="{28A0092B-C50C-407E-A947-70E740481C1C}">
                           <a14:useLocalDpi xmlns:a14="http://schemas.microsoft.com/office/drawing/2010/main" val="0"/>
@@ -3005,7 +3654,7 @@
     <w:p/>
     <w:p>
       <w:pPr>
-        <w:pStyle w:val="Title"/>
+        <w:pStyle w:val="Titre"/>
         <w:jc w:val="center"/>
       </w:pPr>
       <w:r>
@@ -3016,11 +3665,9 @@
         <w:t>Conclusion</w:t>
       </w:r>
     </w:p>
-    <w:p/>
-    <w:p/>
-    <w:p/>
-    <w:p/>
-    <w:p>
+    <w:p>
+      <w:bookmarkStart w:id="0" w:name="_GoBack"/>
+      <w:bookmarkEnd w:id="0"/>
       <w:r>
         <w:tab/>
         <w:t xml:space="preserve">Ce projet fut pour nous l’occasion d’approfondir nos connaissances en JAVA et en architecture logicielle. Ce projet représente une réelle structure connectant entre elles plusieurs technologies différentes et de différente manière. </w:t>
@@ -3057,12 +3704,10 @@
       <w:r>
         <w:t>Finalement, ce projet a mis notre organisation à rude épreuve. Avec plusieurs autres projets académiques ainsi que les obligations d’un contrant en alternance, la gestion de son temps et la communication au sein du groupe projet est devenu très rapidement l’élément central de l’organisation de notre groupe.</w:t>
       </w:r>
-      <w:bookmarkStart w:id="0" w:name="_GoBack"/>
-      <w:bookmarkEnd w:id="0"/>
     </w:p>
     <w:sectPr>
-      <w:headerReference w:type="default" r:id="rId21"/>
-      <w:footerReference w:type="default" r:id="rId22"/>
+      <w:headerReference w:type="default" r:id="rId27"/>
+      <w:footerReference w:type="default" r:id="rId28"/>
       <w:pgSz w:w="11906" w:h="16838"/>
       <w:pgMar w:top="1417" w:right="1417" w:bottom="1417" w:left="1417" w:header="708" w:footer="708" w:gutter="0"/>
       <w:pgNumType w:start="0"/>
@@ -3103,7 +3748,7 @@
 <w:ftr xmlns:wpc="http://schemas.microsoft.com/office/word/2010/wordprocessingCanvas" xmlns:mc="http://schemas.openxmlformats.org/markup-compatibility/2006" xmlns:o="urn:schemas-microsoft-com:office:office" xmlns:r="http://schemas.openxmlformats.org/officeDocument/2006/relationships" xmlns:m="http://schemas.openxmlformats.org/officeDocument/2006/math" xmlns:v="urn:schemas-microsoft-com:vml" xmlns:wp14="http://schemas.microsoft.com/office/word/2010/wordprocessingDrawing" xmlns:wp="http://schemas.openxmlformats.org/drawingml/2006/wordprocessingDrawing" xmlns:w10="urn:schemas-microsoft-com:office:word" xmlns:w="http://schemas.openxmlformats.org/wordprocessingml/2006/main" xmlns:w14="http://schemas.microsoft.com/office/word/2010/wordml" xmlns:wpg="http://schemas.microsoft.com/office/word/2010/wordprocessingGroup" xmlns:wpi="http://schemas.microsoft.com/office/word/2010/wordprocessingInk" xmlns:wne="http://schemas.microsoft.com/office/word/2006/wordml" xmlns:wps="http://schemas.microsoft.com/office/word/2010/wordprocessingShape" mc:Ignorable="w14 wp14">
   <w:p>
     <w:pPr>
-      <w:pStyle w:val="Footer"/>
+      <w:pStyle w:val="Pieddepage"/>
       <w:pBdr>
         <w:top w:val="thinThickSmallGap" w:sz="24" w:space="1" w:color="622423" w:themeColor="accent2" w:themeShade="7F"/>
       </w:pBdr>
@@ -3149,7 +3794,7 @@
         <w:rFonts w:asciiTheme="majorHAnsi" w:eastAsiaTheme="majorEastAsia" w:hAnsiTheme="majorHAnsi" w:cstheme="majorBidi"/>
         <w:noProof/>
       </w:rPr>
-      <w:t>9</w:t>
+      <w:t>11</w:t>
     </w:r>
     <w:r>
       <w:rPr>
@@ -3161,7 +3806,7 @@
   </w:p>
   <w:p>
     <w:pPr>
-      <w:pStyle w:val="Footer"/>
+      <w:pStyle w:val="Pieddepage"/>
     </w:pPr>
   </w:p>
 </w:ftr>
@@ -3200,6 +3845,7 @@
         <w:rFonts w:asciiTheme="majorHAnsi" w:eastAsiaTheme="majorEastAsia" w:hAnsiTheme="majorHAnsi" w:cstheme="majorBidi"/>
         <w:sz w:val="32"/>
         <w:szCs w:val="32"/>
+        <w:lang w:val="en-US"/>
       </w:rPr>
       <w:alias w:val="Title"/>
       <w:id w:val="77738743"/>
@@ -3210,7 +3856,7 @@
     <w:sdtContent>
       <w:p>
         <w:pPr>
-          <w:pStyle w:val="Header"/>
+          <w:pStyle w:val="En-tte"/>
           <w:pBdr>
             <w:bottom w:val="thickThinSmallGap" w:sz="24" w:space="1" w:color="622423" w:themeColor="accent2" w:themeShade="7F"/>
           </w:pBdr>
@@ -3219,6 +3865,7 @@
             <w:rFonts w:asciiTheme="majorHAnsi" w:eastAsiaTheme="majorEastAsia" w:hAnsiTheme="majorHAnsi" w:cstheme="majorBidi"/>
             <w:sz w:val="32"/>
             <w:szCs w:val="32"/>
+            <w:lang w:val="en-US"/>
           </w:rPr>
         </w:pPr>
         <w:r>
@@ -3226,33 +3873,19 @@
             <w:rFonts w:asciiTheme="majorHAnsi" w:eastAsiaTheme="majorEastAsia" w:hAnsiTheme="majorHAnsi" w:cstheme="majorBidi"/>
             <w:sz w:val="32"/>
             <w:szCs w:val="32"/>
+            <w:lang w:val="en-US"/>
           </w:rPr>
-          <w:t xml:space="preserve">Warning </w:t>
-        </w:r>
-        <w:proofErr w:type="spellStart"/>
-        <w:r>
-          <w:rPr>
-            <w:rFonts w:asciiTheme="majorHAnsi" w:eastAsiaTheme="majorEastAsia" w:hAnsiTheme="majorHAnsi" w:cstheme="majorBidi"/>
-            <w:sz w:val="32"/>
-            <w:szCs w:val="32"/>
-          </w:rPr>
-          <w:t>Community</w:t>
-        </w:r>
-        <w:proofErr w:type="spellEnd"/>
-        <w:r>
-          <w:rPr>
-            <w:rFonts w:asciiTheme="majorHAnsi" w:eastAsiaTheme="majorEastAsia" w:hAnsiTheme="majorHAnsi" w:cstheme="majorBidi"/>
-            <w:sz w:val="32"/>
-            <w:szCs w:val="32"/>
-          </w:rPr>
-          <w:t xml:space="preserve"> – Y.ARNAUVE/E.IMBART/R.NADIRE</w:t>
+          <w:t>Warning Community – Y.ARNAUVE/E.IMBART/R.NADIRE</w:t>
         </w:r>
       </w:p>
     </w:sdtContent>
   </w:sdt>
   <w:p>
     <w:pPr>
-      <w:pStyle w:val="Header"/>
+      <w:pStyle w:val="En-tte"/>
+      <w:rPr>
+        <w:lang w:val="en-US"/>
+      </w:rPr>
     </w:pPr>
   </w:p>
 </w:hdr>
@@ -3281,7 +3914,7 @@
         <v:path o:extrusionok="f" gradientshapeok="t" o:connecttype="rect"/>
         <o:lock v:ext="edit" aspectratio="t"/>
       </v:shapetype>
-      <v:shape id="_x0000_i1070" type="#_x0000_t75" style="width:11.25pt;height:11.25pt" o:bullet="t">
+      <v:shape id="_x0000_i1029" type="#_x0000_t75" style="width:11.25pt;height:11.25pt" o:bullet="t">
         <v:imagedata r:id="rId1" o:title="msoF6F9"/>
       </v:shape>
     </w:pict>
@@ -4624,13 +5257,13 @@
     <w:name w:val="Normal"/>
     <w:qFormat/>
   </w:style>
-  <w:style w:type="character" w:default="1" w:styleId="DefaultParagraphFont">
+  <w:style w:type="character" w:default="1" w:styleId="Policepardfaut">
     <w:name w:val="Default Paragraph Font"/>
     <w:uiPriority w:val="1"/>
     <w:semiHidden/>
     <w:unhideWhenUsed/>
   </w:style>
-  <w:style w:type="table" w:default="1" w:styleId="TableNormal">
+  <w:style w:type="table" w:default="1" w:styleId="TableauNormal">
     <w:name w:val="Normal Table"/>
     <w:uiPriority w:val="99"/>
     <w:semiHidden/>
@@ -4645,16 +5278,16 @@
       </w:tblCellMar>
     </w:tblPr>
   </w:style>
-  <w:style w:type="numbering" w:default="1" w:styleId="NoList">
+  <w:style w:type="numbering" w:default="1" w:styleId="Aucuneliste">
     <w:name w:val="No List"/>
     <w:uiPriority w:val="99"/>
     <w:semiHidden/>
     <w:unhideWhenUsed/>
   </w:style>
-  <w:style w:type="paragraph" w:styleId="BalloonText">
+  <w:style w:type="paragraph" w:styleId="Textedebulles">
     <w:name w:val="Balloon Text"/>
     <w:basedOn w:val="Normal"/>
-    <w:link w:val="BalloonTextChar"/>
+    <w:link w:val="TextedebullesCar"/>
     <w:uiPriority w:val="99"/>
     <w:semiHidden/>
     <w:unhideWhenUsed/>
@@ -4668,10 +5301,10 @@
       <w:szCs w:val="16"/>
     </w:rPr>
   </w:style>
-  <w:style w:type="character" w:customStyle="1" w:styleId="BalloonTextChar">
-    <w:name w:val="Balloon Text Char"/>
-    <w:basedOn w:val="DefaultParagraphFont"/>
-    <w:link w:val="BalloonText"/>
+  <w:style w:type="character" w:customStyle="1" w:styleId="TextedebullesCar">
+    <w:name w:val="Texte de bulles Car"/>
+    <w:basedOn w:val="Policepardfaut"/>
+    <w:link w:val="Textedebulles"/>
     <w:uiPriority w:val="99"/>
     <w:semiHidden/>
     <w:rsid w:val="00473C88"/>
@@ -4681,7 +5314,7 @@
       <w:szCs w:val="16"/>
     </w:rPr>
   </w:style>
-  <w:style w:type="paragraph" w:styleId="ListParagraph">
+  <w:style w:type="paragraph" w:styleId="Paragraphedeliste">
     <w:name w:val="List Paragraph"/>
     <w:basedOn w:val="Normal"/>
     <w:uiPriority w:val="34"/>
@@ -4692,11 +5325,11 @@
       <w:contextualSpacing/>
     </w:pPr>
   </w:style>
-  <w:style w:type="paragraph" w:styleId="Title">
+  <w:style w:type="paragraph" w:styleId="Titre">
     <w:name w:val="Title"/>
     <w:basedOn w:val="Normal"/>
     <w:next w:val="Normal"/>
-    <w:link w:val="TitleChar"/>
+    <w:link w:val="TitreCar"/>
     <w:uiPriority w:val="10"/>
     <w:qFormat/>
     <w:rsid w:val="005C4E5D"/>
@@ -4716,10 +5349,10 @@
       <w:szCs w:val="52"/>
     </w:rPr>
   </w:style>
-  <w:style w:type="character" w:customStyle="1" w:styleId="TitleChar">
-    <w:name w:val="Title Char"/>
-    <w:basedOn w:val="DefaultParagraphFont"/>
-    <w:link w:val="Title"/>
+  <w:style w:type="character" w:customStyle="1" w:styleId="TitreCar">
+    <w:name w:val="Titre Car"/>
+    <w:basedOn w:val="Policepardfaut"/>
+    <w:link w:val="Titre"/>
     <w:uiPriority w:val="10"/>
     <w:rsid w:val="005C4E5D"/>
     <w:rPr>
@@ -4731,9 +5364,9 @@
       <w:szCs w:val="52"/>
     </w:rPr>
   </w:style>
-  <w:style w:type="character" w:styleId="Hyperlink">
+  <w:style w:type="character" w:styleId="Lienhypertexte">
     <w:name w:val="Hyperlink"/>
-    <w:basedOn w:val="DefaultParagraphFont"/>
+    <w:basedOn w:val="Policepardfaut"/>
     <w:uiPriority w:val="99"/>
     <w:unhideWhenUsed/>
     <w:rsid w:val="005C4E5D"/>
@@ -4742,9 +5375,9 @@
       <w:u w:val="single"/>
     </w:rPr>
   </w:style>
-  <w:style w:type="paragraph" w:styleId="NoSpacing">
+  <w:style w:type="paragraph" w:styleId="Sansinterligne">
     <w:name w:val="No Spacing"/>
-    <w:link w:val="NoSpacingChar"/>
+    <w:link w:val="SansinterligneCar"/>
     <w:uiPriority w:val="1"/>
     <w:qFormat/>
     <w:rsid w:val="005C4E5D"/>
@@ -4752,17 +5385,17 @@
       <w:spacing w:after="0" w:line="240" w:lineRule="auto"/>
     </w:pPr>
   </w:style>
-  <w:style w:type="character" w:customStyle="1" w:styleId="NoSpacingChar">
-    <w:name w:val="No Spacing Char"/>
-    <w:basedOn w:val="DefaultParagraphFont"/>
-    <w:link w:val="NoSpacing"/>
+  <w:style w:type="character" w:customStyle="1" w:styleId="SansinterligneCar">
+    <w:name w:val="Sans interligne Car"/>
+    <w:basedOn w:val="Policepardfaut"/>
+    <w:link w:val="Sansinterligne"/>
     <w:uiPriority w:val="1"/>
     <w:rsid w:val="008B761B"/>
   </w:style>
-  <w:style w:type="paragraph" w:styleId="Header">
+  <w:style w:type="paragraph" w:styleId="En-tte">
     <w:name w:val="header"/>
     <w:basedOn w:val="Normal"/>
-    <w:link w:val="HeaderChar"/>
+    <w:link w:val="En-tteCar"/>
     <w:uiPriority w:val="99"/>
     <w:unhideWhenUsed/>
     <w:rsid w:val="00256EF6"/>
@@ -4774,17 +5407,17 @@
       <w:spacing w:after="0" w:line="240" w:lineRule="auto"/>
     </w:pPr>
   </w:style>
-  <w:style w:type="character" w:customStyle="1" w:styleId="HeaderChar">
-    <w:name w:val="Header Char"/>
-    <w:basedOn w:val="DefaultParagraphFont"/>
-    <w:link w:val="Header"/>
+  <w:style w:type="character" w:customStyle="1" w:styleId="En-tteCar">
+    <w:name w:val="En-tête Car"/>
+    <w:basedOn w:val="Policepardfaut"/>
+    <w:link w:val="En-tte"/>
     <w:uiPriority w:val="99"/>
     <w:rsid w:val="00256EF6"/>
   </w:style>
-  <w:style w:type="paragraph" w:styleId="Footer">
+  <w:style w:type="paragraph" w:styleId="Pieddepage">
     <w:name w:val="footer"/>
     <w:basedOn w:val="Normal"/>
-    <w:link w:val="FooterChar"/>
+    <w:link w:val="PieddepageCar"/>
     <w:uiPriority w:val="99"/>
     <w:unhideWhenUsed/>
     <w:rsid w:val="00256EF6"/>
@@ -4796,18 +5429,18 @@
       <w:spacing w:after="0" w:line="240" w:lineRule="auto"/>
     </w:pPr>
   </w:style>
-  <w:style w:type="character" w:customStyle="1" w:styleId="FooterChar">
-    <w:name w:val="Footer Char"/>
-    <w:basedOn w:val="DefaultParagraphFont"/>
-    <w:link w:val="Footer"/>
+  <w:style w:type="character" w:customStyle="1" w:styleId="PieddepageCar">
+    <w:name w:val="Pied de page Car"/>
+    <w:basedOn w:val="Policepardfaut"/>
+    <w:link w:val="Pieddepage"/>
     <w:uiPriority w:val="99"/>
     <w:rsid w:val="00256EF6"/>
   </w:style>
-  <w:style w:type="paragraph" w:styleId="Subtitle">
+  <w:style w:type="paragraph" w:styleId="Sous-titre">
     <w:name w:val="Subtitle"/>
     <w:basedOn w:val="Normal"/>
     <w:next w:val="Normal"/>
-    <w:link w:val="SubtitleChar"/>
+    <w:link w:val="Sous-titreCar"/>
     <w:uiPriority w:val="11"/>
     <w:qFormat/>
     <w:rsid w:val="007F254B"/>
@@ -4826,10 +5459,10 @@
       <w:szCs w:val="24"/>
     </w:rPr>
   </w:style>
-  <w:style w:type="character" w:customStyle="1" w:styleId="SubtitleChar">
-    <w:name w:val="Subtitle Char"/>
-    <w:basedOn w:val="DefaultParagraphFont"/>
-    <w:link w:val="Subtitle"/>
+  <w:style w:type="character" w:customStyle="1" w:styleId="Sous-titreCar">
+    <w:name w:val="Sous-titre Car"/>
+    <w:basedOn w:val="Policepardfaut"/>
+    <w:link w:val="Sous-titre"/>
     <w:uiPriority w:val="11"/>
     <w:rsid w:val="007F254B"/>
     <w:rPr>
@@ -4842,11 +5475,11 @@
       <w:szCs w:val="24"/>
     </w:rPr>
   </w:style>
-  <w:style w:type="paragraph" w:styleId="IntenseQuote">
+  <w:style w:type="paragraph" w:styleId="Citationintense">
     <w:name w:val="Intense Quote"/>
     <w:basedOn w:val="Normal"/>
     <w:next w:val="Normal"/>
-    <w:link w:val="IntenseQuoteChar"/>
+    <w:link w:val="CitationintenseCar"/>
     <w:uiPriority w:val="30"/>
     <w:qFormat/>
     <w:rsid w:val="007F254B"/>
@@ -4865,10 +5498,10 @@
       <w:color w:val="4F81BD" w:themeColor="accent1"/>
     </w:rPr>
   </w:style>
-  <w:style w:type="character" w:customStyle="1" w:styleId="IntenseQuoteChar">
-    <w:name w:val="Intense Quote Char"/>
-    <w:basedOn w:val="DefaultParagraphFont"/>
-    <w:link w:val="IntenseQuote"/>
+  <w:style w:type="character" w:customStyle="1" w:styleId="CitationintenseCar">
+    <w:name w:val="Citation intense Car"/>
+    <w:basedOn w:val="Policepardfaut"/>
+    <w:link w:val="Citationintense"/>
     <w:uiPriority w:val="30"/>
     <w:rsid w:val="007F254B"/>
     <w:rPr>
@@ -5042,13 +5675,13 @@
     <w:name w:val="Normal"/>
     <w:qFormat/>
   </w:style>
-  <w:style w:type="character" w:default="1" w:styleId="DefaultParagraphFont">
+  <w:style w:type="character" w:default="1" w:styleId="Policepardfaut">
     <w:name w:val="Default Paragraph Font"/>
     <w:uiPriority w:val="1"/>
     <w:semiHidden/>
     <w:unhideWhenUsed/>
   </w:style>
-  <w:style w:type="table" w:default="1" w:styleId="TableNormal">
+  <w:style w:type="table" w:default="1" w:styleId="TableauNormal">
     <w:name w:val="Normal Table"/>
     <w:uiPriority w:val="99"/>
     <w:semiHidden/>
@@ -5063,16 +5696,16 @@
       </w:tblCellMar>
     </w:tblPr>
   </w:style>
-  <w:style w:type="numbering" w:default="1" w:styleId="NoList">
+  <w:style w:type="numbering" w:default="1" w:styleId="Aucuneliste">
     <w:name w:val="No List"/>
     <w:uiPriority w:val="99"/>
     <w:semiHidden/>
     <w:unhideWhenUsed/>
   </w:style>
-  <w:style w:type="paragraph" w:styleId="BalloonText">
+  <w:style w:type="paragraph" w:styleId="Textedebulles">
     <w:name w:val="Balloon Text"/>
     <w:basedOn w:val="Normal"/>
-    <w:link w:val="BalloonTextChar"/>
+    <w:link w:val="TextedebullesCar"/>
     <w:uiPriority w:val="99"/>
     <w:semiHidden/>
     <w:unhideWhenUsed/>
@@ -5086,10 +5719,10 @@
       <w:szCs w:val="16"/>
     </w:rPr>
   </w:style>
-  <w:style w:type="character" w:customStyle="1" w:styleId="BalloonTextChar">
-    <w:name w:val="Balloon Text Char"/>
-    <w:basedOn w:val="DefaultParagraphFont"/>
-    <w:link w:val="BalloonText"/>
+  <w:style w:type="character" w:customStyle="1" w:styleId="TextedebullesCar">
+    <w:name w:val="Texte de bulles Car"/>
+    <w:basedOn w:val="Policepardfaut"/>
+    <w:link w:val="Textedebulles"/>
     <w:uiPriority w:val="99"/>
     <w:semiHidden/>
     <w:rsid w:val="00473C88"/>
@@ -5099,7 +5732,7 @@
       <w:szCs w:val="16"/>
     </w:rPr>
   </w:style>
-  <w:style w:type="paragraph" w:styleId="ListParagraph">
+  <w:style w:type="paragraph" w:styleId="Paragraphedeliste">
     <w:name w:val="List Paragraph"/>
     <w:basedOn w:val="Normal"/>
     <w:uiPriority w:val="34"/>
@@ -5110,11 +5743,11 @@
       <w:contextualSpacing/>
     </w:pPr>
   </w:style>
-  <w:style w:type="paragraph" w:styleId="Title">
+  <w:style w:type="paragraph" w:styleId="Titre">
     <w:name w:val="Title"/>
     <w:basedOn w:val="Normal"/>
     <w:next w:val="Normal"/>
-    <w:link w:val="TitleChar"/>
+    <w:link w:val="TitreCar"/>
     <w:uiPriority w:val="10"/>
     <w:qFormat/>
     <w:rsid w:val="005C4E5D"/>
@@ -5134,10 +5767,10 @@
       <w:szCs w:val="52"/>
     </w:rPr>
   </w:style>
-  <w:style w:type="character" w:customStyle="1" w:styleId="TitleChar">
-    <w:name w:val="Title Char"/>
-    <w:basedOn w:val="DefaultParagraphFont"/>
-    <w:link w:val="Title"/>
+  <w:style w:type="character" w:customStyle="1" w:styleId="TitreCar">
+    <w:name w:val="Titre Car"/>
+    <w:basedOn w:val="Policepardfaut"/>
+    <w:link w:val="Titre"/>
     <w:uiPriority w:val="10"/>
     <w:rsid w:val="005C4E5D"/>
     <w:rPr>
@@ -5149,9 +5782,9 @@
       <w:szCs w:val="52"/>
     </w:rPr>
   </w:style>
-  <w:style w:type="character" w:styleId="Hyperlink">
+  <w:style w:type="character" w:styleId="Lienhypertexte">
     <w:name w:val="Hyperlink"/>
-    <w:basedOn w:val="DefaultParagraphFont"/>
+    <w:basedOn w:val="Policepardfaut"/>
     <w:uiPriority w:val="99"/>
     <w:unhideWhenUsed/>
     <w:rsid w:val="005C4E5D"/>
@@ -5160,9 +5793,9 @@
       <w:u w:val="single"/>
     </w:rPr>
   </w:style>
-  <w:style w:type="paragraph" w:styleId="NoSpacing">
+  <w:style w:type="paragraph" w:styleId="Sansinterligne">
     <w:name w:val="No Spacing"/>
-    <w:link w:val="NoSpacingChar"/>
+    <w:link w:val="SansinterligneCar"/>
     <w:uiPriority w:val="1"/>
     <w:qFormat/>
     <w:rsid w:val="005C4E5D"/>
@@ -5170,17 +5803,17 @@
       <w:spacing w:after="0" w:line="240" w:lineRule="auto"/>
     </w:pPr>
   </w:style>
-  <w:style w:type="character" w:customStyle="1" w:styleId="NoSpacingChar">
-    <w:name w:val="No Spacing Char"/>
-    <w:basedOn w:val="DefaultParagraphFont"/>
-    <w:link w:val="NoSpacing"/>
+  <w:style w:type="character" w:customStyle="1" w:styleId="SansinterligneCar">
+    <w:name w:val="Sans interligne Car"/>
+    <w:basedOn w:val="Policepardfaut"/>
+    <w:link w:val="Sansinterligne"/>
     <w:uiPriority w:val="1"/>
     <w:rsid w:val="008B761B"/>
   </w:style>
-  <w:style w:type="paragraph" w:styleId="Header">
+  <w:style w:type="paragraph" w:styleId="En-tte">
     <w:name w:val="header"/>
     <w:basedOn w:val="Normal"/>
-    <w:link w:val="HeaderChar"/>
+    <w:link w:val="En-tteCar"/>
     <w:uiPriority w:val="99"/>
     <w:unhideWhenUsed/>
     <w:rsid w:val="00256EF6"/>
@@ -5192,17 +5825,17 @@
       <w:spacing w:after="0" w:line="240" w:lineRule="auto"/>
     </w:pPr>
   </w:style>
-  <w:style w:type="character" w:customStyle="1" w:styleId="HeaderChar">
-    <w:name w:val="Header Char"/>
-    <w:basedOn w:val="DefaultParagraphFont"/>
-    <w:link w:val="Header"/>
+  <w:style w:type="character" w:customStyle="1" w:styleId="En-tteCar">
+    <w:name w:val="En-tête Car"/>
+    <w:basedOn w:val="Policepardfaut"/>
+    <w:link w:val="En-tte"/>
     <w:uiPriority w:val="99"/>
     <w:rsid w:val="00256EF6"/>
   </w:style>
-  <w:style w:type="paragraph" w:styleId="Footer">
+  <w:style w:type="paragraph" w:styleId="Pieddepage">
     <w:name w:val="footer"/>
     <w:basedOn w:val="Normal"/>
-    <w:link w:val="FooterChar"/>
+    <w:link w:val="PieddepageCar"/>
     <w:uiPriority w:val="99"/>
     <w:unhideWhenUsed/>
     <w:rsid w:val="00256EF6"/>
@@ -5214,18 +5847,18 @@
       <w:spacing w:after="0" w:line="240" w:lineRule="auto"/>
     </w:pPr>
   </w:style>
-  <w:style w:type="character" w:customStyle="1" w:styleId="FooterChar">
-    <w:name w:val="Footer Char"/>
-    <w:basedOn w:val="DefaultParagraphFont"/>
-    <w:link w:val="Footer"/>
+  <w:style w:type="character" w:customStyle="1" w:styleId="PieddepageCar">
+    <w:name w:val="Pied de page Car"/>
+    <w:basedOn w:val="Policepardfaut"/>
+    <w:link w:val="Pieddepage"/>
     <w:uiPriority w:val="99"/>
     <w:rsid w:val="00256EF6"/>
   </w:style>
-  <w:style w:type="paragraph" w:styleId="Subtitle">
+  <w:style w:type="paragraph" w:styleId="Sous-titre">
     <w:name w:val="Subtitle"/>
     <w:basedOn w:val="Normal"/>
     <w:next w:val="Normal"/>
-    <w:link w:val="SubtitleChar"/>
+    <w:link w:val="Sous-titreCar"/>
     <w:uiPriority w:val="11"/>
     <w:qFormat/>
     <w:rsid w:val="007F254B"/>
@@ -5244,10 +5877,10 @@
       <w:szCs w:val="24"/>
     </w:rPr>
   </w:style>
-  <w:style w:type="character" w:customStyle="1" w:styleId="SubtitleChar">
-    <w:name w:val="Subtitle Char"/>
-    <w:basedOn w:val="DefaultParagraphFont"/>
-    <w:link w:val="Subtitle"/>
+  <w:style w:type="character" w:customStyle="1" w:styleId="Sous-titreCar">
+    <w:name w:val="Sous-titre Car"/>
+    <w:basedOn w:val="Policepardfaut"/>
+    <w:link w:val="Sous-titre"/>
     <w:uiPriority w:val="11"/>
     <w:rsid w:val="007F254B"/>
     <w:rPr>
@@ -5260,11 +5893,11 @@
       <w:szCs w:val="24"/>
     </w:rPr>
   </w:style>
-  <w:style w:type="paragraph" w:styleId="IntenseQuote">
+  <w:style w:type="paragraph" w:styleId="Citationintense">
     <w:name w:val="Intense Quote"/>
     <w:basedOn w:val="Normal"/>
     <w:next w:val="Normal"/>
-    <w:link w:val="IntenseQuoteChar"/>
+    <w:link w:val="CitationintenseCar"/>
     <w:uiPriority w:val="30"/>
     <w:qFormat/>
     <w:rsid w:val="007F254B"/>
@@ -5283,10 +5916,10 @@
       <w:color w:val="4F81BD" w:themeColor="accent1"/>
     </w:rPr>
   </w:style>
-  <w:style w:type="character" w:customStyle="1" w:styleId="IntenseQuoteChar">
-    <w:name w:val="Intense Quote Char"/>
-    <w:basedOn w:val="DefaultParagraphFont"/>
-    <w:link w:val="IntenseQuote"/>
+  <w:style w:type="character" w:customStyle="1" w:styleId="CitationintenseCar">
+    <w:name w:val="Citation intense Car"/>
+    <w:basedOn w:val="Policepardfaut"/>
+    <w:link w:val="Citationintense"/>
     <w:uiPriority w:val="30"/>
     <w:rsid w:val="007F254B"/>
     <w:rPr>
@@ -5609,7 +6242,7 @@
 </file>
 
 <file path=customXml/itemProps2.xml><?xml version="1.0" encoding="utf-8"?>
-<ds:datastoreItem xmlns:ds="http://schemas.openxmlformats.org/officeDocument/2006/customXml" ds:itemID="{40FA6800-D518-4768-AD26-44A5DE699E35}">
+<ds:datastoreItem xmlns:ds="http://schemas.openxmlformats.org/officeDocument/2006/customXml" ds:itemID="{BC17F9E9-090B-4E05-8C04-6E5D23E7DE16}">
   <ds:schemaRefs>
     <ds:schemaRef ds:uri="http://schemas.openxmlformats.org/officeDocument/2006/bibliography"/>
   </ds:schemaRefs>
